--- a/Phase A/Capstone Project Phase A–23-1-D-29.docx
+++ b/Phase A/Capstone Project Phase A–23-1-D-29.docx
@@ -570,33 +570,33 @@
             <w:rPr>
               <w:rFonts w:cstheme="minorBidi"/>
               <w:noProof/>
-              <w:sz w:val="20"/>
-              <w:szCs w:val="20"/>
+              <w:sz w:val="18"/>
+              <w:szCs w:val="18"/>
               <w:lang w:val="en-IL" w:eastAsia="en-IL"/>
             </w:rPr>
           </w:pPr>
           <w:r>
             <w:rPr>
-              <w:sz w:val="20"/>
-              <w:szCs w:val="20"/>
+              <w:sz w:val="18"/>
+              <w:szCs w:val="18"/>
             </w:rPr>
             <w:fldChar w:fldCharType="begin"/>
           </w:r>
           <w:r>
             <w:rPr>
-              <w:sz w:val="20"/>
-              <w:szCs w:val="20"/>
+              <w:sz w:val="18"/>
+              <w:szCs w:val="18"/>
             </w:rPr>
             <w:instrText xml:space="preserve"> TOC \o "1-3" \h \z \u </w:instrText>
           </w:r>
           <w:r>
             <w:rPr>
-              <w:sz w:val="20"/>
-              <w:szCs w:val="20"/>
+              <w:sz w:val="18"/>
+              <w:szCs w:val="18"/>
             </w:rPr>
             <w:fldChar w:fldCharType="separate"/>
           </w:r>
-          <w:hyperlink w:anchor="_Toc125286366" w:history="1">
+          <w:hyperlink w:anchor="_Toc125375228" w:history="1">
             <w:r>
               <w:rPr>
                 <w:rStyle w:val="Hyperlink"/>
@@ -604,8 +604,8 @@
                 <w:b/>
                 <w:bCs/>
                 <w:noProof/>
-                <w:sz w:val="20"/>
-                <w:szCs w:val="20"/>
+                <w:sz w:val="18"/>
+                <w:szCs w:val="18"/>
                 <w:lang w:bidi="he-IL"/>
               </w:rPr>
               <w:t>1.Introduction</w:t>
@@ -614,8 +614,8 @@
               <w:rPr>
                 <w:noProof/>
                 <w:webHidden/>
-                <w:sz w:val="20"/>
-                <w:szCs w:val="20"/>
+                <w:sz w:val="18"/>
+                <w:szCs w:val="18"/>
               </w:rPr>
               <w:tab/>
             </w:r>
@@ -623,8 +623,8 @@
               <w:rPr>
                 <w:noProof/>
                 <w:webHidden/>
-                <w:sz w:val="20"/>
-                <w:szCs w:val="20"/>
+                <w:sz w:val="18"/>
+                <w:szCs w:val="18"/>
               </w:rPr>
               <w:fldChar w:fldCharType="begin"/>
             </w:r>
@@ -632,25 +632,25 @@
               <w:rPr>
                 <w:noProof/>
                 <w:webHidden/>
-                <w:sz w:val="20"/>
-                <w:szCs w:val="20"/>
-              </w:rPr>
-              <w:instrText xml:space="preserve"> PAGEREF _Toc125286366 \h </w:instrText>
+                <w:sz w:val="18"/>
+                <w:szCs w:val="18"/>
+              </w:rPr>
+              <w:instrText xml:space="preserve"> PAGEREF _Toc125375228 \h </w:instrText>
             </w:r>
             <w:r>
               <w:rPr>
                 <w:noProof/>
                 <w:webHidden/>
-                <w:sz w:val="20"/>
-                <w:szCs w:val="20"/>
+                <w:sz w:val="18"/>
+                <w:szCs w:val="18"/>
               </w:rPr>
             </w:r>
             <w:r>
               <w:rPr>
                 <w:noProof/>
                 <w:webHidden/>
-                <w:sz w:val="20"/>
-                <w:szCs w:val="20"/>
+                <w:sz w:val="18"/>
+                <w:szCs w:val="18"/>
               </w:rPr>
               <w:fldChar w:fldCharType="separate"/>
             </w:r>
@@ -658,8 +658,8 @@
               <w:rPr>
                 <w:noProof/>
                 <w:webHidden/>
-                <w:sz w:val="20"/>
-                <w:szCs w:val="20"/>
+                <w:sz w:val="18"/>
+                <w:szCs w:val="18"/>
               </w:rPr>
               <w:t>3</w:t>
             </w:r>
@@ -667,8 +667,8 @@
               <w:rPr>
                 <w:noProof/>
                 <w:webHidden/>
-                <w:sz w:val="20"/>
-                <w:szCs w:val="20"/>
+                <w:sz w:val="18"/>
+                <w:szCs w:val="18"/>
               </w:rPr>
               <w:fldChar w:fldCharType="end"/>
             </w:r>
@@ -683,12 +683,12 @@
             <w:rPr>
               <w:rFonts w:cstheme="minorBidi"/>
               <w:noProof/>
-              <w:sz w:val="20"/>
-              <w:szCs w:val="20"/>
+              <w:sz w:val="18"/>
+              <w:szCs w:val="18"/>
               <w:lang w:val="en-IL" w:eastAsia="en-IL"/>
             </w:rPr>
           </w:pPr>
-          <w:hyperlink w:anchor="_Toc125286367" w:history="1">
+          <w:hyperlink w:anchor="_Toc125375229" w:history="1">
             <w:r>
               <w:rPr>
                 <w:rStyle w:val="Hyperlink"/>
@@ -696,8 +696,8 @@
                 <w:b/>
                 <w:bCs/>
                 <w:noProof/>
-                <w:sz w:val="20"/>
-                <w:szCs w:val="20"/>
+                <w:sz w:val="18"/>
+                <w:szCs w:val="18"/>
                 <w:lang w:bidi="he-IL"/>
               </w:rPr>
               <w:t>2.Background and Related Work</w:t>
@@ -706,8 +706,8 @@
               <w:rPr>
                 <w:noProof/>
                 <w:webHidden/>
-                <w:sz w:val="20"/>
-                <w:szCs w:val="20"/>
+                <w:sz w:val="18"/>
+                <w:szCs w:val="18"/>
               </w:rPr>
               <w:tab/>
             </w:r>
@@ -715,8 +715,8 @@
               <w:rPr>
                 <w:noProof/>
                 <w:webHidden/>
-                <w:sz w:val="20"/>
-                <w:szCs w:val="20"/>
+                <w:sz w:val="18"/>
+                <w:szCs w:val="18"/>
               </w:rPr>
               <w:fldChar w:fldCharType="begin"/>
             </w:r>
@@ -724,25 +724,25 @@
               <w:rPr>
                 <w:noProof/>
                 <w:webHidden/>
-                <w:sz w:val="20"/>
-                <w:szCs w:val="20"/>
-              </w:rPr>
-              <w:instrText xml:space="preserve"> PAGEREF _Toc125286367 \h </w:instrText>
+                <w:sz w:val="18"/>
+                <w:szCs w:val="18"/>
+              </w:rPr>
+              <w:instrText xml:space="preserve"> PAGEREF _Toc125375229 \h </w:instrText>
             </w:r>
             <w:r>
               <w:rPr>
                 <w:noProof/>
                 <w:webHidden/>
-                <w:sz w:val="20"/>
-                <w:szCs w:val="20"/>
+                <w:sz w:val="18"/>
+                <w:szCs w:val="18"/>
               </w:rPr>
             </w:r>
             <w:r>
               <w:rPr>
                 <w:noProof/>
                 <w:webHidden/>
-                <w:sz w:val="20"/>
-                <w:szCs w:val="20"/>
+                <w:sz w:val="18"/>
+                <w:szCs w:val="18"/>
               </w:rPr>
               <w:fldChar w:fldCharType="separate"/>
             </w:r>
@@ -750,8 +750,8 @@
               <w:rPr>
                 <w:noProof/>
                 <w:webHidden/>
-                <w:sz w:val="20"/>
-                <w:szCs w:val="20"/>
+                <w:sz w:val="18"/>
+                <w:szCs w:val="18"/>
               </w:rPr>
               <w:t>4</w:t>
             </w:r>
@@ -759,8 +759,8 @@
               <w:rPr>
                 <w:noProof/>
                 <w:webHidden/>
-                <w:sz w:val="20"/>
-                <w:szCs w:val="20"/>
+                <w:sz w:val="18"/>
+                <w:szCs w:val="18"/>
               </w:rPr>
               <w:fldChar w:fldCharType="end"/>
             </w:r>
@@ -775,12 +775,12 @@
             <w:rPr>
               <w:rFonts w:cstheme="minorBidi"/>
               <w:noProof/>
-              <w:sz w:val="20"/>
-              <w:szCs w:val="20"/>
+              <w:sz w:val="18"/>
+              <w:szCs w:val="18"/>
               <w:lang w:val="en-IL" w:eastAsia="en-IL"/>
             </w:rPr>
           </w:pPr>
-          <w:hyperlink w:anchor="_Toc125286368" w:history="1">
+          <w:hyperlink w:anchor="_Toc125375230" w:history="1">
             <w:r>
               <w:rPr>
                 <w:rStyle w:val="Hyperlink"/>
@@ -788,8 +788,8 @@
                 <w:i/>
                 <w:iCs/>
                 <w:noProof/>
-                <w:sz w:val="20"/>
-                <w:szCs w:val="20"/>
+                <w:sz w:val="18"/>
+                <w:szCs w:val="18"/>
                 <w:lang w:bidi="he-IL"/>
               </w:rPr>
               <w:t>2.1 Nearest Neighbor Algorithm [1]</w:t>
@@ -798,8 +798,8 @@
               <w:rPr>
                 <w:noProof/>
                 <w:webHidden/>
-                <w:sz w:val="20"/>
-                <w:szCs w:val="20"/>
+                <w:sz w:val="18"/>
+                <w:szCs w:val="18"/>
               </w:rPr>
               <w:tab/>
             </w:r>
@@ -807,8 +807,8 @@
               <w:rPr>
                 <w:noProof/>
                 <w:webHidden/>
-                <w:sz w:val="20"/>
-                <w:szCs w:val="20"/>
+                <w:sz w:val="18"/>
+                <w:szCs w:val="18"/>
               </w:rPr>
               <w:fldChar w:fldCharType="begin"/>
             </w:r>
@@ -816,25 +816,25 @@
               <w:rPr>
                 <w:noProof/>
                 <w:webHidden/>
-                <w:sz w:val="20"/>
-                <w:szCs w:val="20"/>
-              </w:rPr>
-              <w:instrText xml:space="preserve"> PAGEREF _Toc125286368 \h </w:instrText>
+                <w:sz w:val="18"/>
+                <w:szCs w:val="18"/>
+              </w:rPr>
+              <w:instrText xml:space="preserve"> PAGEREF _Toc125375230 \h </w:instrText>
             </w:r>
             <w:r>
               <w:rPr>
                 <w:noProof/>
                 <w:webHidden/>
-                <w:sz w:val="20"/>
-                <w:szCs w:val="20"/>
+                <w:sz w:val="18"/>
+                <w:szCs w:val="18"/>
               </w:rPr>
             </w:r>
             <w:r>
               <w:rPr>
                 <w:noProof/>
                 <w:webHidden/>
-                <w:sz w:val="20"/>
-                <w:szCs w:val="20"/>
+                <w:sz w:val="18"/>
+                <w:szCs w:val="18"/>
               </w:rPr>
               <w:fldChar w:fldCharType="separate"/>
             </w:r>
@@ -842,8 +842,8 @@
               <w:rPr>
                 <w:noProof/>
                 <w:webHidden/>
-                <w:sz w:val="20"/>
-                <w:szCs w:val="20"/>
+                <w:sz w:val="18"/>
+                <w:szCs w:val="18"/>
               </w:rPr>
               <w:t>4</w:t>
             </w:r>
@@ -851,8 +851,8 @@
               <w:rPr>
                 <w:noProof/>
                 <w:webHidden/>
-                <w:sz w:val="20"/>
-                <w:szCs w:val="20"/>
+                <w:sz w:val="18"/>
+                <w:szCs w:val="18"/>
               </w:rPr>
               <w:fldChar w:fldCharType="end"/>
             </w:r>
@@ -867,12 +867,12 @@
             <w:rPr>
               <w:rFonts w:cstheme="minorBidi"/>
               <w:noProof/>
-              <w:sz w:val="20"/>
-              <w:szCs w:val="20"/>
+              <w:sz w:val="18"/>
+              <w:szCs w:val="18"/>
               <w:lang w:val="en-IL" w:eastAsia="en-IL"/>
             </w:rPr>
           </w:pPr>
-          <w:hyperlink w:anchor="_Toc125286369" w:history="1">
+          <w:hyperlink w:anchor="_Toc125375231" w:history="1">
             <w:r>
               <w:rPr>
                 <w:rStyle w:val="Hyperlink"/>
@@ -880,8 +880,8 @@
                 <w:i/>
                 <w:iCs/>
                 <w:noProof/>
-                <w:sz w:val="20"/>
-                <w:szCs w:val="20"/>
+                <w:sz w:val="18"/>
+                <w:szCs w:val="18"/>
                 <w:lang w:bidi="he-IL"/>
               </w:rPr>
               <w:t>2.2 Genetic Algorithm [2]</w:t>
@@ -890,8 +890,8 @@
               <w:rPr>
                 <w:noProof/>
                 <w:webHidden/>
-                <w:sz w:val="20"/>
-                <w:szCs w:val="20"/>
+                <w:sz w:val="18"/>
+                <w:szCs w:val="18"/>
               </w:rPr>
               <w:tab/>
             </w:r>
@@ -899,8 +899,8 @@
               <w:rPr>
                 <w:noProof/>
                 <w:webHidden/>
-                <w:sz w:val="20"/>
-                <w:szCs w:val="20"/>
+                <w:sz w:val="18"/>
+                <w:szCs w:val="18"/>
               </w:rPr>
               <w:fldChar w:fldCharType="begin"/>
             </w:r>
@@ -908,25 +908,25 @@
               <w:rPr>
                 <w:noProof/>
                 <w:webHidden/>
-                <w:sz w:val="20"/>
-                <w:szCs w:val="20"/>
-              </w:rPr>
-              <w:instrText xml:space="preserve"> PAGEREF _Toc125286369 \h </w:instrText>
+                <w:sz w:val="18"/>
+                <w:szCs w:val="18"/>
+              </w:rPr>
+              <w:instrText xml:space="preserve"> PAGEREF _Toc125375231 \h </w:instrText>
             </w:r>
             <w:r>
               <w:rPr>
                 <w:noProof/>
                 <w:webHidden/>
-                <w:sz w:val="20"/>
-                <w:szCs w:val="20"/>
+                <w:sz w:val="18"/>
+                <w:szCs w:val="18"/>
               </w:rPr>
             </w:r>
             <w:r>
               <w:rPr>
                 <w:noProof/>
                 <w:webHidden/>
-                <w:sz w:val="20"/>
-                <w:szCs w:val="20"/>
+                <w:sz w:val="18"/>
+                <w:szCs w:val="18"/>
               </w:rPr>
               <w:fldChar w:fldCharType="separate"/>
             </w:r>
@@ -934,8 +934,8 @@
               <w:rPr>
                 <w:noProof/>
                 <w:webHidden/>
-                <w:sz w:val="20"/>
-                <w:szCs w:val="20"/>
+                <w:sz w:val="18"/>
+                <w:szCs w:val="18"/>
               </w:rPr>
               <w:t>4</w:t>
             </w:r>
@@ -943,8 +943,8 @@
               <w:rPr>
                 <w:noProof/>
                 <w:webHidden/>
-                <w:sz w:val="20"/>
-                <w:szCs w:val="20"/>
+                <w:sz w:val="18"/>
+                <w:szCs w:val="18"/>
               </w:rPr>
               <w:fldChar w:fldCharType="end"/>
             </w:r>
@@ -959,12 +959,12 @@
             <w:rPr>
               <w:rFonts w:cstheme="minorBidi"/>
               <w:noProof/>
-              <w:sz w:val="20"/>
-              <w:szCs w:val="20"/>
+              <w:sz w:val="18"/>
+              <w:szCs w:val="18"/>
               <w:lang w:val="en-IL" w:eastAsia="en-IL"/>
             </w:rPr>
           </w:pPr>
-          <w:hyperlink w:anchor="_Toc125286370" w:history="1">
+          <w:hyperlink w:anchor="_Toc125375232" w:history="1">
             <w:r>
               <w:rPr>
                 <w:rStyle w:val="Hyperlink"/>
@@ -972,8 +972,8 @@
                 <w:i/>
                 <w:iCs/>
                 <w:noProof/>
-                <w:sz w:val="20"/>
-                <w:szCs w:val="20"/>
+                <w:sz w:val="18"/>
+                <w:szCs w:val="18"/>
                 <w:lang w:bidi="he-IL"/>
               </w:rPr>
               <w:t>2.3 Machine Learning Algorithms [3]</w:t>
@@ -982,8 +982,8 @@
               <w:rPr>
                 <w:noProof/>
                 <w:webHidden/>
-                <w:sz w:val="20"/>
-                <w:szCs w:val="20"/>
+                <w:sz w:val="18"/>
+                <w:szCs w:val="18"/>
               </w:rPr>
               <w:tab/>
             </w:r>
@@ -991,8 +991,8 @@
               <w:rPr>
                 <w:noProof/>
                 <w:webHidden/>
-                <w:sz w:val="20"/>
-                <w:szCs w:val="20"/>
+                <w:sz w:val="18"/>
+                <w:szCs w:val="18"/>
               </w:rPr>
               <w:fldChar w:fldCharType="begin"/>
             </w:r>
@@ -1000,25 +1000,25 @@
               <w:rPr>
                 <w:noProof/>
                 <w:webHidden/>
-                <w:sz w:val="20"/>
-                <w:szCs w:val="20"/>
-              </w:rPr>
-              <w:instrText xml:space="preserve"> PAGEREF _Toc125286370 \h </w:instrText>
+                <w:sz w:val="18"/>
+                <w:szCs w:val="18"/>
+              </w:rPr>
+              <w:instrText xml:space="preserve"> PAGEREF _Toc125375232 \h </w:instrText>
             </w:r>
             <w:r>
               <w:rPr>
                 <w:noProof/>
                 <w:webHidden/>
-                <w:sz w:val="20"/>
-                <w:szCs w:val="20"/>
+                <w:sz w:val="18"/>
+                <w:szCs w:val="18"/>
               </w:rPr>
             </w:r>
             <w:r>
               <w:rPr>
                 <w:noProof/>
                 <w:webHidden/>
-                <w:sz w:val="20"/>
-                <w:szCs w:val="20"/>
+                <w:sz w:val="18"/>
+                <w:szCs w:val="18"/>
               </w:rPr>
               <w:fldChar w:fldCharType="separate"/>
             </w:r>
@@ -1026,8 +1026,8 @@
               <w:rPr>
                 <w:noProof/>
                 <w:webHidden/>
-                <w:sz w:val="20"/>
-                <w:szCs w:val="20"/>
+                <w:sz w:val="18"/>
+                <w:szCs w:val="18"/>
               </w:rPr>
               <w:t>5</w:t>
             </w:r>
@@ -1035,8 +1035,8 @@
               <w:rPr>
                 <w:noProof/>
                 <w:webHidden/>
-                <w:sz w:val="20"/>
-                <w:szCs w:val="20"/>
+                <w:sz w:val="18"/>
+                <w:szCs w:val="18"/>
               </w:rPr>
               <w:fldChar w:fldCharType="end"/>
             </w:r>
@@ -1051,12 +1051,12 @@
             <w:rPr>
               <w:rFonts w:cstheme="minorBidi"/>
               <w:noProof/>
-              <w:sz w:val="20"/>
-              <w:szCs w:val="20"/>
+              <w:sz w:val="18"/>
+              <w:szCs w:val="18"/>
               <w:lang w:val="en-IL" w:eastAsia="en-IL"/>
             </w:rPr>
           </w:pPr>
-          <w:hyperlink w:anchor="_Toc125286371" w:history="1">
+          <w:hyperlink w:anchor="_Toc125375233" w:history="1">
             <w:r>
               <w:rPr>
                 <w:rStyle w:val="Hyperlink"/>
@@ -1064,8 +1064,8 @@
                 <w:i/>
                 <w:iCs/>
                 <w:noProof/>
-                <w:sz w:val="20"/>
-                <w:szCs w:val="20"/>
+                <w:sz w:val="18"/>
+                <w:szCs w:val="18"/>
                 <w:lang w:bidi="he-IL"/>
               </w:rPr>
               <w:t>2.4 Ant Colony Optimization [4]</w:t>
@@ -1074,8 +1074,8 @@
               <w:rPr>
                 <w:noProof/>
                 <w:webHidden/>
-                <w:sz w:val="20"/>
-                <w:szCs w:val="20"/>
+                <w:sz w:val="18"/>
+                <w:szCs w:val="18"/>
               </w:rPr>
               <w:tab/>
             </w:r>
@@ -1083,8 +1083,8 @@
               <w:rPr>
                 <w:noProof/>
                 <w:webHidden/>
-                <w:sz w:val="20"/>
-                <w:szCs w:val="20"/>
+                <w:sz w:val="18"/>
+                <w:szCs w:val="18"/>
               </w:rPr>
               <w:fldChar w:fldCharType="begin"/>
             </w:r>
@@ -1092,25 +1092,25 @@
               <w:rPr>
                 <w:noProof/>
                 <w:webHidden/>
-                <w:sz w:val="20"/>
-                <w:szCs w:val="20"/>
-              </w:rPr>
-              <w:instrText xml:space="preserve"> PAGEREF _Toc125286371 \h </w:instrText>
+                <w:sz w:val="18"/>
+                <w:szCs w:val="18"/>
+              </w:rPr>
+              <w:instrText xml:space="preserve"> PAGEREF _Toc125375233 \h </w:instrText>
             </w:r>
             <w:r>
               <w:rPr>
                 <w:noProof/>
                 <w:webHidden/>
-                <w:sz w:val="20"/>
-                <w:szCs w:val="20"/>
+                <w:sz w:val="18"/>
+                <w:szCs w:val="18"/>
               </w:rPr>
             </w:r>
             <w:r>
               <w:rPr>
                 <w:noProof/>
                 <w:webHidden/>
-                <w:sz w:val="20"/>
-                <w:szCs w:val="20"/>
+                <w:sz w:val="18"/>
+                <w:szCs w:val="18"/>
               </w:rPr>
               <w:fldChar w:fldCharType="separate"/>
             </w:r>
@@ -1118,8 +1118,8 @@
               <w:rPr>
                 <w:noProof/>
                 <w:webHidden/>
-                <w:sz w:val="20"/>
-                <w:szCs w:val="20"/>
+                <w:sz w:val="18"/>
+                <w:szCs w:val="18"/>
               </w:rPr>
               <w:t>5</w:t>
             </w:r>
@@ -1127,8 +1127,8 @@
               <w:rPr>
                 <w:noProof/>
                 <w:webHidden/>
-                <w:sz w:val="20"/>
-                <w:szCs w:val="20"/>
+                <w:sz w:val="18"/>
+                <w:szCs w:val="18"/>
               </w:rPr>
               <w:fldChar w:fldCharType="end"/>
             </w:r>
@@ -1143,12 +1143,12 @@
             <w:rPr>
               <w:rFonts w:cstheme="minorBidi"/>
               <w:noProof/>
-              <w:sz w:val="20"/>
-              <w:szCs w:val="20"/>
+              <w:sz w:val="18"/>
+              <w:szCs w:val="18"/>
               <w:lang w:val="en-IL" w:eastAsia="en-IL"/>
             </w:rPr>
           </w:pPr>
-          <w:hyperlink w:anchor="_Toc125286372" w:history="1">
+          <w:hyperlink w:anchor="_Toc125375234" w:history="1">
             <w:r>
               <w:rPr>
                 <w:rStyle w:val="Hyperlink"/>
@@ -1156,31 +1156,18 @@
                 <w:i/>
                 <w:iCs/>
                 <w:noProof/>
-                <w:sz w:val="20"/>
-                <w:szCs w:val="20"/>
+                <w:sz w:val="18"/>
+                <w:szCs w:val="18"/>
                 <w:lang w:bidi="he-IL"/>
               </w:rPr>
-              <w:t xml:space="preserve">2.5 </w:t>
-            </w:r>
-            <w:r>
-              <w:rPr>
-                <w:rStyle w:val="Hyperlink"/>
-                <w:rFonts w:asciiTheme="majorBidi" w:hAnsiTheme="majorBidi"/>
-                <w:i/>
-                <w:iCs/>
-                <w:noProof/>
-                <w:sz w:val="20"/>
-                <w:szCs w:val="20"/>
-                <w:lang w:bidi="he-IL"/>
-              </w:rPr>
-              <w:t>Delivery management apps</w:t>
+              <w:t>2.5 Delivery management apps</w:t>
             </w:r>
             <w:r>
               <w:rPr>
                 <w:noProof/>
                 <w:webHidden/>
-                <w:sz w:val="20"/>
-                <w:szCs w:val="20"/>
+                <w:sz w:val="18"/>
+                <w:szCs w:val="18"/>
               </w:rPr>
               <w:tab/>
             </w:r>
@@ -1188,8 +1175,8 @@
               <w:rPr>
                 <w:noProof/>
                 <w:webHidden/>
-                <w:sz w:val="20"/>
-                <w:szCs w:val="20"/>
+                <w:sz w:val="18"/>
+                <w:szCs w:val="18"/>
               </w:rPr>
               <w:fldChar w:fldCharType="begin"/>
             </w:r>
@@ -1197,25 +1184,25 @@
               <w:rPr>
                 <w:noProof/>
                 <w:webHidden/>
-                <w:sz w:val="20"/>
-                <w:szCs w:val="20"/>
-              </w:rPr>
-              <w:instrText xml:space="preserve"> PAGEREF _Toc125286372 \h </w:instrText>
+                <w:sz w:val="18"/>
+                <w:szCs w:val="18"/>
+              </w:rPr>
+              <w:instrText xml:space="preserve"> PAGEREF _Toc125375234 \h </w:instrText>
             </w:r>
             <w:r>
               <w:rPr>
                 <w:noProof/>
                 <w:webHidden/>
-                <w:sz w:val="20"/>
-                <w:szCs w:val="20"/>
+                <w:sz w:val="18"/>
+                <w:szCs w:val="18"/>
               </w:rPr>
             </w:r>
             <w:r>
               <w:rPr>
                 <w:noProof/>
                 <w:webHidden/>
-                <w:sz w:val="20"/>
-                <w:szCs w:val="20"/>
+                <w:sz w:val="18"/>
+                <w:szCs w:val="18"/>
               </w:rPr>
               <w:fldChar w:fldCharType="separate"/>
             </w:r>
@@ -1223,8 +1210,8 @@
               <w:rPr>
                 <w:noProof/>
                 <w:webHidden/>
-                <w:sz w:val="20"/>
-                <w:szCs w:val="20"/>
+                <w:sz w:val="18"/>
+                <w:szCs w:val="18"/>
               </w:rPr>
               <w:t>6</w:t>
             </w:r>
@@ -1232,8 +1219,8 @@
               <w:rPr>
                 <w:noProof/>
                 <w:webHidden/>
-                <w:sz w:val="20"/>
-                <w:szCs w:val="20"/>
+                <w:sz w:val="18"/>
+                <w:szCs w:val="18"/>
               </w:rPr>
               <w:fldChar w:fldCharType="end"/>
             </w:r>
@@ -1248,12 +1235,12 @@
             <w:rPr>
               <w:rFonts w:cstheme="minorBidi"/>
               <w:noProof/>
-              <w:sz w:val="20"/>
-              <w:szCs w:val="20"/>
+              <w:sz w:val="18"/>
+              <w:szCs w:val="18"/>
               <w:lang w:val="en-IL" w:eastAsia="en-IL"/>
             </w:rPr>
           </w:pPr>
-          <w:hyperlink w:anchor="_Toc125286373" w:history="1">
+          <w:hyperlink w:anchor="_Toc125375235" w:history="1">
             <w:r>
               <w:rPr>
                 <w:rStyle w:val="Hyperlink"/>
@@ -1261,8 +1248,8 @@
                 <w:b/>
                 <w:bCs/>
                 <w:noProof/>
-                <w:sz w:val="20"/>
-                <w:szCs w:val="20"/>
+                <w:sz w:val="18"/>
+                <w:szCs w:val="18"/>
                 <w:lang w:bidi="he-IL"/>
               </w:rPr>
               <w:t>3. Expected Achievements</w:t>
@@ -1271,8 +1258,8 @@
               <w:rPr>
                 <w:noProof/>
                 <w:webHidden/>
-                <w:sz w:val="20"/>
-                <w:szCs w:val="20"/>
+                <w:sz w:val="18"/>
+                <w:szCs w:val="18"/>
               </w:rPr>
               <w:tab/>
             </w:r>
@@ -1280,8 +1267,8 @@
               <w:rPr>
                 <w:noProof/>
                 <w:webHidden/>
-                <w:sz w:val="20"/>
-                <w:szCs w:val="20"/>
+                <w:sz w:val="18"/>
+                <w:szCs w:val="18"/>
               </w:rPr>
               <w:fldChar w:fldCharType="begin"/>
             </w:r>
@@ -1289,25 +1276,25 @@
               <w:rPr>
                 <w:noProof/>
                 <w:webHidden/>
-                <w:sz w:val="20"/>
-                <w:szCs w:val="20"/>
-              </w:rPr>
-              <w:instrText xml:space="preserve"> PAGEREF _Toc125286373 \h </w:instrText>
+                <w:sz w:val="18"/>
+                <w:szCs w:val="18"/>
+              </w:rPr>
+              <w:instrText xml:space="preserve"> PAGEREF _Toc125375235 \h </w:instrText>
             </w:r>
             <w:r>
               <w:rPr>
                 <w:noProof/>
                 <w:webHidden/>
-                <w:sz w:val="20"/>
-                <w:szCs w:val="20"/>
+                <w:sz w:val="18"/>
+                <w:szCs w:val="18"/>
               </w:rPr>
             </w:r>
             <w:r>
               <w:rPr>
                 <w:noProof/>
                 <w:webHidden/>
-                <w:sz w:val="20"/>
-                <w:szCs w:val="20"/>
+                <w:sz w:val="18"/>
+                <w:szCs w:val="18"/>
               </w:rPr>
               <w:fldChar w:fldCharType="separate"/>
             </w:r>
@@ -1315,8 +1302,8 @@
               <w:rPr>
                 <w:noProof/>
                 <w:webHidden/>
-                <w:sz w:val="20"/>
-                <w:szCs w:val="20"/>
+                <w:sz w:val="18"/>
+                <w:szCs w:val="18"/>
               </w:rPr>
               <w:t>7</w:t>
             </w:r>
@@ -1324,8 +1311,8 @@
               <w:rPr>
                 <w:noProof/>
                 <w:webHidden/>
-                <w:sz w:val="20"/>
-                <w:szCs w:val="20"/>
+                <w:sz w:val="18"/>
+                <w:szCs w:val="18"/>
               </w:rPr>
               <w:fldChar w:fldCharType="end"/>
             </w:r>
@@ -1340,12 +1327,12 @@
             <w:rPr>
               <w:rFonts w:cstheme="minorBidi"/>
               <w:noProof/>
-              <w:sz w:val="20"/>
-              <w:szCs w:val="20"/>
+              <w:sz w:val="18"/>
+              <w:szCs w:val="18"/>
               <w:lang w:val="en-IL" w:eastAsia="en-IL"/>
             </w:rPr>
           </w:pPr>
-          <w:hyperlink w:anchor="_Toc125286374" w:history="1">
+          <w:hyperlink w:anchor="_Toc125375236" w:history="1">
             <w:r>
               <w:rPr>
                 <w:rStyle w:val="Hyperlink"/>
@@ -1353,8 +1340,8 @@
                 <w:i/>
                 <w:iCs/>
                 <w:noProof/>
-                <w:sz w:val="20"/>
-                <w:szCs w:val="20"/>
+                <w:sz w:val="18"/>
+                <w:szCs w:val="18"/>
                 <w:lang w:bidi="he-IL"/>
               </w:rPr>
               <w:t>3.1 Outcomes</w:t>
@@ -1363,8 +1350,8 @@
               <w:rPr>
                 <w:noProof/>
                 <w:webHidden/>
-                <w:sz w:val="20"/>
-                <w:szCs w:val="20"/>
+                <w:sz w:val="18"/>
+                <w:szCs w:val="18"/>
               </w:rPr>
               <w:tab/>
             </w:r>
@@ -1372,8 +1359,8 @@
               <w:rPr>
                 <w:noProof/>
                 <w:webHidden/>
-                <w:sz w:val="20"/>
-                <w:szCs w:val="20"/>
+                <w:sz w:val="18"/>
+                <w:szCs w:val="18"/>
               </w:rPr>
               <w:fldChar w:fldCharType="begin"/>
             </w:r>
@@ -1381,25 +1368,25 @@
               <w:rPr>
                 <w:noProof/>
                 <w:webHidden/>
-                <w:sz w:val="20"/>
-                <w:szCs w:val="20"/>
-              </w:rPr>
-              <w:instrText xml:space="preserve"> PAGEREF _Toc125286374 \h </w:instrText>
+                <w:sz w:val="18"/>
+                <w:szCs w:val="18"/>
+              </w:rPr>
+              <w:instrText xml:space="preserve"> PAGEREF _Toc125375236 \h </w:instrText>
             </w:r>
             <w:r>
               <w:rPr>
                 <w:noProof/>
                 <w:webHidden/>
-                <w:sz w:val="20"/>
-                <w:szCs w:val="20"/>
+                <w:sz w:val="18"/>
+                <w:szCs w:val="18"/>
               </w:rPr>
             </w:r>
             <w:r>
               <w:rPr>
                 <w:noProof/>
                 <w:webHidden/>
-                <w:sz w:val="20"/>
-                <w:szCs w:val="20"/>
+                <w:sz w:val="18"/>
+                <w:szCs w:val="18"/>
               </w:rPr>
               <w:fldChar w:fldCharType="separate"/>
             </w:r>
@@ -1407,8 +1394,8 @@
               <w:rPr>
                 <w:noProof/>
                 <w:webHidden/>
-                <w:sz w:val="20"/>
-                <w:szCs w:val="20"/>
+                <w:sz w:val="18"/>
+                <w:szCs w:val="18"/>
               </w:rPr>
               <w:t>7</w:t>
             </w:r>
@@ -1416,8 +1403,8 @@
               <w:rPr>
                 <w:noProof/>
                 <w:webHidden/>
-                <w:sz w:val="20"/>
-                <w:szCs w:val="20"/>
+                <w:sz w:val="18"/>
+                <w:szCs w:val="18"/>
               </w:rPr>
               <w:fldChar w:fldCharType="end"/>
             </w:r>
@@ -1432,12 +1419,12 @@
             <w:rPr>
               <w:rFonts w:cstheme="minorBidi"/>
               <w:noProof/>
-              <w:sz w:val="20"/>
-              <w:szCs w:val="20"/>
+              <w:sz w:val="18"/>
+              <w:szCs w:val="18"/>
               <w:lang w:val="en-IL" w:eastAsia="en-IL"/>
             </w:rPr>
           </w:pPr>
-          <w:hyperlink w:anchor="_Toc125286375" w:history="1">
+          <w:hyperlink w:anchor="_Toc125375237" w:history="1">
             <w:r>
               <w:rPr>
                 <w:rStyle w:val="Hyperlink"/>
@@ -1445,8 +1432,8 @@
                 <w:i/>
                 <w:iCs/>
                 <w:noProof/>
-                <w:sz w:val="20"/>
-                <w:szCs w:val="20"/>
+                <w:sz w:val="18"/>
+                <w:szCs w:val="18"/>
                 <w:lang w:bidi="he-IL"/>
               </w:rPr>
               <w:t>3.2 Unique Features</w:t>
@@ -1455,8 +1442,8 @@
               <w:rPr>
                 <w:noProof/>
                 <w:webHidden/>
-                <w:sz w:val="20"/>
-                <w:szCs w:val="20"/>
+                <w:sz w:val="18"/>
+                <w:szCs w:val="18"/>
               </w:rPr>
               <w:tab/>
             </w:r>
@@ -1464,8 +1451,8 @@
               <w:rPr>
                 <w:noProof/>
                 <w:webHidden/>
-                <w:sz w:val="20"/>
-                <w:szCs w:val="20"/>
+                <w:sz w:val="18"/>
+                <w:szCs w:val="18"/>
               </w:rPr>
               <w:fldChar w:fldCharType="begin"/>
             </w:r>
@@ -1473,25 +1460,25 @@
               <w:rPr>
                 <w:noProof/>
                 <w:webHidden/>
-                <w:sz w:val="20"/>
-                <w:szCs w:val="20"/>
-              </w:rPr>
-              <w:instrText xml:space="preserve"> PAGEREF _Toc125286375 \h </w:instrText>
+                <w:sz w:val="18"/>
+                <w:szCs w:val="18"/>
+              </w:rPr>
+              <w:instrText xml:space="preserve"> PAGEREF _Toc125375237 \h </w:instrText>
             </w:r>
             <w:r>
               <w:rPr>
                 <w:noProof/>
                 <w:webHidden/>
-                <w:sz w:val="20"/>
-                <w:szCs w:val="20"/>
+                <w:sz w:val="18"/>
+                <w:szCs w:val="18"/>
               </w:rPr>
             </w:r>
             <w:r>
               <w:rPr>
                 <w:noProof/>
                 <w:webHidden/>
-                <w:sz w:val="20"/>
-                <w:szCs w:val="20"/>
+                <w:sz w:val="18"/>
+                <w:szCs w:val="18"/>
               </w:rPr>
               <w:fldChar w:fldCharType="separate"/>
             </w:r>
@@ -1499,8 +1486,8 @@
               <w:rPr>
                 <w:noProof/>
                 <w:webHidden/>
-                <w:sz w:val="20"/>
-                <w:szCs w:val="20"/>
+                <w:sz w:val="18"/>
+                <w:szCs w:val="18"/>
               </w:rPr>
               <w:t>7</w:t>
             </w:r>
@@ -1508,8 +1495,8 @@
               <w:rPr>
                 <w:noProof/>
                 <w:webHidden/>
-                <w:sz w:val="20"/>
-                <w:szCs w:val="20"/>
+                <w:sz w:val="18"/>
+                <w:szCs w:val="18"/>
               </w:rPr>
               <w:fldChar w:fldCharType="end"/>
             </w:r>
@@ -1524,19 +1511,19 @@
             <w:rPr>
               <w:rFonts w:cstheme="minorBidi"/>
               <w:noProof/>
-              <w:sz w:val="20"/>
-              <w:szCs w:val="20"/>
+              <w:sz w:val="18"/>
+              <w:szCs w:val="18"/>
               <w:lang w:val="en-IL" w:eastAsia="en-IL"/>
             </w:rPr>
           </w:pPr>
-          <w:hyperlink w:anchor="_Toc125286376" w:history="1">
+          <w:hyperlink w:anchor="_Toc125375238" w:history="1">
             <w:r>
               <w:rPr>
                 <w:rStyle w:val="Hyperlink"/>
                 <w:rFonts w:asciiTheme="majorBidi" w:hAnsiTheme="majorBidi"/>
                 <w:noProof/>
-                <w:sz w:val="20"/>
-                <w:szCs w:val="20"/>
+                <w:sz w:val="18"/>
+                <w:szCs w:val="18"/>
                 <w:lang w:bidi="he-IL"/>
               </w:rPr>
               <w:t>3.2.1 Finding the nearest courier</w:t>
@@ -1545,8 +1532,8 @@
               <w:rPr>
                 <w:noProof/>
                 <w:webHidden/>
-                <w:sz w:val="20"/>
-                <w:szCs w:val="20"/>
+                <w:sz w:val="18"/>
+                <w:szCs w:val="18"/>
               </w:rPr>
               <w:tab/>
             </w:r>
@@ -1554,8 +1541,8 @@
               <w:rPr>
                 <w:noProof/>
                 <w:webHidden/>
-                <w:sz w:val="20"/>
-                <w:szCs w:val="20"/>
+                <w:sz w:val="18"/>
+                <w:szCs w:val="18"/>
               </w:rPr>
               <w:fldChar w:fldCharType="begin"/>
             </w:r>
@@ -1563,25 +1550,25 @@
               <w:rPr>
                 <w:noProof/>
                 <w:webHidden/>
-                <w:sz w:val="20"/>
-                <w:szCs w:val="20"/>
-              </w:rPr>
-              <w:instrText xml:space="preserve"> PAGEREF _Toc125286376 \h </w:instrText>
+                <w:sz w:val="18"/>
+                <w:szCs w:val="18"/>
+              </w:rPr>
+              <w:instrText xml:space="preserve"> PAGEREF _Toc125375238 \h </w:instrText>
             </w:r>
             <w:r>
               <w:rPr>
                 <w:noProof/>
                 <w:webHidden/>
-                <w:sz w:val="20"/>
-                <w:szCs w:val="20"/>
+                <w:sz w:val="18"/>
+                <w:szCs w:val="18"/>
               </w:rPr>
             </w:r>
             <w:r>
               <w:rPr>
                 <w:noProof/>
                 <w:webHidden/>
-                <w:sz w:val="20"/>
-                <w:szCs w:val="20"/>
+                <w:sz w:val="18"/>
+                <w:szCs w:val="18"/>
               </w:rPr>
               <w:fldChar w:fldCharType="separate"/>
             </w:r>
@@ -1589,8 +1576,8 @@
               <w:rPr>
                 <w:noProof/>
                 <w:webHidden/>
-                <w:sz w:val="20"/>
-                <w:szCs w:val="20"/>
+                <w:sz w:val="18"/>
+                <w:szCs w:val="18"/>
               </w:rPr>
               <w:t>7</w:t>
             </w:r>
@@ -1598,8 +1585,8 @@
               <w:rPr>
                 <w:noProof/>
                 <w:webHidden/>
-                <w:sz w:val="20"/>
-                <w:szCs w:val="20"/>
+                <w:sz w:val="18"/>
+                <w:szCs w:val="18"/>
               </w:rPr>
               <w:fldChar w:fldCharType="end"/>
             </w:r>
@@ -1614,19 +1601,19 @@
             <w:rPr>
               <w:rFonts w:cstheme="minorBidi"/>
               <w:noProof/>
-              <w:sz w:val="20"/>
-              <w:szCs w:val="20"/>
+              <w:sz w:val="18"/>
+              <w:szCs w:val="18"/>
               <w:lang w:val="en-IL" w:eastAsia="en-IL"/>
             </w:rPr>
           </w:pPr>
-          <w:hyperlink w:anchor="_Toc125286377" w:history="1">
+          <w:hyperlink w:anchor="_Toc125375239" w:history="1">
             <w:r>
               <w:rPr>
                 <w:rStyle w:val="Hyperlink"/>
                 <w:rFonts w:asciiTheme="majorBidi" w:hAnsiTheme="majorBidi"/>
                 <w:noProof/>
-                <w:sz w:val="20"/>
-                <w:szCs w:val="20"/>
+                <w:sz w:val="18"/>
+                <w:szCs w:val="18"/>
                 <w:lang w:bidi="he-IL"/>
               </w:rPr>
               <w:t>3.2.2 GPS Tracking</w:t>
@@ -1635,8 +1622,8 @@
               <w:rPr>
                 <w:noProof/>
                 <w:webHidden/>
-                <w:sz w:val="20"/>
-                <w:szCs w:val="20"/>
+                <w:sz w:val="18"/>
+                <w:szCs w:val="18"/>
               </w:rPr>
               <w:tab/>
             </w:r>
@@ -1644,8 +1631,8 @@
               <w:rPr>
                 <w:noProof/>
                 <w:webHidden/>
-                <w:sz w:val="20"/>
-                <w:szCs w:val="20"/>
+                <w:sz w:val="18"/>
+                <w:szCs w:val="18"/>
               </w:rPr>
               <w:fldChar w:fldCharType="begin"/>
             </w:r>
@@ -1653,25 +1640,25 @@
               <w:rPr>
                 <w:noProof/>
                 <w:webHidden/>
-                <w:sz w:val="20"/>
-                <w:szCs w:val="20"/>
-              </w:rPr>
-              <w:instrText xml:space="preserve"> PAGEREF _Toc125286377 \h </w:instrText>
+                <w:sz w:val="18"/>
+                <w:szCs w:val="18"/>
+              </w:rPr>
+              <w:instrText xml:space="preserve"> PAGEREF _Toc125375239 \h </w:instrText>
             </w:r>
             <w:r>
               <w:rPr>
                 <w:noProof/>
                 <w:webHidden/>
-                <w:sz w:val="20"/>
-                <w:szCs w:val="20"/>
+                <w:sz w:val="18"/>
+                <w:szCs w:val="18"/>
               </w:rPr>
             </w:r>
             <w:r>
               <w:rPr>
                 <w:noProof/>
                 <w:webHidden/>
-                <w:sz w:val="20"/>
-                <w:szCs w:val="20"/>
+                <w:sz w:val="18"/>
+                <w:szCs w:val="18"/>
               </w:rPr>
               <w:fldChar w:fldCharType="separate"/>
             </w:r>
@@ -1679,8 +1666,8 @@
               <w:rPr>
                 <w:noProof/>
                 <w:webHidden/>
-                <w:sz w:val="20"/>
-                <w:szCs w:val="20"/>
+                <w:sz w:val="18"/>
+                <w:szCs w:val="18"/>
               </w:rPr>
               <w:t>7</w:t>
             </w:r>
@@ -1688,8 +1675,8 @@
               <w:rPr>
                 <w:noProof/>
                 <w:webHidden/>
-                <w:sz w:val="20"/>
-                <w:szCs w:val="20"/>
+                <w:sz w:val="18"/>
+                <w:szCs w:val="18"/>
               </w:rPr>
               <w:fldChar w:fldCharType="end"/>
             </w:r>
@@ -1704,19 +1691,19 @@
             <w:rPr>
               <w:rFonts w:cstheme="minorBidi"/>
               <w:noProof/>
-              <w:sz w:val="20"/>
-              <w:szCs w:val="20"/>
+              <w:sz w:val="18"/>
+              <w:szCs w:val="18"/>
               <w:lang w:val="en-IL" w:eastAsia="en-IL"/>
             </w:rPr>
           </w:pPr>
-          <w:hyperlink w:anchor="_Toc125286378" w:history="1">
+          <w:hyperlink w:anchor="_Toc125375240" w:history="1">
             <w:r>
               <w:rPr>
                 <w:rStyle w:val="Hyperlink"/>
                 <w:rFonts w:asciiTheme="majorBidi" w:hAnsiTheme="majorBidi"/>
                 <w:noProof/>
-                <w:sz w:val="20"/>
-                <w:szCs w:val="20"/>
+                <w:sz w:val="18"/>
+                <w:szCs w:val="18"/>
                 <w:lang w:bidi="he-IL"/>
               </w:rPr>
               <w:t>3.2.3 Alerts and Notifications</w:t>
@@ -1725,8 +1712,8 @@
               <w:rPr>
                 <w:noProof/>
                 <w:webHidden/>
-                <w:sz w:val="20"/>
-                <w:szCs w:val="20"/>
+                <w:sz w:val="18"/>
+                <w:szCs w:val="18"/>
               </w:rPr>
               <w:tab/>
             </w:r>
@@ -1734,8 +1721,8 @@
               <w:rPr>
                 <w:noProof/>
                 <w:webHidden/>
-                <w:sz w:val="20"/>
-                <w:szCs w:val="20"/>
+                <w:sz w:val="18"/>
+                <w:szCs w:val="18"/>
               </w:rPr>
               <w:fldChar w:fldCharType="begin"/>
             </w:r>
@@ -1743,25 +1730,25 @@
               <w:rPr>
                 <w:noProof/>
                 <w:webHidden/>
-                <w:sz w:val="20"/>
-                <w:szCs w:val="20"/>
-              </w:rPr>
-              <w:instrText xml:space="preserve"> PAGEREF _Toc125286378 \h </w:instrText>
+                <w:sz w:val="18"/>
+                <w:szCs w:val="18"/>
+              </w:rPr>
+              <w:instrText xml:space="preserve"> PAGEREF _Toc125375240 \h </w:instrText>
             </w:r>
             <w:r>
               <w:rPr>
                 <w:noProof/>
                 <w:webHidden/>
-                <w:sz w:val="20"/>
-                <w:szCs w:val="20"/>
+                <w:sz w:val="18"/>
+                <w:szCs w:val="18"/>
               </w:rPr>
             </w:r>
             <w:r>
               <w:rPr>
                 <w:noProof/>
                 <w:webHidden/>
-                <w:sz w:val="20"/>
-                <w:szCs w:val="20"/>
+                <w:sz w:val="18"/>
+                <w:szCs w:val="18"/>
               </w:rPr>
               <w:fldChar w:fldCharType="separate"/>
             </w:r>
@@ -1769,8 +1756,8 @@
               <w:rPr>
                 <w:noProof/>
                 <w:webHidden/>
-                <w:sz w:val="20"/>
-                <w:szCs w:val="20"/>
+                <w:sz w:val="18"/>
+                <w:szCs w:val="18"/>
               </w:rPr>
               <w:t>7</w:t>
             </w:r>
@@ -1778,8 +1765,8 @@
               <w:rPr>
                 <w:noProof/>
                 <w:webHidden/>
-                <w:sz w:val="20"/>
-                <w:szCs w:val="20"/>
+                <w:sz w:val="18"/>
+                <w:szCs w:val="18"/>
               </w:rPr>
               <w:fldChar w:fldCharType="end"/>
             </w:r>
@@ -1794,12 +1781,12 @@
             <w:rPr>
               <w:rFonts w:cstheme="minorBidi"/>
               <w:noProof/>
-              <w:sz w:val="20"/>
-              <w:szCs w:val="20"/>
+              <w:sz w:val="18"/>
+              <w:szCs w:val="18"/>
               <w:lang w:val="en-IL" w:eastAsia="en-IL"/>
             </w:rPr>
           </w:pPr>
-          <w:hyperlink w:anchor="_Toc125286379" w:history="1">
+          <w:hyperlink w:anchor="_Toc125375241" w:history="1">
             <w:r>
               <w:rPr>
                 <w:rStyle w:val="Hyperlink"/>
@@ -1807,8 +1794,8 @@
                 <w:i/>
                 <w:iCs/>
                 <w:noProof/>
-                <w:sz w:val="20"/>
-                <w:szCs w:val="20"/>
+                <w:sz w:val="18"/>
+                <w:szCs w:val="18"/>
                 <w:lang w:eastAsia="ja-JP" w:bidi="he-IL"/>
               </w:rPr>
               <w:t>3.3 Criteria for Success</w:t>
@@ -1817,8 +1804,8 @@
               <w:rPr>
                 <w:noProof/>
                 <w:webHidden/>
-                <w:sz w:val="20"/>
-                <w:szCs w:val="20"/>
+                <w:sz w:val="18"/>
+                <w:szCs w:val="18"/>
               </w:rPr>
               <w:tab/>
             </w:r>
@@ -1826,8 +1813,8 @@
               <w:rPr>
                 <w:noProof/>
                 <w:webHidden/>
-                <w:sz w:val="20"/>
-                <w:szCs w:val="20"/>
+                <w:sz w:val="18"/>
+                <w:szCs w:val="18"/>
               </w:rPr>
               <w:fldChar w:fldCharType="begin"/>
             </w:r>
@@ -1835,25 +1822,25 @@
               <w:rPr>
                 <w:noProof/>
                 <w:webHidden/>
-                <w:sz w:val="20"/>
-                <w:szCs w:val="20"/>
-              </w:rPr>
-              <w:instrText xml:space="preserve"> PAGEREF _Toc125286379 \h </w:instrText>
+                <w:sz w:val="18"/>
+                <w:szCs w:val="18"/>
+              </w:rPr>
+              <w:instrText xml:space="preserve"> PAGEREF _Toc125375241 \h </w:instrText>
             </w:r>
             <w:r>
               <w:rPr>
                 <w:noProof/>
                 <w:webHidden/>
-                <w:sz w:val="20"/>
-                <w:szCs w:val="20"/>
+                <w:sz w:val="18"/>
+                <w:szCs w:val="18"/>
               </w:rPr>
             </w:r>
             <w:r>
               <w:rPr>
                 <w:noProof/>
                 <w:webHidden/>
-                <w:sz w:val="20"/>
-                <w:szCs w:val="20"/>
+                <w:sz w:val="18"/>
+                <w:szCs w:val="18"/>
               </w:rPr>
               <w:fldChar w:fldCharType="separate"/>
             </w:r>
@@ -1861,8 +1848,8 @@
               <w:rPr>
                 <w:noProof/>
                 <w:webHidden/>
-                <w:sz w:val="20"/>
-                <w:szCs w:val="20"/>
+                <w:sz w:val="18"/>
+                <w:szCs w:val="18"/>
               </w:rPr>
               <w:t>8</w:t>
             </w:r>
@@ -1870,8 +1857,8 @@
               <w:rPr>
                 <w:noProof/>
                 <w:webHidden/>
-                <w:sz w:val="20"/>
-                <w:szCs w:val="20"/>
+                <w:sz w:val="18"/>
+                <w:szCs w:val="18"/>
               </w:rPr>
               <w:fldChar w:fldCharType="end"/>
             </w:r>
@@ -1886,12 +1873,12 @@
             <w:rPr>
               <w:rFonts w:cstheme="minorBidi"/>
               <w:noProof/>
-              <w:sz w:val="20"/>
-              <w:szCs w:val="20"/>
+              <w:sz w:val="18"/>
+              <w:szCs w:val="18"/>
               <w:lang w:val="en-IL" w:eastAsia="en-IL"/>
             </w:rPr>
           </w:pPr>
-          <w:hyperlink w:anchor="_Toc125286380" w:history="1">
+          <w:hyperlink w:anchor="_Toc125375242" w:history="1">
             <w:r>
               <w:rPr>
                 <w:rStyle w:val="Hyperlink"/>
@@ -1899,8 +1886,8 @@
                 <w:b/>
                 <w:bCs/>
                 <w:noProof/>
-                <w:sz w:val="20"/>
-                <w:szCs w:val="20"/>
+                <w:sz w:val="18"/>
+                <w:szCs w:val="18"/>
                 <w:lang w:bidi="he-IL"/>
               </w:rPr>
               <w:t>4. The Process</w:t>
@@ -1909,8 +1896,8 @@
               <w:rPr>
                 <w:noProof/>
                 <w:webHidden/>
-                <w:sz w:val="20"/>
-                <w:szCs w:val="20"/>
+                <w:sz w:val="18"/>
+                <w:szCs w:val="18"/>
               </w:rPr>
               <w:tab/>
             </w:r>
@@ -1918,8 +1905,8 @@
               <w:rPr>
                 <w:noProof/>
                 <w:webHidden/>
-                <w:sz w:val="20"/>
-                <w:szCs w:val="20"/>
+                <w:sz w:val="18"/>
+                <w:szCs w:val="18"/>
               </w:rPr>
               <w:fldChar w:fldCharType="begin"/>
             </w:r>
@@ -1927,25 +1914,25 @@
               <w:rPr>
                 <w:noProof/>
                 <w:webHidden/>
-                <w:sz w:val="20"/>
-                <w:szCs w:val="20"/>
-              </w:rPr>
-              <w:instrText xml:space="preserve"> PAGEREF _Toc125286380 \h </w:instrText>
+                <w:sz w:val="18"/>
+                <w:szCs w:val="18"/>
+              </w:rPr>
+              <w:instrText xml:space="preserve"> PAGEREF _Toc125375242 \h </w:instrText>
             </w:r>
             <w:r>
               <w:rPr>
                 <w:noProof/>
                 <w:webHidden/>
-                <w:sz w:val="20"/>
-                <w:szCs w:val="20"/>
+                <w:sz w:val="18"/>
+                <w:szCs w:val="18"/>
               </w:rPr>
             </w:r>
             <w:r>
               <w:rPr>
                 <w:noProof/>
                 <w:webHidden/>
-                <w:sz w:val="20"/>
-                <w:szCs w:val="20"/>
+                <w:sz w:val="18"/>
+                <w:szCs w:val="18"/>
               </w:rPr>
               <w:fldChar w:fldCharType="separate"/>
             </w:r>
@@ -1953,8 +1940,8 @@
               <w:rPr>
                 <w:noProof/>
                 <w:webHidden/>
-                <w:sz w:val="20"/>
-                <w:szCs w:val="20"/>
+                <w:sz w:val="18"/>
+                <w:szCs w:val="18"/>
               </w:rPr>
               <w:t>9</w:t>
             </w:r>
@@ -1962,8 +1949,8 @@
               <w:rPr>
                 <w:noProof/>
                 <w:webHidden/>
-                <w:sz w:val="20"/>
-                <w:szCs w:val="20"/>
+                <w:sz w:val="18"/>
+                <w:szCs w:val="18"/>
               </w:rPr>
               <w:fldChar w:fldCharType="end"/>
             </w:r>
@@ -1978,12 +1965,12 @@
             <w:rPr>
               <w:rFonts w:cstheme="minorBidi"/>
               <w:noProof/>
-              <w:sz w:val="20"/>
-              <w:szCs w:val="20"/>
+              <w:sz w:val="18"/>
+              <w:szCs w:val="18"/>
               <w:lang w:val="en-IL" w:eastAsia="en-IL"/>
             </w:rPr>
           </w:pPr>
-          <w:hyperlink w:anchor="_Toc125286381" w:history="1">
+          <w:hyperlink w:anchor="_Toc125375243" w:history="1">
             <w:r>
               <w:rPr>
                 <w:rStyle w:val="Hyperlink"/>
@@ -1991,8 +1978,8 @@
                 <w:i/>
                 <w:iCs/>
                 <w:noProof/>
-                <w:sz w:val="20"/>
-                <w:szCs w:val="20"/>
+                <w:sz w:val="18"/>
+                <w:szCs w:val="18"/>
                 <w:lang w:eastAsia="ja-JP" w:bidi="he-IL"/>
               </w:rPr>
               <w:t>4.1 Research – Delivery Management</w:t>
@@ -2001,8 +1988,8 @@
               <w:rPr>
                 <w:noProof/>
                 <w:webHidden/>
-                <w:sz w:val="20"/>
-                <w:szCs w:val="20"/>
+                <w:sz w:val="18"/>
+                <w:szCs w:val="18"/>
               </w:rPr>
               <w:tab/>
             </w:r>
@@ -2010,8 +1997,8 @@
               <w:rPr>
                 <w:noProof/>
                 <w:webHidden/>
-                <w:sz w:val="20"/>
-                <w:szCs w:val="20"/>
+                <w:sz w:val="18"/>
+                <w:szCs w:val="18"/>
               </w:rPr>
               <w:fldChar w:fldCharType="begin"/>
             </w:r>
@@ -2019,25 +2006,25 @@
               <w:rPr>
                 <w:noProof/>
                 <w:webHidden/>
-                <w:sz w:val="20"/>
-                <w:szCs w:val="20"/>
-              </w:rPr>
-              <w:instrText xml:space="preserve"> PAGEREF _Toc125286381 \h </w:instrText>
+                <w:sz w:val="18"/>
+                <w:szCs w:val="18"/>
+              </w:rPr>
+              <w:instrText xml:space="preserve"> PAGEREF _Toc125375243 \h </w:instrText>
             </w:r>
             <w:r>
               <w:rPr>
                 <w:noProof/>
                 <w:webHidden/>
-                <w:sz w:val="20"/>
-                <w:szCs w:val="20"/>
+                <w:sz w:val="18"/>
+                <w:szCs w:val="18"/>
               </w:rPr>
             </w:r>
             <w:r>
               <w:rPr>
                 <w:noProof/>
                 <w:webHidden/>
-                <w:sz w:val="20"/>
-                <w:szCs w:val="20"/>
+                <w:sz w:val="18"/>
+                <w:szCs w:val="18"/>
               </w:rPr>
               <w:fldChar w:fldCharType="separate"/>
             </w:r>
@@ -2045,8 +2032,8 @@
               <w:rPr>
                 <w:noProof/>
                 <w:webHidden/>
-                <w:sz w:val="20"/>
-                <w:szCs w:val="20"/>
+                <w:sz w:val="18"/>
+                <w:szCs w:val="18"/>
               </w:rPr>
               <w:t>9</w:t>
             </w:r>
@@ -2054,8 +2041,8 @@
               <w:rPr>
                 <w:noProof/>
                 <w:webHidden/>
-                <w:sz w:val="20"/>
-                <w:szCs w:val="20"/>
+                <w:sz w:val="18"/>
+                <w:szCs w:val="18"/>
               </w:rPr>
               <w:fldChar w:fldCharType="end"/>
             </w:r>
@@ -2070,19 +2057,19 @@
             <w:rPr>
               <w:rFonts w:cstheme="minorBidi"/>
               <w:noProof/>
-              <w:sz w:val="20"/>
-              <w:szCs w:val="20"/>
+              <w:sz w:val="18"/>
+              <w:szCs w:val="18"/>
               <w:lang w:val="en-IL" w:eastAsia="en-IL"/>
             </w:rPr>
           </w:pPr>
-          <w:hyperlink w:anchor="_Toc125286382" w:history="1">
+          <w:hyperlink w:anchor="_Toc125375244" w:history="1">
             <w:r>
               <w:rPr>
                 <w:rStyle w:val="Hyperlink"/>
                 <w:rFonts w:asciiTheme="majorBidi" w:hAnsiTheme="majorBidi"/>
                 <w:noProof/>
-                <w:sz w:val="20"/>
-                <w:szCs w:val="20"/>
+                <w:sz w:val="18"/>
+                <w:szCs w:val="18"/>
                 <w:lang w:eastAsia="ja-JP" w:bidi="he-IL"/>
               </w:rPr>
               <w:t xml:space="preserve">4.1.1 </w:t>
@@ -2092,8 +2079,8 @@
                 <w:rStyle w:val="Hyperlink"/>
                 <w:rFonts w:asciiTheme="majorBidi" w:hAnsiTheme="majorBidi"/>
                 <w:noProof/>
-                <w:sz w:val="20"/>
-                <w:szCs w:val="20"/>
+                <w:sz w:val="18"/>
+                <w:szCs w:val="18"/>
                 <w:lang w:bidi="he-IL"/>
               </w:rPr>
               <w:t>Constraints and Challenges – Delivery Management</w:t>
@@ -2102,8 +2089,8 @@
               <w:rPr>
                 <w:noProof/>
                 <w:webHidden/>
-                <w:sz w:val="20"/>
-                <w:szCs w:val="20"/>
+                <w:sz w:val="18"/>
+                <w:szCs w:val="18"/>
               </w:rPr>
               <w:tab/>
             </w:r>
@@ -2111,8 +2098,8 @@
               <w:rPr>
                 <w:noProof/>
                 <w:webHidden/>
-                <w:sz w:val="20"/>
-                <w:szCs w:val="20"/>
+                <w:sz w:val="18"/>
+                <w:szCs w:val="18"/>
               </w:rPr>
               <w:fldChar w:fldCharType="begin"/>
             </w:r>
@@ -2120,25 +2107,25 @@
               <w:rPr>
                 <w:noProof/>
                 <w:webHidden/>
-                <w:sz w:val="20"/>
-                <w:szCs w:val="20"/>
-              </w:rPr>
-              <w:instrText xml:space="preserve"> PAGEREF _Toc125286382 \h </w:instrText>
+                <w:sz w:val="18"/>
+                <w:szCs w:val="18"/>
+              </w:rPr>
+              <w:instrText xml:space="preserve"> PAGEREF _Toc125375244 \h </w:instrText>
             </w:r>
             <w:r>
               <w:rPr>
                 <w:noProof/>
                 <w:webHidden/>
-                <w:sz w:val="20"/>
-                <w:szCs w:val="20"/>
+                <w:sz w:val="18"/>
+                <w:szCs w:val="18"/>
               </w:rPr>
             </w:r>
             <w:r>
               <w:rPr>
                 <w:noProof/>
                 <w:webHidden/>
-                <w:sz w:val="20"/>
-                <w:szCs w:val="20"/>
+                <w:sz w:val="18"/>
+                <w:szCs w:val="18"/>
               </w:rPr>
               <w:fldChar w:fldCharType="separate"/>
             </w:r>
@@ -2146,8 +2133,8 @@
               <w:rPr>
                 <w:noProof/>
                 <w:webHidden/>
-                <w:sz w:val="20"/>
-                <w:szCs w:val="20"/>
+                <w:sz w:val="18"/>
+                <w:szCs w:val="18"/>
               </w:rPr>
               <w:t>10</w:t>
             </w:r>
@@ -2155,8 +2142,8 @@
               <w:rPr>
                 <w:noProof/>
                 <w:webHidden/>
-                <w:sz w:val="20"/>
-                <w:szCs w:val="20"/>
+                <w:sz w:val="18"/>
+                <w:szCs w:val="18"/>
               </w:rPr>
               <w:fldChar w:fldCharType="end"/>
             </w:r>
@@ -2171,21 +2158,21 @@
             <w:rPr>
               <w:rFonts w:cstheme="minorBidi"/>
               <w:noProof/>
-              <w:sz w:val="20"/>
-              <w:szCs w:val="20"/>
+              <w:sz w:val="18"/>
+              <w:szCs w:val="18"/>
               <w:lang w:val="en-IL" w:eastAsia="en-IL"/>
             </w:rPr>
           </w:pPr>
-          <w:hyperlink w:anchor="_Toc125286383" w:history="1">
+          <w:hyperlink w:anchor="_Toc125375245" w:history="1">
             <w:r>
               <w:rPr>
                 <w:rStyle w:val="Hyperlink"/>
-                <w:rFonts w:asciiTheme="majorBidi" w:eastAsia="Times New Roman" w:hAnsiTheme="majorBidi"/>
+                <w:rFonts w:asciiTheme="majorBidi" w:hAnsiTheme="majorBidi"/>
                 <w:i/>
                 <w:iCs/>
                 <w:noProof/>
-                <w:sz w:val="20"/>
-                <w:szCs w:val="20"/>
+                <w:sz w:val="18"/>
+                <w:szCs w:val="18"/>
                 <w:lang w:bidi="he-IL"/>
               </w:rPr>
               <w:t>4.2 Methodology and Development Process</w:t>
@@ -2194,8 +2181,8 @@
               <w:rPr>
                 <w:noProof/>
                 <w:webHidden/>
-                <w:sz w:val="20"/>
-                <w:szCs w:val="20"/>
+                <w:sz w:val="18"/>
+                <w:szCs w:val="18"/>
               </w:rPr>
               <w:tab/>
             </w:r>
@@ -2203,8 +2190,8 @@
               <w:rPr>
                 <w:noProof/>
                 <w:webHidden/>
-                <w:sz w:val="20"/>
-                <w:szCs w:val="20"/>
+                <w:sz w:val="18"/>
+                <w:szCs w:val="18"/>
               </w:rPr>
               <w:fldChar w:fldCharType="begin"/>
             </w:r>
@@ -2212,25 +2199,25 @@
               <w:rPr>
                 <w:noProof/>
                 <w:webHidden/>
-                <w:sz w:val="20"/>
-                <w:szCs w:val="20"/>
-              </w:rPr>
-              <w:instrText xml:space="preserve"> PAGEREF _Toc125286383 \h </w:instrText>
+                <w:sz w:val="18"/>
+                <w:szCs w:val="18"/>
+              </w:rPr>
+              <w:instrText xml:space="preserve"> PAGEREF _Toc125375245 \h </w:instrText>
             </w:r>
             <w:r>
               <w:rPr>
                 <w:noProof/>
                 <w:webHidden/>
-                <w:sz w:val="20"/>
-                <w:szCs w:val="20"/>
+                <w:sz w:val="18"/>
+                <w:szCs w:val="18"/>
               </w:rPr>
             </w:r>
             <w:r>
               <w:rPr>
                 <w:noProof/>
                 <w:webHidden/>
-                <w:sz w:val="20"/>
-                <w:szCs w:val="20"/>
+                <w:sz w:val="18"/>
+                <w:szCs w:val="18"/>
               </w:rPr>
               <w:fldChar w:fldCharType="separate"/>
             </w:r>
@@ -2238,8 +2225,8 @@
               <w:rPr>
                 <w:noProof/>
                 <w:webHidden/>
-                <w:sz w:val="20"/>
-                <w:szCs w:val="20"/>
+                <w:sz w:val="18"/>
+                <w:szCs w:val="18"/>
               </w:rPr>
               <w:t>11</w:t>
             </w:r>
@@ -2247,8 +2234,8 @@
               <w:rPr>
                 <w:noProof/>
                 <w:webHidden/>
-                <w:sz w:val="20"/>
-                <w:szCs w:val="20"/>
+                <w:sz w:val="18"/>
+                <w:szCs w:val="18"/>
               </w:rPr>
               <w:fldChar w:fldCharType="end"/>
             </w:r>
@@ -2263,19 +2250,19 @@
             <w:rPr>
               <w:rFonts w:cstheme="minorBidi"/>
               <w:noProof/>
-              <w:sz w:val="20"/>
-              <w:szCs w:val="20"/>
+              <w:sz w:val="18"/>
+              <w:szCs w:val="18"/>
               <w:lang w:val="en-IL" w:eastAsia="en-IL"/>
             </w:rPr>
           </w:pPr>
-          <w:hyperlink w:anchor="_Toc125286384" w:history="1">
+          <w:hyperlink w:anchor="_Toc125375246" w:history="1">
             <w:r>
               <w:rPr>
                 <w:rStyle w:val="Hyperlink"/>
                 <w:rFonts w:asciiTheme="majorBidi" w:eastAsia="Times New Roman" w:hAnsiTheme="majorBidi"/>
                 <w:noProof/>
-                <w:sz w:val="20"/>
-                <w:szCs w:val="20"/>
+                <w:sz w:val="18"/>
+                <w:szCs w:val="18"/>
                 <w:lang w:bidi="he-IL"/>
               </w:rPr>
               <w:t>4.2.1 Planning and preparation</w:t>
@@ -2284,8 +2271,8 @@
               <w:rPr>
                 <w:noProof/>
                 <w:webHidden/>
-                <w:sz w:val="20"/>
-                <w:szCs w:val="20"/>
+                <w:sz w:val="18"/>
+                <w:szCs w:val="18"/>
               </w:rPr>
               <w:tab/>
             </w:r>
@@ -2293,8 +2280,8 @@
               <w:rPr>
                 <w:noProof/>
                 <w:webHidden/>
-                <w:sz w:val="20"/>
-                <w:szCs w:val="20"/>
+                <w:sz w:val="18"/>
+                <w:szCs w:val="18"/>
               </w:rPr>
               <w:fldChar w:fldCharType="begin"/>
             </w:r>
@@ -2302,25 +2289,25 @@
               <w:rPr>
                 <w:noProof/>
                 <w:webHidden/>
-                <w:sz w:val="20"/>
-                <w:szCs w:val="20"/>
-              </w:rPr>
-              <w:instrText xml:space="preserve"> PAGEREF _Toc125286384 \h </w:instrText>
+                <w:sz w:val="18"/>
+                <w:szCs w:val="18"/>
+              </w:rPr>
+              <w:instrText xml:space="preserve"> PAGEREF _Toc125375246 \h </w:instrText>
             </w:r>
             <w:r>
               <w:rPr>
                 <w:noProof/>
                 <w:webHidden/>
-                <w:sz w:val="20"/>
-                <w:szCs w:val="20"/>
+                <w:sz w:val="18"/>
+                <w:szCs w:val="18"/>
               </w:rPr>
             </w:r>
             <w:r>
               <w:rPr>
                 <w:noProof/>
                 <w:webHidden/>
-                <w:sz w:val="20"/>
-                <w:szCs w:val="20"/>
+                <w:sz w:val="18"/>
+                <w:szCs w:val="18"/>
               </w:rPr>
               <w:fldChar w:fldCharType="separate"/>
             </w:r>
@@ -2328,8 +2315,8 @@
               <w:rPr>
                 <w:noProof/>
                 <w:webHidden/>
-                <w:sz w:val="20"/>
-                <w:szCs w:val="20"/>
+                <w:sz w:val="18"/>
+                <w:szCs w:val="18"/>
               </w:rPr>
               <w:t>11</w:t>
             </w:r>
@@ -2337,8 +2324,8 @@
               <w:rPr>
                 <w:noProof/>
                 <w:webHidden/>
-                <w:sz w:val="20"/>
-                <w:szCs w:val="20"/>
+                <w:sz w:val="18"/>
+                <w:szCs w:val="18"/>
               </w:rPr>
               <w:fldChar w:fldCharType="end"/>
             </w:r>
@@ -2353,19 +2340,19 @@
             <w:rPr>
               <w:rFonts w:cstheme="minorBidi"/>
               <w:noProof/>
-              <w:sz w:val="20"/>
-              <w:szCs w:val="20"/>
+              <w:sz w:val="18"/>
+              <w:szCs w:val="18"/>
               <w:lang w:val="en-IL" w:eastAsia="en-IL"/>
             </w:rPr>
           </w:pPr>
-          <w:hyperlink w:anchor="_Toc125286385" w:history="1">
+          <w:hyperlink w:anchor="_Toc125375247" w:history="1">
             <w:r>
               <w:rPr>
                 <w:rStyle w:val="Hyperlink"/>
                 <w:rFonts w:asciiTheme="majorBidi" w:eastAsia="Times New Roman" w:hAnsiTheme="majorBidi"/>
                 <w:noProof/>
-                <w:sz w:val="20"/>
-                <w:szCs w:val="20"/>
+                <w:sz w:val="18"/>
+                <w:szCs w:val="18"/>
                 <w:lang w:bidi="he-IL"/>
               </w:rPr>
               <w:t>4.2.2 Implementation</w:t>
@@ -2374,8 +2361,8 @@
               <w:rPr>
                 <w:noProof/>
                 <w:webHidden/>
-                <w:sz w:val="20"/>
-                <w:szCs w:val="20"/>
+                <w:sz w:val="18"/>
+                <w:szCs w:val="18"/>
               </w:rPr>
               <w:tab/>
             </w:r>
@@ -2383,8 +2370,8 @@
               <w:rPr>
                 <w:noProof/>
                 <w:webHidden/>
-                <w:sz w:val="20"/>
-                <w:szCs w:val="20"/>
+                <w:sz w:val="18"/>
+                <w:szCs w:val="18"/>
               </w:rPr>
               <w:fldChar w:fldCharType="begin"/>
             </w:r>
@@ -2392,25 +2379,25 @@
               <w:rPr>
                 <w:noProof/>
                 <w:webHidden/>
-                <w:sz w:val="20"/>
-                <w:szCs w:val="20"/>
-              </w:rPr>
-              <w:instrText xml:space="preserve"> PAGEREF _Toc125286385 \h </w:instrText>
+                <w:sz w:val="18"/>
+                <w:szCs w:val="18"/>
+              </w:rPr>
+              <w:instrText xml:space="preserve"> PAGEREF _Toc125375247 \h </w:instrText>
             </w:r>
             <w:r>
               <w:rPr>
                 <w:noProof/>
                 <w:webHidden/>
-                <w:sz w:val="20"/>
-                <w:szCs w:val="20"/>
+                <w:sz w:val="18"/>
+                <w:szCs w:val="18"/>
               </w:rPr>
             </w:r>
             <w:r>
               <w:rPr>
                 <w:noProof/>
                 <w:webHidden/>
-                <w:sz w:val="20"/>
-                <w:szCs w:val="20"/>
+                <w:sz w:val="18"/>
+                <w:szCs w:val="18"/>
               </w:rPr>
               <w:fldChar w:fldCharType="separate"/>
             </w:r>
@@ -2418,8 +2405,8 @@
               <w:rPr>
                 <w:noProof/>
                 <w:webHidden/>
-                <w:sz w:val="20"/>
-                <w:szCs w:val="20"/>
+                <w:sz w:val="18"/>
+                <w:szCs w:val="18"/>
               </w:rPr>
               <w:t>11</w:t>
             </w:r>
@@ -2427,8 +2414,8 @@
               <w:rPr>
                 <w:noProof/>
                 <w:webHidden/>
-                <w:sz w:val="20"/>
-                <w:szCs w:val="20"/>
+                <w:sz w:val="18"/>
+                <w:szCs w:val="18"/>
               </w:rPr>
               <w:fldChar w:fldCharType="end"/>
             </w:r>
@@ -2443,19 +2430,19 @@
             <w:rPr>
               <w:rFonts w:cstheme="minorBidi"/>
               <w:noProof/>
-              <w:sz w:val="20"/>
-              <w:szCs w:val="20"/>
+              <w:sz w:val="18"/>
+              <w:szCs w:val="18"/>
               <w:lang w:val="en-IL" w:eastAsia="en-IL"/>
             </w:rPr>
           </w:pPr>
-          <w:hyperlink w:anchor="_Toc125286386" w:history="1">
+          <w:hyperlink w:anchor="_Toc125375248" w:history="1">
             <w:r>
               <w:rPr>
                 <w:rStyle w:val="Hyperlink"/>
                 <w:rFonts w:asciiTheme="majorBidi" w:eastAsia="Times New Roman" w:hAnsiTheme="majorBidi"/>
                 <w:noProof/>
-                <w:sz w:val="20"/>
-                <w:szCs w:val="20"/>
+                <w:sz w:val="18"/>
+                <w:szCs w:val="18"/>
                 <w:lang w:bidi="he-IL"/>
               </w:rPr>
               <w:t>4.2.3 Iterative development</w:t>
@@ -2464,8 +2451,8 @@
               <w:rPr>
                 <w:noProof/>
                 <w:webHidden/>
-                <w:sz w:val="20"/>
-                <w:szCs w:val="20"/>
+                <w:sz w:val="18"/>
+                <w:szCs w:val="18"/>
               </w:rPr>
               <w:tab/>
             </w:r>
@@ -2473,8 +2460,8 @@
               <w:rPr>
                 <w:noProof/>
                 <w:webHidden/>
-                <w:sz w:val="20"/>
-                <w:szCs w:val="20"/>
+                <w:sz w:val="18"/>
+                <w:szCs w:val="18"/>
               </w:rPr>
               <w:fldChar w:fldCharType="begin"/>
             </w:r>
@@ -2482,25 +2469,25 @@
               <w:rPr>
                 <w:noProof/>
                 <w:webHidden/>
-                <w:sz w:val="20"/>
-                <w:szCs w:val="20"/>
-              </w:rPr>
-              <w:instrText xml:space="preserve"> PAGEREF _Toc125286386 \h </w:instrText>
+                <w:sz w:val="18"/>
+                <w:szCs w:val="18"/>
+              </w:rPr>
+              <w:instrText xml:space="preserve"> PAGEREF _Toc125375248 \h </w:instrText>
             </w:r>
             <w:r>
               <w:rPr>
                 <w:noProof/>
                 <w:webHidden/>
-                <w:sz w:val="20"/>
-                <w:szCs w:val="20"/>
+                <w:sz w:val="18"/>
+                <w:szCs w:val="18"/>
               </w:rPr>
             </w:r>
             <w:r>
               <w:rPr>
                 <w:noProof/>
                 <w:webHidden/>
-                <w:sz w:val="20"/>
-                <w:szCs w:val="20"/>
+                <w:sz w:val="18"/>
+                <w:szCs w:val="18"/>
               </w:rPr>
               <w:fldChar w:fldCharType="separate"/>
             </w:r>
@@ -2508,8 +2495,8 @@
               <w:rPr>
                 <w:noProof/>
                 <w:webHidden/>
-                <w:sz w:val="20"/>
-                <w:szCs w:val="20"/>
+                <w:sz w:val="18"/>
+                <w:szCs w:val="18"/>
               </w:rPr>
               <w:t>11</w:t>
             </w:r>
@@ -2517,8 +2504,8 @@
               <w:rPr>
                 <w:noProof/>
                 <w:webHidden/>
-                <w:sz w:val="20"/>
-                <w:szCs w:val="20"/>
+                <w:sz w:val="18"/>
+                <w:szCs w:val="18"/>
               </w:rPr>
               <w:fldChar w:fldCharType="end"/>
             </w:r>
@@ -2533,12 +2520,12 @@
             <w:rPr>
               <w:rFonts w:cstheme="minorBidi"/>
               <w:noProof/>
-              <w:sz w:val="20"/>
-              <w:szCs w:val="20"/>
+              <w:sz w:val="18"/>
+              <w:szCs w:val="18"/>
               <w:lang w:val="en-IL" w:eastAsia="en-IL"/>
             </w:rPr>
           </w:pPr>
-          <w:hyperlink w:anchor="_Toc125286387" w:history="1">
+          <w:hyperlink w:anchor="_Toc125375249" w:history="1">
             <w:r>
               <w:rPr>
                 <w:rStyle w:val="Hyperlink"/>
@@ -2546,8 +2533,8 @@
                 <w:b/>
                 <w:bCs/>
                 <w:noProof/>
-                <w:sz w:val="20"/>
-                <w:szCs w:val="20"/>
+                <w:sz w:val="18"/>
+                <w:szCs w:val="18"/>
                 <w:lang w:bidi="he-IL"/>
               </w:rPr>
               <w:t>5. Product</w:t>
@@ -2556,8 +2543,8 @@
               <w:rPr>
                 <w:noProof/>
                 <w:webHidden/>
-                <w:sz w:val="20"/>
-                <w:szCs w:val="20"/>
+                <w:sz w:val="18"/>
+                <w:szCs w:val="18"/>
               </w:rPr>
               <w:tab/>
             </w:r>
@@ -2565,8 +2552,8 @@
               <w:rPr>
                 <w:noProof/>
                 <w:webHidden/>
-                <w:sz w:val="20"/>
-                <w:szCs w:val="20"/>
+                <w:sz w:val="18"/>
+                <w:szCs w:val="18"/>
               </w:rPr>
               <w:fldChar w:fldCharType="begin"/>
             </w:r>
@@ -2574,25 +2561,25 @@
               <w:rPr>
                 <w:noProof/>
                 <w:webHidden/>
-                <w:sz w:val="20"/>
-                <w:szCs w:val="20"/>
-              </w:rPr>
-              <w:instrText xml:space="preserve"> PAGEREF _Toc125286387 \h </w:instrText>
+                <w:sz w:val="18"/>
+                <w:szCs w:val="18"/>
+              </w:rPr>
+              <w:instrText xml:space="preserve"> PAGEREF _Toc125375249 \h </w:instrText>
             </w:r>
             <w:r>
               <w:rPr>
                 <w:noProof/>
                 <w:webHidden/>
-                <w:sz w:val="20"/>
-                <w:szCs w:val="20"/>
+                <w:sz w:val="18"/>
+                <w:szCs w:val="18"/>
               </w:rPr>
             </w:r>
             <w:r>
               <w:rPr>
                 <w:noProof/>
                 <w:webHidden/>
-                <w:sz w:val="20"/>
-                <w:szCs w:val="20"/>
+                <w:sz w:val="18"/>
+                <w:szCs w:val="18"/>
               </w:rPr>
               <w:fldChar w:fldCharType="separate"/>
             </w:r>
@@ -2600,8 +2587,8 @@
               <w:rPr>
                 <w:noProof/>
                 <w:webHidden/>
-                <w:sz w:val="20"/>
-                <w:szCs w:val="20"/>
+                <w:sz w:val="18"/>
+                <w:szCs w:val="18"/>
               </w:rPr>
               <w:t>12</w:t>
             </w:r>
@@ -2609,8 +2596,8 @@
               <w:rPr>
                 <w:noProof/>
                 <w:webHidden/>
-                <w:sz w:val="20"/>
-                <w:szCs w:val="20"/>
+                <w:sz w:val="18"/>
+                <w:szCs w:val="18"/>
               </w:rPr>
               <w:fldChar w:fldCharType="end"/>
             </w:r>
@@ -2625,12 +2612,12 @@
             <w:rPr>
               <w:rFonts w:cstheme="minorBidi"/>
               <w:noProof/>
-              <w:sz w:val="20"/>
-              <w:szCs w:val="20"/>
+              <w:sz w:val="18"/>
+              <w:szCs w:val="18"/>
               <w:lang w:val="en-IL" w:eastAsia="en-IL"/>
             </w:rPr>
           </w:pPr>
-          <w:hyperlink w:anchor="_Toc125286388" w:history="1">
+          <w:hyperlink w:anchor="_Toc125375250" w:history="1">
             <w:r>
               <w:rPr>
                 <w:rStyle w:val="Hyperlink"/>
@@ -2638,8 +2625,8 @@
                 <w:i/>
                 <w:iCs/>
                 <w:noProof/>
-                <w:sz w:val="20"/>
-                <w:szCs w:val="20"/>
+                <w:sz w:val="18"/>
+                <w:szCs w:val="18"/>
                 <w:lang w:eastAsia="ja-JP" w:bidi="he-IL"/>
               </w:rPr>
               <w:t>5.1 Requirements</w:t>
@@ -2648,8 +2635,8 @@
               <w:rPr>
                 <w:noProof/>
                 <w:webHidden/>
-                <w:sz w:val="20"/>
-                <w:szCs w:val="20"/>
+                <w:sz w:val="18"/>
+                <w:szCs w:val="18"/>
               </w:rPr>
               <w:tab/>
             </w:r>
@@ -2657,8 +2644,8 @@
               <w:rPr>
                 <w:noProof/>
                 <w:webHidden/>
-                <w:sz w:val="20"/>
-                <w:szCs w:val="20"/>
+                <w:sz w:val="18"/>
+                <w:szCs w:val="18"/>
               </w:rPr>
               <w:fldChar w:fldCharType="begin"/>
             </w:r>
@@ -2666,25 +2653,25 @@
               <w:rPr>
                 <w:noProof/>
                 <w:webHidden/>
-                <w:sz w:val="20"/>
-                <w:szCs w:val="20"/>
-              </w:rPr>
-              <w:instrText xml:space="preserve"> PAGEREF _Toc125286388 \h </w:instrText>
+                <w:sz w:val="18"/>
+                <w:szCs w:val="18"/>
+              </w:rPr>
+              <w:instrText xml:space="preserve"> PAGEREF _Toc125375250 \h </w:instrText>
             </w:r>
             <w:r>
               <w:rPr>
                 <w:noProof/>
                 <w:webHidden/>
-                <w:sz w:val="20"/>
-                <w:szCs w:val="20"/>
+                <w:sz w:val="18"/>
+                <w:szCs w:val="18"/>
               </w:rPr>
             </w:r>
             <w:r>
               <w:rPr>
                 <w:noProof/>
                 <w:webHidden/>
-                <w:sz w:val="20"/>
-                <w:szCs w:val="20"/>
+                <w:sz w:val="18"/>
+                <w:szCs w:val="18"/>
               </w:rPr>
               <w:fldChar w:fldCharType="separate"/>
             </w:r>
@@ -2692,8 +2679,8 @@
               <w:rPr>
                 <w:noProof/>
                 <w:webHidden/>
-                <w:sz w:val="20"/>
-                <w:szCs w:val="20"/>
+                <w:sz w:val="18"/>
+                <w:szCs w:val="18"/>
               </w:rPr>
               <w:t>12</w:t>
             </w:r>
@@ -2701,8 +2688,8 @@
               <w:rPr>
                 <w:noProof/>
                 <w:webHidden/>
-                <w:sz w:val="20"/>
-                <w:szCs w:val="20"/>
+                <w:sz w:val="18"/>
+                <w:szCs w:val="18"/>
               </w:rPr>
               <w:fldChar w:fldCharType="end"/>
             </w:r>
@@ -2717,12 +2704,12 @@
             <w:rPr>
               <w:rFonts w:cstheme="minorBidi"/>
               <w:noProof/>
-              <w:sz w:val="20"/>
-              <w:szCs w:val="20"/>
+              <w:sz w:val="18"/>
+              <w:szCs w:val="18"/>
               <w:lang w:val="en-IL" w:eastAsia="en-IL"/>
             </w:rPr>
           </w:pPr>
-          <w:hyperlink w:anchor="_Toc125286389" w:history="1">
+          <w:hyperlink w:anchor="_Toc125375251" w:history="1">
             <w:r>
               <w:rPr>
                 <w:rStyle w:val="Hyperlink"/>
@@ -2730,8 +2717,8 @@
                 <w:i/>
                 <w:iCs/>
                 <w:noProof/>
-                <w:sz w:val="20"/>
-                <w:szCs w:val="20"/>
+                <w:sz w:val="18"/>
+                <w:szCs w:val="18"/>
                 <w:lang w:eastAsia="ja-JP" w:bidi="he-IL"/>
               </w:rPr>
               <w:t>5.2 UML Diagrams</w:t>
@@ -2740,8 +2727,8 @@
               <w:rPr>
                 <w:noProof/>
                 <w:webHidden/>
-                <w:sz w:val="20"/>
-                <w:szCs w:val="20"/>
+                <w:sz w:val="18"/>
+                <w:szCs w:val="18"/>
               </w:rPr>
               <w:tab/>
             </w:r>
@@ -2749,8 +2736,8 @@
               <w:rPr>
                 <w:noProof/>
                 <w:webHidden/>
-                <w:sz w:val="20"/>
-                <w:szCs w:val="20"/>
+                <w:sz w:val="18"/>
+                <w:szCs w:val="18"/>
               </w:rPr>
               <w:fldChar w:fldCharType="begin"/>
             </w:r>
@@ -2758,25 +2745,25 @@
               <w:rPr>
                 <w:noProof/>
                 <w:webHidden/>
-                <w:sz w:val="20"/>
-                <w:szCs w:val="20"/>
-              </w:rPr>
-              <w:instrText xml:space="preserve"> PAGEREF _Toc125286389 \h </w:instrText>
+                <w:sz w:val="18"/>
+                <w:szCs w:val="18"/>
+              </w:rPr>
+              <w:instrText xml:space="preserve"> PAGEREF _Toc125375251 \h </w:instrText>
             </w:r>
             <w:r>
               <w:rPr>
                 <w:noProof/>
                 <w:webHidden/>
-                <w:sz w:val="20"/>
-                <w:szCs w:val="20"/>
+                <w:sz w:val="18"/>
+                <w:szCs w:val="18"/>
               </w:rPr>
             </w:r>
             <w:r>
               <w:rPr>
                 <w:noProof/>
                 <w:webHidden/>
-                <w:sz w:val="20"/>
-                <w:szCs w:val="20"/>
+                <w:sz w:val="18"/>
+                <w:szCs w:val="18"/>
               </w:rPr>
               <w:fldChar w:fldCharType="separate"/>
             </w:r>
@@ -2784,8 +2771,8 @@
               <w:rPr>
                 <w:noProof/>
                 <w:webHidden/>
-                <w:sz w:val="20"/>
-                <w:szCs w:val="20"/>
+                <w:sz w:val="18"/>
+                <w:szCs w:val="18"/>
               </w:rPr>
               <w:t>13</w:t>
             </w:r>
@@ -2793,8 +2780,8 @@
               <w:rPr>
                 <w:noProof/>
                 <w:webHidden/>
-                <w:sz w:val="20"/>
-                <w:szCs w:val="20"/>
+                <w:sz w:val="18"/>
+                <w:szCs w:val="18"/>
               </w:rPr>
               <w:fldChar w:fldCharType="end"/>
             </w:r>
@@ -2810,18 +2797,18 @@
             <w:rPr>
               <w:rFonts w:cstheme="minorBidi"/>
               <w:noProof/>
-              <w:sz w:val="20"/>
-              <w:szCs w:val="20"/>
+              <w:sz w:val="18"/>
+              <w:szCs w:val="18"/>
               <w:lang w:val="en-IL" w:eastAsia="en-IL"/>
             </w:rPr>
           </w:pPr>
-          <w:hyperlink w:anchor="_Toc125286390" w:history="1">
+          <w:hyperlink w:anchor="_Toc125375252" w:history="1">
             <w:r>
               <w:rPr>
                 <w:rFonts w:cstheme="minorBidi"/>
                 <w:noProof/>
-                <w:sz w:val="20"/>
-                <w:szCs w:val="20"/>
+                <w:sz w:val="18"/>
+                <w:szCs w:val="18"/>
                 <w:lang w:val="en-IL" w:eastAsia="en-IL"/>
               </w:rPr>
               <w:tab/>
@@ -2831,8 +2818,8 @@
                 <w:rStyle w:val="Hyperlink"/>
                 <w:rFonts w:asciiTheme="majorBidi" w:hAnsiTheme="majorBidi"/>
                 <w:noProof/>
-                <w:sz w:val="20"/>
-                <w:szCs w:val="20"/>
+                <w:sz w:val="18"/>
+                <w:szCs w:val="18"/>
                 <w:lang w:eastAsia="ja-JP" w:bidi="he-IL"/>
               </w:rPr>
               <w:t>5.2.1 Use Case Diagram</w:t>
@@ -2841,8 +2828,8 @@
               <w:rPr>
                 <w:noProof/>
                 <w:webHidden/>
-                <w:sz w:val="20"/>
-                <w:szCs w:val="20"/>
+                <w:sz w:val="18"/>
+                <w:szCs w:val="18"/>
               </w:rPr>
               <w:tab/>
             </w:r>
@@ -2850,8 +2837,8 @@
               <w:rPr>
                 <w:noProof/>
                 <w:webHidden/>
-                <w:sz w:val="20"/>
-                <w:szCs w:val="20"/>
+                <w:sz w:val="18"/>
+                <w:szCs w:val="18"/>
               </w:rPr>
               <w:fldChar w:fldCharType="begin"/>
             </w:r>
@@ -2859,25 +2846,25 @@
               <w:rPr>
                 <w:noProof/>
                 <w:webHidden/>
-                <w:sz w:val="20"/>
-                <w:szCs w:val="20"/>
-              </w:rPr>
-              <w:instrText xml:space="preserve"> PAGEREF _Toc125286390 \h </w:instrText>
+                <w:sz w:val="18"/>
+                <w:szCs w:val="18"/>
+              </w:rPr>
+              <w:instrText xml:space="preserve"> PAGEREF _Toc125375252 \h </w:instrText>
             </w:r>
             <w:r>
               <w:rPr>
                 <w:noProof/>
                 <w:webHidden/>
-                <w:sz w:val="20"/>
-                <w:szCs w:val="20"/>
+                <w:sz w:val="18"/>
+                <w:szCs w:val="18"/>
               </w:rPr>
             </w:r>
             <w:r>
               <w:rPr>
                 <w:noProof/>
                 <w:webHidden/>
-                <w:sz w:val="20"/>
-                <w:szCs w:val="20"/>
+                <w:sz w:val="18"/>
+                <w:szCs w:val="18"/>
               </w:rPr>
               <w:fldChar w:fldCharType="separate"/>
             </w:r>
@@ -2885,8 +2872,8 @@
               <w:rPr>
                 <w:noProof/>
                 <w:webHidden/>
-                <w:sz w:val="20"/>
-                <w:szCs w:val="20"/>
+                <w:sz w:val="18"/>
+                <w:szCs w:val="18"/>
               </w:rPr>
               <w:t>13</w:t>
             </w:r>
@@ -2894,8 +2881,8 @@
               <w:rPr>
                 <w:noProof/>
                 <w:webHidden/>
-                <w:sz w:val="20"/>
-                <w:szCs w:val="20"/>
+                <w:sz w:val="18"/>
+                <w:szCs w:val="18"/>
               </w:rPr>
               <w:fldChar w:fldCharType="end"/>
             </w:r>
@@ -2910,19 +2897,19 @@
             <w:rPr>
               <w:rFonts w:cstheme="minorBidi"/>
               <w:noProof/>
-              <w:sz w:val="20"/>
-              <w:szCs w:val="20"/>
+              <w:sz w:val="18"/>
+              <w:szCs w:val="18"/>
               <w:lang w:val="en-IL" w:eastAsia="en-IL"/>
             </w:rPr>
           </w:pPr>
-          <w:hyperlink w:anchor="_Toc125286391" w:history="1">
+          <w:hyperlink w:anchor="_Toc125375253" w:history="1">
             <w:r>
               <w:rPr>
                 <w:rStyle w:val="Hyperlink"/>
                 <w:rFonts w:asciiTheme="majorBidi" w:hAnsiTheme="majorBidi"/>
                 <w:noProof/>
-                <w:sz w:val="20"/>
-                <w:szCs w:val="20"/>
+                <w:sz w:val="18"/>
+                <w:szCs w:val="18"/>
                 <w:lang w:eastAsia="ja-JP" w:bidi="he-IL"/>
               </w:rPr>
               <w:t>5.2.2 Class Diagram</w:t>
@@ -2931,8 +2918,8 @@
               <w:rPr>
                 <w:noProof/>
                 <w:webHidden/>
-                <w:sz w:val="20"/>
-                <w:szCs w:val="20"/>
+                <w:sz w:val="18"/>
+                <w:szCs w:val="18"/>
               </w:rPr>
               <w:tab/>
             </w:r>
@@ -2940,8 +2927,8 @@
               <w:rPr>
                 <w:noProof/>
                 <w:webHidden/>
-                <w:sz w:val="20"/>
-                <w:szCs w:val="20"/>
+                <w:sz w:val="18"/>
+                <w:szCs w:val="18"/>
               </w:rPr>
               <w:fldChar w:fldCharType="begin"/>
             </w:r>
@@ -2949,25 +2936,25 @@
               <w:rPr>
                 <w:noProof/>
                 <w:webHidden/>
-                <w:sz w:val="20"/>
-                <w:szCs w:val="20"/>
-              </w:rPr>
-              <w:instrText xml:space="preserve"> PAGEREF _Toc125286391 \h </w:instrText>
+                <w:sz w:val="18"/>
+                <w:szCs w:val="18"/>
+              </w:rPr>
+              <w:instrText xml:space="preserve"> PAGEREF _Toc125375253 \h </w:instrText>
             </w:r>
             <w:r>
               <w:rPr>
                 <w:noProof/>
                 <w:webHidden/>
-                <w:sz w:val="20"/>
-                <w:szCs w:val="20"/>
+                <w:sz w:val="18"/>
+                <w:szCs w:val="18"/>
               </w:rPr>
             </w:r>
             <w:r>
               <w:rPr>
                 <w:noProof/>
                 <w:webHidden/>
-                <w:sz w:val="20"/>
-                <w:szCs w:val="20"/>
+                <w:sz w:val="18"/>
+                <w:szCs w:val="18"/>
               </w:rPr>
               <w:fldChar w:fldCharType="separate"/>
             </w:r>
@@ -2975,8 +2962,8 @@
               <w:rPr>
                 <w:noProof/>
                 <w:webHidden/>
-                <w:sz w:val="20"/>
-                <w:szCs w:val="20"/>
+                <w:sz w:val="18"/>
+                <w:szCs w:val="18"/>
               </w:rPr>
               <w:t>14</w:t>
             </w:r>
@@ -2984,8 +2971,8 @@
               <w:rPr>
                 <w:noProof/>
                 <w:webHidden/>
-                <w:sz w:val="20"/>
-                <w:szCs w:val="20"/>
+                <w:sz w:val="18"/>
+                <w:szCs w:val="18"/>
               </w:rPr>
               <w:fldChar w:fldCharType="end"/>
             </w:r>
@@ -3000,19 +2987,19 @@
             <w:rPr>
               <w:rFonts w:cstheme="minorBidi"/>
               <w:noProof/>
-              <w:sz w:val="20"/>
-              <w:szCs w:val="20"/>
+              <w:sz w:val="18"/>
+              <w:szCs w:val="18"/>
               <w:lang w:val="en-IL" w:eastAsia="en-IL"/>
             </w:rPr>
           </w:pPr>
-          <w:hyperlink w:anchor="_Toc125286392" w:history="1">
+          <w:hyperlink w:anchor="_Toc125375254" w:history="1">
             <w:r>
               <w:rPr>
                 <w:rStyle w:val="Hyperlink"/>
                 <w:rFonts w:asciiTheme="majorBidi" w:hAnsiTheme="majorBidi"/>
                 <w:noProof/>
-                <w:sz w:val="20"/>
-                <w:szCs w:val="20"/>
+                <w:sz w:val="18"/>
+                <w:szCs w:val="18"/>
                 <w:lang w:eastAsia="ja-JP" w:bidi="he-IL"/>
               </w:rPr>
               <w:t>5.2.3 Activity Diagram</w:t>
@@ -3021,8 +3008,8 @@
               <w:rPr>
                 <w:noProof/>
                 <w:webHidden/>
-                <w:sz w:val="20"/>
-                <w:szCs w:val="20"/>
+                <w:sz w:val="18"/>
+                <w:szCs w:val="18"/>
               </w:rPr>
               <w:tab/>
             </w:r>
@@ -3030,8 +3017,8 @@
               <w:rPr>
                 <w:noProof/>
                 <w:webHidden/>
-                <w:sz w:val="20"/>
-                <w:szCs w:val="20"/>
+                <w:sz w:val="18"/>
+                <w:szCs w:val="18"/>
               </w:rPr>
               <w:fldChar w:fldCharType="begin"/>
             </w:r>
@@ -3039,25 +3026,25 @@
               <w:rPr>
                 <w:noProof/>
                 <w:webHidden/>
-                <w:sz w:val="20"/>
-                <w:szCs w:val="20"/>
-              </w:rPr>
-              <w:instrText xml:space="preserve"> PAGEREF _Toc125286392 \h </w:instrText>
+                <w:sz w:val="18"/>
+                <w:szCs w:val="18"/>
+              </w:rPr>
+              <w:instrText xml:space="preserve"> PAGEREF _Toc125375254 \h </w:instrText>
             </w:r>
             <w:r>
               <w:rPr>
                 <w:noProof/>
                 <w:webHidden/>
-                <w:sz w:val="20"/>
-                <w:szCs w:val="20"/>
+                <w:sz w:val="18"/>
+                <w:szCs w:val="18"/>
               </w:rPr>
             </w:r>
             <w:r>
               <w:rPr>
                 <w:noProof/>
                 <w:webHidden/>
-                <w:sz w:val="20"/>
-                <w:szCs w:val="20"/>
+                <w:sz w:val="18"/>
+                <w:szCs w:val="18"/>
               </w:rPr>
               <w:fldChar w:fldCharType="separate"/>
             </w:r>
@@ -3065,8 +3052,8 @@
               <w:rPr>
                 <w:noProof/>
                 <w:webHidden/>
-                <w:sz w:val="20"/>
-                <w:szCs w:val="20"/>
+                <w:sz w:val="18"/>
+                <w:szCs w:val="18"/>
               </w:rPr>
               <w:t>16</w:t>
             </w:r>
@@ -3074,8 +3061,8 @@
               <w:rPr>
                 <w:noProof/>
                 <w:webHidden/>
-                <w:sz w:val="20"/>
-                <w:szCs w:val="20"/>
+                <w:sz w:val="18"/>
+                <w:szCs w:val="18"/>
               </w:rPr>
               <w:fldChar w:fldCharType="end"/>
             </w:r>
@@ -3090,12 +3077,12 @@
             <w:rPr>
               <w:rFonts w:cstheme="minorBidi"/>
               <w:noProof/>
-              <w:sz w:val="20"/>
-              <w:szCs w:val="20"/>
+              <w:sz w:val="18"/>
+              <w:szCs w:val="18"/>
               <w:lang w:val="en-IL" w:eastAsia="en-IL"/>
             </w:rPr>
           </w:pPr>
-          <w:hyperlink w:anchor="_Toc125286393" w:history="1">
+          <w:hyperlink w:anchor="_Toc125375255" w:history="1">
             <w:r>
               <w:rPr>
                 <w:rStyle w:val="Hyperlink"/>
@@ -3103,8 +3090,8 @@
                 <w:i/>
                 <w:iCs/>
                 <w:noProof/>
-                <w:sz w:val="20"/>
-                <w:szCs w:val="20"/>
+                <w:sz w:val="18"/>
+                <w:szCs w:val="18"/>
                 <w:lang w:eastAsia="ja-JP" w:bidi="he-IL"/>
               </w:rPr>
               <w:t>5.3 User Interface</w:t>
@@ -3113,8 +3100,8 @@
               <w:rPr>
                 <w:noProof/>
                 <w:webHidden/>
-                <w:sz w:val="20"/>
-                <w:szCs w:val="20"/>
+                <w:sz w:val="18"/>
+                <w:szCs w:val="18"/>
               </w:rPr>
               <w:tab/>
             </w:r>
@@ -3122,8 +3109,8 @@
               <w:rPr>
                 <w:noProof/>
                 <w:webHidden/>
-                <w:sz w:val="20"/>
-                <w:szCs w:val="20"/>
+                <w:sz w:val="18"/>
+                <w:szCs w:val="18"/>
               </w:rPr>
               <w:fldChar w:fldCharType="begin"/>
             </w:r>
@@ -3131,25 +3118,25 @@
               <w:rPr>
                 <w:noProof/>
                 <w:webHidden/>
-                <w:sz w:val="20"/>
-                <w:szCs w:val="20"/>
-              </w:rPr>
-              <w:instrText xml:space="preserve"> PAGEREF _Toc125286393 \h </w:instrText>
+                <w:sz w:val="18"/>
+                <w:szCs w:val="18"/>
+              </w:rPr>
+              <w:instrText xml:space="preserve"> PAGEREF _Toc125375255 \h </w:instrText>
             </w:r>
             <w:r>
               <w:rPr>
                 <w:noProof/>
                 <w:webHidden/>
-                <w:sz w:val="20"/>
-                <w:szCs w:val="20"/>
+                <w:sz w:val="18"/>
+                <w:szCs w:val="18"/>
               </w:rPr>
             </w:r>
             <w:r>
               <w:rPr>
                 <w:noProof/>
                 <w:webHidden/>
-                <w:sz w:val="20"/>
-                <w:szCs w:val="20"/>
+                <w:sz w:val="18"/>
+                <w:szCs w:val="18"/>
               </w:rPr>
               <w:fldChar w:fldCharType="separate"/>
             </w:r>
@@ -3157,8 +3144,8 @@
               <w:rPr>
                 <w:noProof/>
                 <w:webHidden/>
-                <w:sz w:val="20"/>
-                <w:szCs w:val="20"/>
+                <w:sz w:val="18"/>
+                <w:szCs w:val="18"/>
               </w:rPr>
               <w:t>18</w:t>
             </w:r>
@@ -3166,8 +3153,8 @@
               <w:rPr>
                 <w:noProof/>
                 <w:webHidden/>
-                <w:sz w:val="20"/>
-                <w:szCs w:val="20"/>
+                <w:sz w:val="18"/>
+                <w:szCs w:val="18"/>
               </w:rPr>
               <w:fldChar w:fldCharType="end"/>
             </w:r>
@@ -3182,12 +3169,12 @@
             <w:rPr>
               <w:rFonts w:cstheme="minorBidi"/>
               <w:noProof/>
-              <w:sz w:val="20"/>
-              <w:szCs w:val="20"/>
+              <w:sz w:val="18"/>
+              <w:szCs w:val="18"/>
               <w:lang w:val="en-IL" w:eastAsia="en-IL"/>
             </w:rPr>
           </w:pPr>
-          <w:hyperlink w:anchor="_Toc125286394" w:history="1">
+          <w:hyperlink w:anchor="_Toc125375256" w:history="1">
             <w:r>
               <w:rPr>
                 <w:rStyle w:val="Hyperlink"/>
@@ -3195,8 +3182,8 @@
                 <w:b/>
                 <w:bCs/>
                 <w:noProof/>
-                <w:sz w:val="20"/>
-                <w:szCs w:val="20"/>
+                <w:sz w:val="18"/>
+                <w:szCs w:val="18"/>
                 <w:lang w:bidi="he-IL"/>
               </w:rPr>
               <w:t>6. Verification and Evaluation</w:t>
@@ -3205,8 +3192,8 @@
               <w:rPr>
                 <w:noProof/>
                 <w:webHidden/>
-                <w:sz w:val="20"/>
-                <w:szCs w:val="20"/>
+                <w:sz w:val="18"/>
+                <w:szCs w:val="18"/>
               </w:rPr>
               <w:tab/>
             </w:r>
@@ -3214,8 +3201,8 @@
               <w:rPr>
                 <w:noProof/>
                 <w:webHidden/>
-                <w:sz w:val="20"/>
-                <w:szCs w:val="20"/>
+                <w:sz w:val="18"/>
+                <w:szCs w:val="18"/>
               </w:rPr>
               <w:fldChar w:fldCharType="begin"/>
             </w:r>
@@ -3223,25 +3210,25 @@
               <w:rPr>
                 <w:noProof/>
                 <w:webHidden/>
-                <w:sz w:val="20"/>
-                <w:szCs w:val="20"/>
-              </w:rPr>
-              <w:instrText xml:space="preserve"> PAGEREF _Toc125286394 \h </w:instrText>
+                <w:sz w:val="18"/>
+                <w:szCs w:val="18"/>
+              </w:rPr>
+              <w:instrText xml:space="preserve"> PAGEREF _Toc125375256 \h </w:instrText>
             </w:r>
             <w:r>
               <w:rPr>
                 <w:noProof/>
                 <w:webHidden/>
-                <w:sz w:val="20"/>
-                <w:szCs w:val="20"/>
+                <w:sz w:val="18"/>
+                <w:szCs w:val="18"/>
               </w:rPr>
             </w:r>
             <w:r>
               <w:rPr>
                 <w:noProof/>
                 <w:webHidden/>
-                <w:sz w:val="20"/>
-                <w:szCs w:val="20"/>
+                <w:sz w:val="18"/>
+                <w:szCs w:val="18"/>
               </w:rPr>
               <w:fldChar w:fldCharType="separate"/>
             </w:r>
@@ -3249,8 +3236,8 @@
               <w:rPr>
                 <w:noProof/>
                 <w:webHidden/>
-                <w:sz w:val="20"/>
-                <w:szCs w:val="20"/>
+                <w:sz w:val="18"/>
+                <w:szCs w:val="18"/>
               </w:rPr>
               <w:t>30</w:t>
             </w:r>
@@ -3258,8 +3245,8 @@
               <w:rPr>
                 <w:noProof/>
                 <w:webHidden/>
-                <w:sz w:val="20"/>
-                <w:szCs w:val="20"/>
+                <w:sz w:val="18"/>
+                <w:szCs w:val="18"/>
               </w:rPr>
               <w:fldChar w:fldCharType="end"/>
             </w:r>
@@ -3274,12 +3261,12 @@
             <w:rPr>
               <w:rFonts w:cstheme="minorBidi"/>
               <w:noProof/>
-              <w:sz w:val="20"/>
-              <w:szCs w:val="20"/>
+              <w:sz w:val="18"/>
+              <w:szCs w:val="18"/>
               <w:lang w:val="en-IL" w:eastAsia="en-IL"/>
             </w:rPr>
           </w:pPr>
-          <w:hyperlink w:anchor="_Toc125286395" w:history="1">
+          <w:hyperlink w:anchor="_Toc125375257" w:history="1">
             <w:r>
               <w:rPr>
                 <w:rStyle w:val="Hyperlink"/>
@@ -3287,8 +3274,8 @@
                 <w:i/>
                 <w:iCs/>
                 <w:noProof/>
-                <w:sz w:val="20"/>
-                <w:szCs w:val="20"/>
+                <w:sz w:val="18"/>
+                <w:szCs w:val="18"/>
                 <w:lang w:eastAsia="ja-JP" w:bidi="he-IL"/>
               </w:rPr>
               <w:t>6.1 Unit Tests</w:t>
@@ -3297,8 +3284,8 @@
               <w:rPr>
                 <w:noProof/>
                 <w:webHidden/>
-                <w:sz w:val="20"/>
-                <w:szCs w:val="20"/>
+                <w:sz w:val="18"/>
+                <w:szCs w:val="18"/>
               </w:rPr>
               <w:tab/>
             </w:r>
@@ -3306,8 +3293,8 @@
               <w:rPr>
                 <w:noProof/>
                 <w:webHidden/>
-                <w:sz w:val="20"/>
-                <w:szCs w:val="20"/>
+                <w:sz w:val="18"/>
+                <w:szCs w:val="18"/>
               </w:rPr>
               <w:fldChar w:fldCharType="begin"/>
             </w:r>
@@ -3315,25 +3302,25 @@
               <w:rPr>
                 <w:noProof/>
                 <w:webHidden/>
-                <w:sz w:val="20"/>
-                <w:szCs w:val="20"/>
-              </w:rPr>
-              <w:instrText xml:space="preserve"> PAGEREF _Toc125286395 \h </w:instrText>
+                <w:sz w:val="18"/>
+                <w:szCs w:val="18"/>
+              </w:rPr>
+              <w:instrText xml:space="preserve"> PAGEREF _Toc125375257 \h </w:instrText>
             </w:r>
             <w:r>
               <w:rPr>
                 <w:noProof/>
                 <w:webHidden/>
-                <w:sz w:val="20"/>
-                <w:szCs w:val="20"/>
+                <w:sz w:val="18"/>
+                <w:szCs w:val="18"/>
               </w:rPr>
             </w:r>
             <w:r>
               <w:rPr>
                 <w:noProof/>
                 <w:webHidden/>
-                <w:sz w:val="20"/>
-                <w:szCs w:val="20"/>
+                <w:sz w:val="18"/>
+                <w:szCs w:val="18"/>
               </w:rPr>
               <w:fldChar w:fldCharType="separate"/>
             </w:r>
@@ -3341,8 +3328,8 @@
               <w:rPr>
                 <w:noProof/>
                 <w:webHidden/>
-                <w:sz w:val="20"/>
-                <w:szCs w:val="20"/>
+                <w:sz w:val="18"/>
+                <w:szCs w:val="18"/>
               </w:rPr>
               <w:t>30</w:t>
             </w:r>
@@ -3350,8 +3337,8 @@
               <w:rPr>
                 <w:noProof/>
                 <w:webHidden/>
-                <w:sz w:val="20"/>
-                <w:szCs w:val="20"/>
+                <w:sz w:val="18"/>
+                <w:szCs w:val="18"/>
               </w:rPr>
               <w:fldChar w:fldCharType="end"/>
             </w:r>
@@ -3366,12 +3353,12 @@
             <w:rPr>
               <w:rFonts w:cstheme="minorBidi"/>
               <w:noProof/>
-              <w:sz w:val="20"/>
-              <w:szCs w:val="20"/>
+              <w:sz w:val="18"/>
+              <w:szCs w:val="18"/>
               <w:lang w:val="en-IL" w:eastAsia="en-IL"/>
             </w:rPr>
           </w:pPr>
-          <w:hyperlink w:anchor="_Toc125286396" w:history="1">
+          <w:hyperlink w:anchor="_Toc125375258" w:history="1">
             <w:r>
               <w:rPr>
                 <w:rStyle w:val="Hyperlink"/>
@@ -3379,8 +3366,8 @@
                 <w:i/>
                 <w:iCs/>
                 <w:noProof/>
-                <w:sz w:val="20"/>
-                <w:szCs w:val="20"/>
+                <w:sz w:val="18"/>
+                <w:szCs w:val="18"/>
                 <w:lang w:eastAsia="ja-JP" w:bidi="he-IL"/>
               </w:rPr>
               <w:t>6.2 Functional Tests</w:t>
@@ -3389,8 +3376,8 @@
               <w:rPr>
                 <w:noProof/>
                 <w:webHidden/>
-                <w:sz w:val="20"/>
-                <w:szCs w:val="20"/>
+                <w:sz w:val="18"/>
+                <w:szCs w:val="18"/>
               </w:rPr>
               <w:tab/>
             </w:r>
@@ -3398,8 +3385,8 @@
               <w:rPr>
                 <w:noProof/>
                 <w:webHidden/>
-                <w:sz w:val="20"/>
-                <w:szCs w:val="20"/>
+                <w:sz w:val="18"/>
+                <w:szCs w:val="18"/>
               </w:rPr>
               <w:fldChar w:fldCharType="begin"/>
             </w:r>
@@ -3407,25 +3394,25 @@
               <w:rPr>
                 <w:noProof/>
                 <w:webHidden/>
-                <w:sz w:val="20"/>
-                <w:szCs w:val="20"/>
-              </w:rPr>
-              <w:instrText xml:space="preserve"> PAGEREF _Toc125286396 \h </w:instrText>
+                <w:sz w:val="18"/>
+                <w:szCs w:val="18"/>
+              </w:rPr>
+              <w:instrText xml:space="preserve"> PAGEREF _Toc125375258 \h </w:instrText>
             </w:r>
             <w:r>
               <w:rPr>
                 <w:noProof/>
                 <w:webHidden/>
-                <w:sz w:val="20"/>
-                <w:szCs w:val="20"/>
+                <w:sz w:val="18"/>
+                <w:szCs w:val="18"/>
               </w:rPr>
             </w:r>
             <w:r>
               <w:rPr>
                 <w:noProof/>
                 <w:webHidden/>
-                <w:sz w:val="20"/>
-                <w:szCs w:val="20"/>
+                <w:sz w:val="18"/>
+                <w:szCs w:val="18"/>
               </w:rPr>
               <w:fldChar w:fldCharType="separate"/>
             </w:r>
@@ -3433,8 +3420,8 @@
               <w:rPr>
                 <w:noProof/>
                 <w:webHidden/>
-                <w:sz w:val="20"/>
-                <w:szCs w:val="20"/>
+                <w:sz w:val="18"/>
+                <w:szCs w:val="18"/>
               </w:rPr>
               <w:t>31</w:t>
             </w:r>
@@ -3442,8 +3429,8 @@
               <w:rPr>
                 <w:noProof/>
                 <w:webHidden/>
-                <w:sz w:val="20"/>
-                <w:szCs w:val="20"/>
+                <w:sz w:val="18"/>
+                <w:szCs w:val="18"/>
               </w:rPr>
               <w:fldChar w:fldCharType="end"/>
             </w:r>
@@ -3458,12 +3445,12 @@
             <w:rPr>
               <w:rFonts w:cstheme="minorBidi"/>
               <w:noProof/>
-              <w:sz w:val="20"/>
-              <w:szCs w:val="20"/>
+              <w:sz w:val="18"/>
+              <w:szCs w:val="18"/>
               <w:lang w:val="en-IL" w:eastAsia="en-IL"/>
             </w:rPr>
           </w:pPr>
-          <w:hyperlink w:anchor="_Toc125286397" w:history="1">
+          <w:hyperlink w:anchor="_Toc125375259" w:history="1">
             <w:r>
               <w:rPr>
                 <w:rStyle w:val="Hyperlink"/>
@@ -3471,8 +3458,8 @@
                 <w:b/>
                 <w:bCs/>
                 <w:noProof/>
-                <w:sz w:val="20"/>
-                <w:szCs w:val="20"/>
+                <w:sz w:val="18"/>
+                <w:szCs w:val="18"/>
                 <w:lang w:bidi="he-IL"/>
               </w:rPr>
               <w:t>7. References</w:t>
@@ -3481,8 +3468,8 @@
               <w:rPr>
                 <w:noProof/>
                 <w:webHidden/>
-                <w:sz w:val="20"/>
-                <w:szCs w:val="20"/>
+                <w:sz w:val="18"/>
+                <w:szCs w:val="18"/>
               </w:rPr>
               <w:tab/>
             </w:r>
@@ -3490,8 +3477,8 @@
               <w:rPr>
                 <w:noProof/>
                 <w:webHidden/>
-                <w:sz w:val="20"/>
-                <w:szCs w:val="20"/>
+                <w:sz w:val="18"/>
+                <w:szCs w:val="18"/>
               </w:rPr>
               <w:fldChar w:fldCharType="begin"/>
             </w:r>
@@ -3499,25 +3486,25 @@
               <w:rPr>
                 <w:noProof/>
                 <w:webHidden/>
-                <w:sz w:val="20"/>
-                <w:szCs w:val="20"/>
-              </w:rPr>
-              <w:instrText xml:space="preserve"> PAGEREF _Toc125286397 \h </w:instrText>
+                <w:sz w:val="18"/>
+                <w:szCs w:val="18"/>
+              </w:rPr>
+              <w:instrText xml:space="preserve"> PAGEREF _Toc125375259 \h </w:instrText>
             </w:r>
             <w:r>
               <w:rPr>
                 <w:noProof/>
                 <w:webHidden/>
-                <w:sz w:val="20"/>
-                <w:szCs w:val="20"/>
+                <w:sz w:val="18"/>
+                <w:szCs w:val="18"/>
               </w:rPr>
             </w:r>
             <w:r>
               <w:rPr>
                 <w:noProof/>
                 <w:webHidden/>
-                <w:sz w:val="20"/>
-                <w:szCs w:val="20"/>
+                <w:sz w:val="18"/>
+                <w:szCs w:val="18"/>
               </w:rPr>
               <w:fldChar w:fldCharType="separate"/>
             </w:r>
@@ -3525,8 +3512,8 @@
               <w:rPr>
                 <w:noProof/>
                 <w:webHidden/>
-                <w:sz w:val="20"/>
-                <w:szCs w:val="20"/>
+                <w:sz w:val="18"/>
+                <w:szCs w:val="18"/>
               </w:rPr>
               <w:t>32</w:t>
             </w:r>
@@ -3534,8 +3521,8 @@
               <w:rPr>
                 <w:noProof/>
                 <w:webHidden/>
-                <w:sz w:val="20"/>
-                <w:szCs w:val="20"/>
+                <w:sz w:val="18"/>
+                <w:szCs w:val="18"/>
               </w:rPr>
               <w:fldChar w:fldCharType="end"/>
             </w:r>
@@ -3554,8 +3541,8 @@
               <w:b/>
               <w:bCs/>
               <w:noProof/>
-              <w:sz w:val="20"/>
-              <w:szCs w:val="20"/>
+              <w:sz w:val="18"/>
+              <w:szCs w:val="18"/>
             </w:rPr>
             <w:fldChar w:fldCharType="end"/>
           </w:r>
@@ -3567,22 +3554,13 @@
       <w:pPr>
         <w:jc w:val="center"/>
         <w:rPr>
-          <w:b/>
-          <w:bCs/>
-          <w:noProof/>
-        </w:rPr>
-      </w:pPr>
-      <w:r>
-        <w:rPr>
           <w:rFonts w:asciiTheme="majorBidi" w:hAnsiTheme="majorBidi" w:cstheme="majorBidi"/>
           <w:b/>
           <w:bCs/>
           <w:sz w:val="32"/>
           <w:szCs w:val="32"/>
         </w:rPr>
-        <w:lastRenderedPageBreak/>
-        <w:br/>
-      </w:r>
+      </w:pPr>
       <w:r>
         <w:rPr>
           <w:rFonts w:asciiTheme="majorBidi" w:hAnsiTheme="majorBidi" w:cstheme="majorBidi"/>
@@ -3591,6 +3569,39 @@
           <w:sz w:val="32"/>
           <w:szCs w:val="32"/>
         </w:rPr>
+        <w:br/>
+      </w:r>
+    </w:p>
+    <w:p>
+      <w:pPr>
+        <w:jc w:val="center"/>
+        <w:rPr>
+          <w:rFonts w:asciiTheme="majorBidi" w:hAnsiTheme="majorBidi" w:cstheme="majorBidi"/>
+          <w:b/>
+          <w:bCs/>
+          <w:sz w:val="32"/>
+          <w:szCs w:val="32"/>
+        </w:rPr>
+      </w:pPr>
+    </w:p>
+    <w:p>
+      <w:pPr>
+        <w:jc w:val="center"/>
+        <w:rPr>
+          <w:b/>
+          <w:bCs/>
+          <w:noProof/>
+        </w:rPr>
+      </w:pPr>
+      <w:r>
+        <w:rPr>
+          <w:rFonts w:asciiTheme="majorBidi" w:hAnsiTheme="majorBidi" w:cstheme="majorBidi"/>
+          <w:b/>
+          <w:bCs/>
+          <w:sz w:val="32"/>
+          <w:szCs w:val="32"/>
+        </w:rPr>
+        <w:lastRenderedPageBreak/>
         <w:t>Abstract</w:t>
       </w:r>
     </w:p>
@@ -3648,7 +3659,39 @@
           <w:sz w:val="24"/>
           <w:szCs w:val="24"/>
         </w:rPr>
-        <w:t xml:space="preserve">. Our system allows suppliers to purchase our service and connect to the website, where they can update orders as soon as they are received. The website then uses the system to assign the orders to the couriers, who will receive a notification and set </w:t>
+        <w:t xml:space="preserve">. Our system allows suppliers to purchase our service and connect to the website, where they can update orders as soon as they are received. The website then uses the system to </w:t>
+      </w:r>
+      <w:r>
+        <w:rPr>
+          <w:rFonts w:asciiTheme="majorBidi" w:hAnsiTheme="majorBidi" w:cstheme="majorBidi"/>
+          <w:sz w:val="24"/>
+          <w:szCs w:val="24"/>
+        </w:rPr>
+        <w:t>send</w:t>
+      </w:r>
+      <w:r>
+        <w:rPr>
+          <w:rFonts w:asciiTheme="majorBidi" w:hAnsiTheme="majorBidi" w:cstheme="majorBidi"/>
+          <w:sz w:val="24"/>
+          <w:szCs w:val="24"/>
+        </w:rPr>
+        <w:t xml:space="preserve"> the orders to the</w:t>
+      </w:r>
+      <w:r>
+        <w:rPr>
+          <w:rFonts w:asciiTheme="majorBidi" w:hAnsiTheme="majorBidi" w:cstheme="majorBidi"/>
+          <w:sz w:val="24"/>
+          <w:szCs w:val="24"/>
+        </w:rPr>
+        <w:t xml:space="preserve"> efficient</w:t>
+      </w:r>
+      <w:r>
+        <w:rPr>
+          <w:rFonts w:asciiTheme="majorBidi" w:hAnsiTheme="majorBidi" w:cstheme="majorBidi"/>
+          <w:sz w:val="24"/>
+          <w:szCs w:val="24"/>
+        </w:rPr>
+        <w:t xml:space="preserve"> couriers, who will receive a notification and set </w:t>
       </w:r>
       <w:r>
         <w:rPr>
@@ -3664,7 +3707,39 @@
           <w:sz w:val="24"/>
           <w:szCs w:val="24"/>
         </w:rPr>
-        <w:t xml:space="preserve"> to carry out the order. This ensures that orders are delivered in a timely and efficient manner. Additionally, the system provides real-time tracking of orders, allowing suppliers and couriers to easily monitor the status of deliveries. The goal of the system is to improve the delivery process by automating and streamlining the coordination and assignment</w:t>
+        <w:t xml:space="preserve"> to carry out the order. This ensures that orders are delivered in a timely and efficient manner. Additionally, the system provides real-time tracking </w:t>
+      </w:r>
+      <w:r>
+        <w:rPr>
+          <w:rFonts w:asciiTheme="majorBidi" w:hAnsiTheme="majorBidi" w:cstheme="majorBidi"/>
+          <w:sz w:val="24"/>
+          <w:szCs w:val="24"/>
+        </w:rPr>
+        <w:t>for the status of the</w:t>
+      </w:r>
+      <w:r>
+        <w:rPr>
+          <w:rFonts w:asciiTheme="majorBidi" w:hAnsiTheme="majorBidi" w:cstheme="majorBidi"/>
+          <w:sz w:val="24"/>
+          <w:szCs w:val="24"/>
+        </w:rPr>
+        <w:t xml:space="preserve"> orders, allowing suppliers and couriers to easily monitor the status of deliveries. The goal of the system is to improve the delivery process by </w:t>
+      </w:r>
+      <w:r>
+        <w:rPr>
+          <w:rFonts w:asciiTheme="majorBidi" w:hAnsiTheme="majorBidi" w:cstheme="majorBidi"/>
+          <w:sz w:val="24"/>
+          <w:szCs w:val="24"/>
+        </w:rPr>
+        <w:t>automation and simplification</w:t>
+      </w:r>
+      <w:r>
+        <w:rPr>
+          <w:rFonts w:asciiTheme="majorBidi" w:hAnsiTheme="majorBidi" w:cstheme="majorBidi"/>
+          <w:sz w:val="24"/>
+          <w:szCs w:val="24"/>
+        </w:rPr>
+        <w:t xml:space="preserve"> the coordination and assignment</w:t>
       </w:r>
       <w:r>
         <w:rPr>
@@ -3715,7 +3790,7 @@
         </w:rPr>
       </w:pPr>
       <w:bookmarkStart w:id="1" w:name="_Toc124800398"/>
-      <w:bookmarkStart w:id="2" w:name="_Toc125286366"/>
+      <w:bookmarkStart w:id="2" w:name="_Toc125375228"/>
       <w:r>
         <w:rPr>
           <w:rFonts w:asciiTheme="majorBidi" w:hAnsiTheme="majorBidi"/>
@@ -3895,7 +3970,7 @@
           <w:color w:val="auto"/>
         </w:rPr>
       </w:pPr>
-      <w:bookmarkStart w:id="3" w:name="_Toc125286367"/>
+      <w:bookmarkStart w:id="3" w:name="_Toc125375229"/>
       <w:r>
         <w:rPr>
           <w:rFonts w:asciiTheme="majorBidi" w:hAnsiTheme="majorBidi"/>
@@ -3982,7 +4057,23 @@
           <w:sz w:val="24"/>
           <w:szCs w:val="24"/>
         </w:rPr>
-        <w:t xml:space="preserve">There are presently a range of delivery operation results available, ranging from simple shadowing apps to more advanced platforms that offer a range of features and options. still, </w:t>
+        <w:t xml:space="preserve">There are presently a range of delivery operation results available, ranging from simple apps to more advanced platforms that offer a </w:t>
+      </w:r>
+      <w:r>
+        <w:rPr>
+          <w:rFonts w:ascii="Times New Roman" w:hAnsi="Times New Roman" w:cs="Times New Roman"/>
+          <w:sz w:val="24"/>
+          <w:szCs w:val="24"/>
+        </w:rPr>
+        <w:t>lot</w:t>
+      </w:r>
+      <w:r>
+        <w:rPr>
+          <w:rFonts w:ascii="Times New Roman" w:hAnsi="Times New Roman" w:cs="Times New Roman"/>
+          <w:sz w:val="24"/>
+          <w:szCs w:val="24"/>
+        </w:rPr>
+        <w:t xml:space="preserve"> of features and options. still, </w:t>
       </w:r>
       <w:r>
         <w:rPr>
@@ -4116,7 +4207,7 @@
           <w:szCs w:val="24"/>
         </w:rPr>
       </w:pPr>
-      <w:bookmarkStart w:id="4" w:name="_Toc125286368"/>
+      <w:bookmarkStart w:id="4" w:name="_Toc125375230"/>
       <w:r>
         <w:rPr>
           <w:rFonts w:asciiTheme="majorBidi" w:hAnsiTheme="majorBidi"/>
@@ -4229,7 +4320,7 @@
           <w:szCs w:val="24"/>
         </w:rPr>
       </w:pPr>
-      <w:bookmarkStart w:id="5" w:name="_Toc125286369"/>
+      <w:bookmarkStart w:id="5" w:name="_Toc125375231"/>
       <w:r>
         <w:rPr>
           <w:rFonts w:asciiTheme="majorBidi" w:hAnsiTheme="majorBidi"/>
@@ -4426,16 +4517,7 @@
           <w:sz w:val="24"/>
           <w:szCs w:val="24"/>
         </w:rPr>
-        <w:t xml:space="preserve"> factors similar as distance, time, and cost. The algorithm works by creating a population of implicit results (in this case, </w:t>
-      </w:r>
-      <w:r>
-        <w:rPr>
-          <w:rFonts w:ascii="Times New Roman" w:hAnsi="Times New Roman" w:cs="Times New Roman"/>
-          <w:sz w:val="24"/>
-          <w:szCs w:val="24"/>
-        </w:rPr>
-        <w:lastRenderedPageBreak/>
-        <w:t>delivery routes) and iteratively perfecting them through a process of selection, crossover, and mutation.</w:t>
+        <w:t xml:space="preserve"> factors similar as distance, time, and cost. The algorithm works by creating a population of implicit results (in this case, delivery routes) and iteratively perfecting them through a process of selection, crossover, and mutation.</w:t>
       </w:r>
     </w:p>
     <w:p>
@@ -4516,7 +4598,7 @@
           <w:szCs w:val="24"/>
         </w:rPr>
       </w:pPr>
-      <w:bookmarkStart w:id="6" w:name="_Toc125286370"/>
+      <w:bookmarkStart w:id="6" w:name="_Toc125375232"/>
       <w:r>
         <w:rPr>
           <w:rFonts w:asciiTheme="majorBidi" w:hAnsiTheme="majorBidi"/>
@@ -4655,7 +4737,7 @@
           <w:szCs w:val="24"/>
         </w:rPr>
       </w:pPr>
-      <w:bookmarkStart w:id="7" w:name="_Toc125286371"/>
+      <w:bookmarkStart w:id="7" w:name="_Toc125375233"/>
       <w:r>
         <w:rPr>
           <w:rFonts w:asciiTheme="majorBidi" w:hAnsiTheme="majorBidi"/>
@@ -4997,7 +5079,7 @@
           <w:szCs w:val="24"/>
         </w:rPr>
       </w:pPr>
-      <w:bookmarkStart w:id="8" w:name="_Toc125286372"/>
+      <w:bookmarkStart w:id="8" w:name="_Toc125375234"/>
       <w:r>
         <w:rPr>
           <w:rFonts w:asciiTheme="majorBidi" w:hAnsiTheme="majorBidi"/>
@@ -5009,7 +5091,6 @@
         </w:rPr>
         <w:t xml:space="preserve">2.5 </w:t>
       </w:r>
-      <w:bookmarkEnd w:id="8"/>
       <w:r>
         <w:rPr>
           <w:rFonts w:asciiTheme="majorBidi" w:hAnsiTheme="majorBidi"/>
@@ -5021,6 +5102,7 @@
         </w:rPr>
         <w:t>Delivery management apps</w:t>
       </w:r>
+      <w:bookmarkEnd w:id="8"/>
     </w:p>
     <w:p>
       <w:pPr>
@@ -5143,7 +5225,7 @@
           <w:sz w:val="24"/>
           <w:szCs w:val="24"/>
         </w:rPr>
-        <w:t>targeted at small and medium-sized businesses, such as courier services, field service companies, and food delivery businesses.</w:t>
+        <w:t>targeted at small and medium businesses, such as courier services, and food delivery businesses.</w:t>
       </w:r>
     </w:p>
     <w:p>
@@ -5392,6 +5474,52 @@
         <w:tabs>
           <w:tab w:val="left" w:pos="6525"/>
         </w:tabs>
+        <w:ind w:left="720"/>
+        <w:jc w:val="both"/>
+        <w:rPr>
+          <w:rFonts w:asciiTheme="majorBidi" w:hAnsiTheme="majorBidi" w:cstheme="majorBidi"/>
+          <w:sz w:val="24"/>
+          <w:szCs w:val="24"/>
+        </w:rPr>
+      </w:pPr>
+      <w:r>
+        <w:rPr>
+          <w:rFonts w:asciiTheme="majorBidi" w:hAnsiTheme="majorBidi" w:cstheme="majorBidi"/>
+          <w:sz w:val="24"/>
+          <w:szCs w:val="24"/>
+        </w:rPr>
+        <w:t>In other words, the platforms that are available today help a lot of companies, but still</w:t>
+      </w:r>
+      <w:r>
+        <w:rPr>
+          <w:rFonts w:asciiTheme="majorBidi" w:hAnsiTheme="majorBidi" w:cstheme="majorBidi"/>
+          <w:sz w:val="24"/>
+          <w:szCs w:val="24"/>
+        </w:rPr>
+        <w:t xml:space="preserve"> </w:t>
+      </w:r>
+      <w:r>
+        <w:rPr>
+          <w:rFonts w:asciiTheme="majorBidi" w:hAnsiTheme="majorBidi" w:cstheme="majorBidi"/>
+          <w:sz w:val="24"/>
+          <w:szCs w:val="24"/>
+        </w:rPr>
+        <w:t>don’t have the perfect solution to interactive between the supplier and the courier</w:t>
+      </w:r>
+      <w:r>
+        <w:rPr>
+          <w:rFonts w:asciiTheme="majorBidi" w:hAnsiTheme="majorBidi" w:cstheme="majorBidi"/>
+          <w:sz w:val="24"/>
+          <w:szCs w:val="24"/>
+        </w:rPr>
+        <w:t>, and this what we expect to achieve.</w:t>
+      </w:r>
+    </w:p>
+    <w:p>
+      <w:pPr>
+        <w:tabs>
+          <w:tab w:val="left" w:pos="6525"/>
+        </w:tabs>
         <w:rPr>
           <w:rFonts w:asciiTheme="majorBidi" w:hAnsiTheme="majorBidi" w:cstheme="majorBidi"/>
           <w:b/>
@@ -5431,20 +5559,6 @@
     </w:p>
     <w:p>
       <w:pPr>
-        <w:tabs>
-          <w:tab w:val="left" w:pos="6525"/>
-        </w:tabs>
-        <w:rPr>
-          <w:rFonts w:asciiTheme="majorBidi" w:hAnsiTheme="majorBidi" w:cstheme="majorBidi"/>
-          <w:b/>
-          <w:bCs/>
-          <w:sz w:val="32"/>
-          <w:szCs w:val="32"/>
-        </w:rPr>
-      </w:pPr>
-    </w:p>
-    <w:p>
-      <w:pPr>
         <w:pStyle w:val="Heading1"/>
         <w:rPr>
           <w:rFonts w:asciiTheme="majorBidi" w:hAnsiTheme="majorBidi"/>
@@ -5453,7 +5567,6 @@
           <w:color w:val="auto"/>
         </w:rPr>
       </w:pPr>
-      <w:bookmarkStart w:id="9" w:name="_Toc125286373"/>
       <w:r>
         <w:rPr>
           <w:rFonts w:asciiTheme="majorBidi" w:hAnsiTheme="majorBidi"/>
@@ -5475,6 +5588,7 @@
           <w:color w:val="auto"/>
         </w:rPr>
       </w:pPr>
+      <w:bookmarkStart w:id="9" w:name="_Toc125375235"/>
       <w:r>
         <w:rPr>
           <w:rFonts w:asciiTheme="majorBidi" w:hAnsiTheme="majorBidi"/>
@@ -5505,7 +5619,7 @@
           <w:color w:val="auto"/>
         </w:rPr>
       </w:pPr>
-      <w:bookmarkStart w:id="10" w:name="_Toc125286374"/>
+      <w:bookmarkStart w:id="10" w:name="_Toc125375236"/>
       <w:r>
         <w:rPr>
           <w:rFonts w:asciiTheme="majorBidi" w:hAnsiTheme="majorBidi"/>
@@ -5586,7 +5700,7 @@
           <w:color w:val="auto"/>
         </w:rPr>
       </w:pPr>
-      <w:bookmarkStart w:id="11" w:name="_Toc125286375"/>
+      <w:bookmarkStart w:id="11" w:name="_Toc125375237"/>
       <w:r>
         <w:rPr>
           <w:rFonts w:asciiTheme="majorBidi" w:hAnsiTheme="majorBidi"/>
@@ -5637,7 +5751,7 @@
         </w:rPr>
         <w:tab/>
       </w:r>
-      <w:bookmarkStart w:id="12" w:name="_Toc125286376"/>
+      <w:bookmarkStart w:id="12" w:name="_Toc125375238"/>
       <w:r>
         <w:rPr>
           <w:rFonts w:asciiTheme="majorBidi" w:hAnsiTheme="majorBidi"/>
@@ -5755,7 +5869,7 @@
         </w:rPr>
         <w:tab/>
       </w:r>
-      <w:bookmarkStart w:id="13" w:name="_Toc125286377"/>
+      <w:bookmarkStart w:id="13" w:name="_Toc125375239"/>
       <w:r>
         <w:rPr>
           <w:rFonts w:asciiTheme="majorBidi" w:hAnsiTheme="majorBidi"/>
@@ -5936,15 +6050,47 @@
           <w:sz w:val="24"/>
           <w:szCs w:val="24"/>
         </w:rPr>
-        <w:t>our</w:t>
-      </w:r>
-      <w:r>
-        <w:rPr>
-          <w:rFonts w:ascii="Times New Roman" w:hAnsi="Times New Roman" w:cs="Times New Roman"/>
-          <w:sz w:val="24"/>
-          <w:szCs w:val="24"/>
-        </w:rPr>
-        <w:t xml:space="preserve"> couriers with GPS tracking devices, such as smartphones or specialized tracking devices. These devices will need to be able to transmit their location data to a central server or platform, which can then be accessed and analyzed in </w:t>
+        <w:t>each</w:t>
+      </w:r>
+      <w:r>
+        <w:rPr>
+          <w:rFonts w:ascii="Times New Roman" w:hAnsi="Times New Roman" w:cs="Times New Roman"/>
+          <w:sz w:val="24"/>
+          <w:szCs w:val="24"/>
+        </w:rPr>
+        <w:t xml:space="preserve"> courier devices</w:t>
+      </w:r>
+      <w:r>
+        <w:rPr>
+          <w:rFonts w:ascii="Times New Roman" w:hAnsi="Times New Roman" w:cs="Times New Roman"/>
+          <w:sz w:val="24"/>
+          <w:szCs w:val="24"/>
+        </w:rPr>
+        <w:t xml:space="preserve"> with GPS</w:t>
+      </w:r>
+      <w:r>
+        <w:rPr>
+          <w:rFonts w:ascii="Times New Roman" w:hAnsi="Times New Roman" w:cs="Times New Roman"/>
+          <w:sz w:val="24"/>
+          <w:szCs w:val="24"/>
+        </w:rPr>
+        <w:t xml:space="preserve">, such as smartphones. These devices will need to be able to transmit their location data to </w:t>
+      </w:r>
+      <w:r>
+        <w:rPr>
+          <w:rFonts w:ascii="Times New Roman" w:hAnsi="Times New Roman" w:cs="Times New Roman"/>
+          <w:sz w:val="24"/>
+          <w:szCs w:val="24"/>
+        </w:rPr>
+        <w:t xml:space="preserve">our </w:t>
+      </w:r>
+      <w:r>
+        <w:rPr>
+          <w:rFonts w:ascii="Times New Roman" w:hAnsi="Times New Roman" w:cs="Times New Roman"/>
+          <w:sz w:val="24"/>
+          <w:szCs w:val="24"/>
+        </w:rPr>
+        <w:t xml:space="preserve">platform, which can then be accessed in </w:t>
       </w:r>
       <w:r>
         <w:rPr>
@@ -5978,7 +6124,7 @@
         </w:rPr>
         <w:tab/>
       </w:r>
-      <w:bookmarkStart w:id="14" w:name="_Toc125286378"/>
+      <w:bookmarkStart w:id="14" w:name="_Toc125375240"/>
       <w:r>
         <w:rPr>
           <w:rFonts w:asciiTheme="majorBidi" w:hAnsiTheme="majorBidi"/>
@@ -6146,16 +6292,103 @@
           <w:sz w:val="24"/>
           <w:szCs w:val="24"/>
         </w:rPr>
-        <w:t xml:space="preserve">When a new delivery request is received, an alert or notification could be sent to the supplier and the courier to confirm the details of the delivery and provide any </w:t>
-      </w:r>
-      <w:r>
-        <w:rPr>
-          <w:rFonts w:ascii="Times New Roman" w:hAnsi="Times New Roman" w:cs="Times New Roman"/>
-          <w:sz w:val="24"/>
-          <w:szCs w:val="24"/>
-        </w:rPr>
-        <w:lastRenderedPageBreak/>
-        <w:t>necessary instructions.</w:t>
+        <w:t xml:space="preserve">When a new </w:t>
+      </w:r>
+      <w:r>
+        <w:rPr>
+          <w:rFonts w:ascii="Times New Roman" w:hAnsi="Times New Roman" w:cs="Times New Roman"/>
+          <w:sz w:val="24"/>
+          <w:szCs w:val="24"/>
+        </w:rPr>
+        <w:t>order</w:t>
+      </w:r>
+      <w:r>
+        <w:rPr>
+          <w:rFonts w:ascii="Times New Roman" w:hAnsi="Times New Roman" w:cs="Times New Roman"/>
+          <w:sz w:val="24"/>
+          <w:szCs w:val="24"/>
+        </w:rPr>
+        <w:t xml:space="preserve"> request </w:t>
+      </w:r>
+      <w:r>
+        <w:rPr>
+          <w:rFonts w:ascii="Times New Roman" w:hAnsi="Times New Roman" w:cs="Times New Roman"/>
+          <w:sz w:val="24"/>
+          <w:szCs w:val="24"/>
+        </w:rPr>
+        <w:t>and the delivery of it</w:t>
+      </w:r>
+      <w:r>
+        <w:rPr>
+          <w:rFonts w:ascii="Times New Roman" w:hAnsi="Times New Roman" w:cs="Times New Roman"/>
+          <w:sz w:val="24"/>
+          <w:szCs w:val="24"/>
+        </w:rPr>
+        <w:t xml:space="preserve"> received, a notification </w:t>
+      </w:r>
+      <w:r>
+        <w:rPr>
+          <w:rFonts w:ascii="Times New Roman" w:hAnsi="Times New Roman" w:cs="Times New Roman"/>
+          <w:sz w:val="24"/>
+          <w:szCs w:val="24"/>
+        </w:rPr>
+        <w:t>will</w:t>
+      </w:r>
+      <w:r>
+        <w:rPr>
+          <w:rFonts w:ascii="Times New Roman" w:hAnsi="Times New Roman" w:cs="Times New Roman"/>
+          <w:sz w:val="24"/>
+          <w:szCs w:val="24"/>
+        </w:rPr>
+        <w:t xml:space="preserve"> </w:t>
+      </w:r>
+      <w:r>
+        <w:rPr>
+          <w:rFonts w:ascii="Times New Roman" w:hAnsi="Times New Roman" w:cs="Times New Roman"/>
+          <w:sz w:val="24"/>
+          <w:szCs w:val="24"/>
+        </w:rPr>
+        <w:t>send</w:t>
+      </w:r>
+      <w:r>
+        <w:rPr>
+          <w:rFonts w:ascii="Times New Roman" w:hAnsi="Times New Roman" w:cs="Times New Roman"/>
+          <w:sz w:val="24"/>
+          <w:szCs w:val="24"/>
+        </w:rPr>
+        <w:t xml:space="preserve"> to the supplier and the courier to confirm the </w:t>
+      </w:r>
+      <w:r>
+        <w:rPr>
+          <w:rFonts w:ascii="Times New Roman" w:hAnsi="Times New Roman" w:cs="Times New Roman"/>
+          <w:sz w:val="24"/>
+          <w:szCs w:val="24"/>
+        </w:rPr>
+        <w:t>status</w:t>
+      </w:r>
+      <w:r>
+        <w:rPr>
+          <w:rFonts w:ascii="Times New Roman" w:hAnsi="Times New Roman" w:cs="Times New Roman"/>
+          <w:sz w:val="24"/>
+          <w:szCs w:val="24"/>
+        </w:rPr>
+        <w:t xml:space="preserve"> of the </w:t>
+      </w:r>
+      <w:r>
+        <w:rPr>
+          <w:rFonts w:ascii="Times New Roman" w:hAnsi="Times New Roman" w:cs="Times New Roman"/>
+          <w:sz w:val="24"/>
+          <w:szCs w:val="24"/>
+        </w:rPr>
+        <w:t>order</w:t>
+      </w:r>
+      <w:r>
+        <w:rPr>
+          <w:rFonts w:ascii="Times New Roman" w:hAnsi="Times New Roman" w:cs="Times New Roman"/>
+          <w:sz w:val="24"/>
+          <w:szCs w:val="24"/>
+        </w:rPr>
+        <w:t>.</w:t>
       </w:r>
       <w:r>
         <w:rPr>
@@ -6185,6 +6418,7 @@
           <w:sz w:val="24"/>
           <w:szCs w:val="24"/>
         </w:rPr>
+        <w:lastRenderedPageBreak/>
         <w:br/>
       </w:r>
       <w:r>
@@ -6225,7 +6459,73 @@
           <w:sz w:val="24"/>
           <w:szCs w:val="24"/>
         </w:rPr>
-        <w:t>As the delivery progresses, alerts and notifications could be sent to the supplier and courier to provide updates on the status of the delivery, such as when the package has been picked up or when it has been delivered.</w:t>
+        <w:t>N</w:t>
+      </w:r>
+      <w:r>
+        <w:rPr>
+          <w:rFonts w:ascii="Times New Roman" w:hAnsi="Times New Roman" w:cs="Times New Roman"/>
+          <w:sz w:val="24"/>
+          <w:szCs w:val="24"/>
+        </w:rPr>
+        <w:t xml:space="preserve">otifications </w:t>
+      </w:r>
+      <w:r>
+        <w:rPr>
+          <w:rFonts w:ascii="Times New Roman" w:hAnsi="Times New Roman" w:cs="Times New Roman"/>
+          <w:sz w:val="24"/>
+          <w:szCs w:val="24"/>
+        </w:rPr>
+        <w:t>will</w:t>
+      </w:r>
+      <w:r>
+        <w:rPr>
+          <w:rFonts w:ascii="Times New Roman" w:hAnsi="Times New Roman" w:cs="Times New Roman"/>
+          <w:sz w:val="24"/>
+          <w:szCs w:val="24"/>
+        </w:rPr>
+        <w:t xml:space="preserve"> </w:t>
+      </w:r>
+      <w:r>
+        <w:rPr>
+          <w:rFonts w:ascii="Times New Roman" w:hAnsi="Times New Roman" w:cs="Times New Roman"/>
+          <w:sz w:val="24"/>
+          <w:szCs w:val="24"/>
+        </w:rPr>
+        <w:t>send</w:t>
+      </w:r>
+      <w:r>
+        <w:rPr>
+          <w:rFonts w:ascii="Times New Roman" w:hAnsi="Times New Roman" w:cs="Times New Roman"/>
+          <w:sz w:val="24"/>
+          <w:szCs w:val="24"/>
+        </w:rPr>
+        <w:t xml:space="preserve"> to the supplier and courier to provide updates on the status of the delivery, such as </w:t>
+      </w:r>
+      <w:r>
+        <w:rPr>
+          <w:rFonts w:ascii="Times New Roman" w:hAnsi="Times New Roman" w:cs="Times New Roman"/>
+          <w:sz w:val="24"/>
+          <w:szCs w:val="24"/>
+        </w:rPr>
+        <w:t xml:space="preserve">the order confirmed by the courier, order is </w:t>
+      </w:r>
+      <w:proofErr w:type="gramStart"/>
+      <w:r>
+        <w:rPr>
+          <w:rFonts w:ascii="Times New Roman" w:hAnsi="Times New Roman" w:cs="Times New Roman"/>
+          <w:sz w:val="24"/>
+          <w:szCs w:val="24"/>
+        </w:rPr>
+        <w:t>pending</w:t>
+      </w:r>
+      <w:proofErr w:type="gramEnd"/>
+      <w:r>
+        <w:rPr>
+          <w:rFonts w:ascii="Times New Roman" w:hAnsi="Times New Roman" w:cs="Times New Roman"/>
+          <w:sz w:val="24"/>
+          <w:szCs w:val="24"/>
+        </w:rPr>
+        <w:t xml:space="preserve"> and order has been delivered.</w:t>
       </w:r>
     </w:p>
     <w:p>
@@ -6319,7 +6619,39 @@
           <w:sz w:val="24"/>
           <w:szCs w:val="24"/>
         </w:rPr>
-        <w:t>If there are any changes to the delivery schedule (such as a delay or a change in the delivery location), alerts and notifications could be sent to the supplier and courier to inform them of the changes and provide any necessary updates.</w:t>
+        <w:t xml:space="preserve">If there are any changes to the delivery schedule such as a delay or a change in the delivery location, notifications </w:t>
+      </w:r>
+      <w:r>
+        <w:rPr>
+          <w:rFonts w:ascii="Times New Roman" w:hAnsi="Times New Roman" w:cs="Times New Roman"/>
+          <w:sz w:val="24"/>
+          <w:szCs w:val="24"/>
+        </w:rPr>
+        <w:t>will</w:t>
+      </w:r>
+      <w:r>
+        <w:rPr>
+          <w:rFonts w:ascii="Times New Roman" w:hAnsi="Times New Roman" w:cs="Times New Roman"/>
+          <w:sz w:val="24"/>
+          <w:szCs w:val="24"/>
+        </w:rPr>
+        <w:t xml:space="preserve"> be sent to the supplier and courier to inform them of the changes and provide </w:t>
+      </w:r>
+      <w:r>
+        <w:rPr>
+          <w:rFonts w:ascii="Times New Roman" w:hAnsi="Times New Roman" w:cs="Times New Roman"/>
+          <w:sz w:val="24"/>
+          <w:szCs w:val="24"/>
+        </w:rPr>
+        <w:t>the suitable</w:t>
+      </w:r>
+      <w:r>
+        <w:rPr>
+          <w:rFonts w:ascii="Times New Roman" w:hAnsi="Times New Roman" w:cs="Times New Roman"/>
+          <w:sz w:val="24"/>
+          <w:szCs w:val="24"/>
+        </w:rPr>
+        <w:t xml:space="preserve"> updates.</w:t>
       </w:r>
     </w:p>
     <w:p>
@@ -6426,7 +6758,71 @@
           <w:sz w:val="24"/>
           <w:szCs w:val="24"/>
         </w:rPr>
-        <w:t>If a delivery is missed or running behind schedule, alerts and notifications could be sent to the supplier and courier to inform them of the situation and provide any necessary updates.</w:t>
+        <w:t>If a delivery is missed or running behind schedule, notifications</w:t>
+      </w:r>
+      <w:r>
+        <w:rPr>
+          <w:rFonts w:ascii="Times New Roman" w:hAnsi="Times New Roman" w:cs="Times New Roman"/>
+          <w:sz w:val="24"/>
+          <w:szCs w:val="24"/>
+        </w:rPr>
+        <w:t xml:space="preserve"> (and an alerts) will</w:t>
+      </w:r>
+      <w:r>
+        <w:rPr>
+          <w:rFonts w:ascii="Times New Roman" w:hAnsi="Times New Roman" w:cs="Times New Roman"/>
+          <w:sz w:val="24"/>
+          <w:szCs w:val="24"/>
+        </w:rPr>
+        <w:t xml:space="preserve"> be sent to </w:t>
+      </w:r>
+      <w:r>
+        <w:rPr>
+          <w:rFonts w:ascii="Times New Roman" w:hAnsi="Times New Roman" w:cs="Times New Roman"/>
+          <w:sz w:val="24"/>
+          <w:szCs w:val="24"/>
+        </w:rPr>
+        <w:t>the users to be informed</w:t>
+      </w:r>
+      <w:r>
+        <w:rPr>
+          <w:rFonts w:ascii="Times New Roman" w:hAnsi="Times New Roman" w:cs="Times New Roman"/>
+          <w:sz w:val="24"/>
+          <w:szCs w:val="24"/>
+        </w:rPr>
+        <w:t xml:space="preserve"> </w:t>
+      </w:r>
+      <w:r>
+        <w:rPr>
+          <w:rFonts w:ascii="Times New Roman" w:hAnsi="Times New Roman" w:cs="Times New Roman"/>
+          <w:sz w:val="24"/>
+          <w:szCs w:val="24"/>
+        </w:rPr>
+        <w:t>about</w:t>
+      </w:r>
+      <w:r>
+        <w:rPr>
+          <w:rFonts w:ascii="Times New Roman" w:hAnsi="Times New Roman" w:cs="Times New Roman"/>
+          <w:sz w:val="24"/>
+          <w:szCs w:val="24"/>
+        </w:rPr>
+        <w:t xml:space="preserve"> the situation and </w:t>
+      </w:r>
+      <w:r>
+        <w:rPr>
+          <w:rFonts w:ascii="Times New Roman" w:hAnsi="Times New Roman" w:cs="Times New Roman"/>
+          <w:sz w:val="24"/>
+          <w:szCs w:val="24"/>
+        </w:rPr>
+        <w:t xml:space="preserve">they must </w:t>
+      </w:r>
+      <w:r>
+        <w:rPr>
+          <w:rFonts w:ascii="Times New Roman" w:hAnsi="Times New Roman" w:cs="Times New Roman"/>
+          <w:sz w:val="24"/>
+          <w:szCs w:val="24"/>
+        </w:rPr>
+        <w:t>provide updates.</w:t>
       </w:r>
     </w:p>
     <w:p>
@@ -6518,7 +6914,63 @@
           <w:sz w:val="24"/>
           <w:szCs w:val="24"/>
         </w:rPr>
-        <w:t>In the event of an emergency or unexpected event (such as an accident or a natural disaster), alerts and notifications could be sent to the supplier and courier to inform them of the situation and provide any necessary instructions.</w:t>
+        <w:t>In the event of an emergency or unexpected event (such as an accident</w:t>
+      </w:r>
+      <w:r>
+        <w:rPr>
+          <w:rFonts w:ascii="Times New Roman" w:hAnsi="Times New Roman" w:cs="Times New Roman"/>
+          <w:sz w:val="24"/>
+          <w:szCs w:val="24"/>
+        </w:rPr>
+        <w:t xml:space="preserve"> or the courier cannot take the order) </w:t>
+      </w:r>
+      <w:r>
+        <w:rPr>
+          <w:rFonts w:ascii="Times New Roman" w:hAnsi="Times New Roman" w:cs="Times New Roman"/>
+          <w:sz w:val="24"/>
+          <w:szCs w:val="24"/>
+        </w:rPr>
+        <w:t>alerts</w:t>
+      </w:r>
+      <w:r>
+        <w:rPr>
+          <w:rFonts w:ascii="Times New Roman" w:hAnsi="Times New Roman" w:cs="Times New Roman"/>
+          <w:sz w:val="24"/>
+          <w:szCs w:val="24"/>
+        </w:rPr>
+        <w:t xml:space="preserve"> </w:t>
+      </w:r>
+      <w:r>
+        <w:rPr>
+          <w:rFonts w:ascii="Times New Roman" w:hAnsi="Times New Roman" w:cs="Times New Roman"/>
+          <w:sz w:val="24"/>
+          <w:szCs w:val="24"/>
+        </w:rPr>
+        <w:t>will</w:t>
+      </w:r>
+      <w:r>
+        <w:rPr>
+          <w:rFonts w:ascii="Times New Roman" w:hAnsi="Times New Roman" w:cs="Times New Roman"/>
+          <w:sz w:val="24"/>
+          <w:szCs w:val="24"/>
+        </w:rPr>
+        <w:t xml:space="preserve"> be sent to the supplier to inform</w:t>
+      </w:r>
+      <w:r>
+        <w:rPr>
+          <w:rFonts w:ascii="Times New Roman" w:hAnsi="Times New Roman" w:cs="Times New Roman"/>
+          <w:sz w:val="24"/>
+          <w:szCs w:val="24"/>
+        </w:rPr>
+        <w:t xml:space="preserve"> him</w:t>
+      </w:r>
+      <w:r>
+        <w:rPr>
+          <w:rFonts w:ascii="Times New Roman" w:hAnsi="Times New Roman" w:cs="Times New Roman"/>
+          <w:sz w:val="24"/>
+          <w:szCs w:val="24"/>
+        </w:rPr>
+        <w:t xml:space="preserve"> of the situation.</w:t>
       </w:r>
     </w:p>
     <w:p>
@@ -6559,7 +7011,7 @@
           <w:lang w:eastAsia="ja-JP"/>
         </w:rPr>
       </w:pPr>
-      <w:bookmarkStart w:id="15" w:name="_Toc125286379"/>
+      <w:bookmarkStart w:id="15" w:name="_Toc125375241"/>
       <w:r>
         <w:rPr>
           <w:rFonts w:asciiTheme="majorBidi" w:hAnsiTheme="majorBidi"/>
@@ -6600,7 +7052,23 @@
           <w:sz w:val="24"/>
           <w:szCs w:val="24"/>
         </w:rPr>
-        <w:t>The success criteria for our project will include the number of active users, the satisfaction of both suppliers and couriers with the platform, and the efficiency of the delivery process. We will also measure the time and cost savings for both suppliers and couriers compared to traditional delivery management methods.</w:t>
+        <w:t xml:space="preserve">The success criteria for our project will include the number of active users, the satisfaction of both suppliers and couriers with the </w:t>
+      </w:r>
+      <w:r>
+        <w:rPr>
+          <w:rFonts w:ascii="Times New Roman" w:hAnsi="Times New Roman" w:cs="Times New Roman"/>
+          <w:sz w:val="24"/>
+          <w:szCs w:val="24"/>
+        </w:rPr>
+        <w:t>app</w:t>
+      </w:r>
+      <w:r>
+        <w:rPr>
+          <w:rFonts w:ascii="Times New Roman" w:hAnsi="Times New Roman" w:cs="Times New Roman"/>
+          <w:sz w:val="24"/>
+          <w:szCs w:val="24"/>
+        </w:rPr>
+        <w:t>, and the efficiency of the delivery process. We will also measure the time and cost savings for both suppliers and couriers compared to traditional delivery management methods.</w:t>
       </w:r>
       <w:r>
         <w:rPr>
@@ -6624,7 +7092,71 @@
           <w:sz w:val="24"/>
           <w:szCs w:val="24"/>
         </w:rPr>
-        <w:t>e will also need to address non-trivial requirements such as ensuring the security and privacy of user data and providing a user-friendly interface for both suppliers and couriers.</w:t>
+        <w:t xml:space="preserve">e will also need to address non-trivial requirements such as ensuring the security and privacy of </w:t>
+      </w:r>
+      <w:r>
+        <w:rPr>
+          <w:rFonts w:ascii="Times New Roman" w:hAnsi="Times New Roman" w:cs="Times New Roman"/>
+          <w:sz w:val="24"/>
+          <w:szCs w:val="24"/>
+        </w:rPr>
+        <w:t xml:space="preserve">each </w:t>
+      </w:r>
+      <w:r>
+        <w:rPr>
+          <w:rFonts w:ascii="Times New Roman" w:hAnsi="Times New Roman" w:cs="Times New Roman"/>
+          <w:sz w:val="24"/>
+          <w:szCs w:val="24"/>
+        </w:rPr>
+        <w:t>user</w:t>
+      </w:r>
+      <w:r>
+        <w:rPr>
+          <w:rFonts w:ascii="Times New Roman" w:hAnsi="Times New Roman" w:cs="Times New Roman"/>
+          <w:sz w:val="24"/>
+          <w:szCs w:val="24"/>
+        </w:rPr>
+        <w:t>’s</w:t>
+      </w:r>
+      <w:r>
+        <w:rPr>
+          <w:rFonts w:ascii="Times New Roman" w:hAnsi="Times New Roman" w:cs="Times New Roman"/>
+          <w:sz w:val="24"/>
+          <w:szCs w:val="24"/>
+        </w:rPr>
+        <w:t xml:space="preserve"> data and providing </w:t>
+      </w:r>
+      <w:r>
+        <w:rPr>
+          <w:rFonts w:ascii="Times New Roman" w:hAnsi="Times New Roman" w:cs="Times New Roman"/>
+          <w:sz w:val="24"/>
+          <w:szCs w:val="24"/>
+        </w:rPr>
+        <w:t>a</w:t>
+      </w:r>
+      <w:r>
+        <w:rPr>
+          <w:rFonts w:ascii="Times New Roman" w:hAnsi="Times New Roman" w:cs="Times New Roman"/>
+          <w:sz w:val="24"/>
+          <w:szCs w:val="24"/>
+        </w:rPr>
+        <w:t xml:space="preserve"> </w:t>
+      </w:r>
+      <w:r>
+        <w:rPr>
+          <w:rFonts w:ascii="Times New Roman" w:hAnsi="Times New Roman" w:cs="Times New Roman"/>
+          <w:sz w:val="24"/>
+          <w:szCs w:val="24"/>
+        </w:rPr>
+        <w:t>user</w:t>
+      </w:r>
+      <w:r>
+        <w:rPr>
+          <w:rFonts w:ascii="Times New Roman" w:hAnsi="Times New Roman" w:cs="Times New Roman"/>
+          <w:sz w:val="24"/>
+          <w:szCs w:val="24"/>
+        </w:rPr>
+        <w:t>-friendly interface for both suppliers and couriers.</w:t>
       </w:r>
     </w:p>
     <w:p>
@@ -6655,7 +7187,7 @@
         <w:lastRenderedPageBreak/>
         <w:br/>
       </w:r>
-      <w:bookmarkStart w:id="16" w:name="_Toc125286380"/>
+      <w:bookmarkStart w:id="16" w:name="_Toc125375242"/>
       <w:r>
         <w:rPr>
           <w:rFonts w:asciiTheme="majorBidi" w:hAnsiTheme="majorBidi"/>
@@ -6720,7 +7252,7 @@
           <w:lang w:eastAsia="ja-JP"/>
         </w:rPr>
       </w:pPr>
-      <w:bookmarkStart w:id="18" w:name="_Toc125286381"/>
+      <w:bookmarkStart w:id="18" w:name="_Toc125375243"/>
       <w:r>
         <w:rPr>
           <w:rFonts w:asciiTheme="majorBidi" w:hAnsiTheme="majorBidi"/>
@@ -6958,52 +7490,25 @@
           <w:szCs w:val="24"/>
           <w:lang w:eastAsia="ja-JP"/>
         </w:rPr>
-        <w:t>How</w:t>
-      </w:r>
-      <w:r>
-        <w:rPr>
-          <w:rFonts w:ascii="Times New Roman" w:hAnsi="Times New Roman" w:cs="Times New Roman"/>
-          <w:sz w:val="24"/>
-          <w:szCs w:val="24"/>
-          <w:lang w:eastAsia="ja-JP"/>
-        </w:rPr>
-        <w:t xml:space="preserve"> should we consider </w:t>
-      </w:r>
-      <w:r>
-        <w:rPr>
-          <w:rFonts w:ascii="Times New Roman" w:hAnsi="Times New Roman" w:cs="Times New Roman"/>
-          <w:sz w:val="24"/>
-          <w:szCs w:val="24"/>
-          <w:lang w:eastAsia="ja-JP"/>
-        </w:rPr>
-        <w:t>the</w:t>
-      </w:r>
-      <w:r>
-        <w:rPr>
-          <w:rFonts w:ascii="Times New Roman" w:hAnsi="Times New Roman" w:cs="Times New Roman"/>
-          <w:sz w:val="24"/>
-          <w:szCs w:val="24"/>
-          <w:lang w:eastAsia="ja-JP"/>
-        </w:rPr>
-        <w:t xml:space="preserve"> changing </w:t>
-      </w:r>
-      <w:r>
-        <w:rPr>
-          <w:rFonts w:ascii="Times New Roman" w:hAnsi="Times New Roman" w:cs="Times New Roman"/>
-          <w:sz w:val="24"/>
-          <w:szCs w:val="24"/>
-          <w:lang w:eastAsia="ja-JP"/>
-        </w:rPr>
-        <w:t>supplier</w:t>
-      </w:r>
-      <w:r>
-        <w:rPr>
-          <w:rFonts w:ascii="Times New Roman" w:hAnsi="Times New Roman" w:cs="Times New Roman"/>
-          <w:sz w:val="24"/>
-          <w:szCs w:val="24"/>
-          <w:lang w:eastAsia="ja-JP"/>
-        </w:rPr>
-        <w:t xml:space="preserve"> preferences, such as the increasing demand for same-day or on-demand delivery?</w:t>
+        <w:t xml:space="preserve">What are the most important factors that influence a supplier's decision to use </w:t>
+      </w:r>
+      <w:r>
+        <w:rPr>
+          <w:rFonts w:ascii="Times New Roman" w:hAnsi="Times New Roman" w:cs="Times New Roman"/>
+          <w:sz w:val="24"/>
+          <w:szCs w:val="24"/>
+          <w:lang w:eastAsia="ja-JP"/>
+        </w:rPr>
+        <w:t>our</w:t>
+      </w:r>
+      <w:r>
+        <w:rPr>
+          <w:rFonts w:ascii="Times New Roman" w:hAnsi="Times New Roman" w:cs="Times New Roman"/>
+          <w:sz w:val="24"/>
+          <w:szCs w:val="24"/>
+          <w:lang w:eastAsia="ja-JP"/>
+        </w:rPr>
+        <w:t xml:space="preserve"> system?</w:t>
       </w:r>
     </w:p>
     <w:p>
@@ -7030,7 +7535,25 @@
           <w:szCs w:val="24"/>
           <w:lang w:eastAsia="ja-JP"/>
         </w:rPr>
-        <w:t>What are the most important factors that influence a supplier's decision to use a particular delivery management system?</w:t>
+        <w:t xml:space="preserve">What are the most important factors that influence a courier's decision to work with </w:t>
+      </w:r>
+      <w:r>
+        <w:rPr>
+          <w:rFonts w:ascii="Times New Roman" w:hAnsi="Times New Roman" w:cs="Times New Roman"/>
+          <w:sz w:val="24"/>
+          <w:szCs w:val="24"/>
+          <w:lang w:eastAsia="ja-JP"/>
+        </w:rPr>
+        <w:t>our system</w:t>
+      </w:r>
+      <w:r>
+        <w:rPr>
+          <w:rFonts w:ascii="Times New Roman" w:hAnsi="Times New Roman" w:cs="Times New Roman"/>
+          <w:sz w:val="24"/>
+          <w:szCs w:val="24"/>
+          <w:lang w:eastAsia="ja-JP"/>
+        </w:rPr>
+        <w:t>?</w:t>
       </w:r>
     </w:p>
     <w:p>
@@ -7057,34 +7580,25 @@
           <w:szCs w:val="24"/>
           <w:lang w:eastAsia="ja-JP"/>
         </w:rPr>
-        <w:t>What are the most important factors that influence a courier's decision to work with a particular delivery management system or service?</w:t>
-      </w:r>
-    </w:p>
-    <w:p>
-      <w:pPr>
-        <w:pStyle w:val="ListParagraph"/>
-        <w:numPr>
-          <w:ilvl w:val="0"/>
-          <w:numId w:val="20"/>
-        </w:numPr>
-        <w:spacing w:after="0" w:line="360" w:lineRule="auto"/>
-        <w:ind w:right="446"/>
-        <w:jc w:val="both"/>
-        <w:rPr>
-          <w:rFonts w:ascii="Times New Roman" w:hAnsi="Times New Roman" w:cs="Times New Roman"/>
-          <w:sz w:val="24"/>
-          <w:szCs w:val="24"/>
-          <w:lang w:eastAsia="ja-JP"/>
-        </w:rPr>
-      </w:pPr>
-      <w:r>
-        <w:rPr>
-          <w:rFonts w:ascii="Times New Roman" w:hAnsi="Times New Roman" w:cs="Times New Roman"/>
-          <w:sz w:val="24"/>
-          <w:szCs w:val="24"/>
-          <w:lang w:eastAsia="ja-JP"/>
-        </w:rPr>
-        <w:t>How can delivery management systems be designed to ensure the safety and security of packages and couriers during the delivery process?</w:t>
+        <w:t xml:space="preserve">How can </w:t>
+      </w:r>
+      <w:r>
+        <w:rPr>
+          <w:rFonts w:ascii="Times New Roman" w:hAnsi="Times New Roman" w:cs="Times New Roman"/>
+          <w:sz w:val="24"/>
+          <w:szCs w:val="24"/>
+          <w:lang w:eastAsia="ja-JP"/>
+        </w:rPr>
+        <w:t xml:space="preserve">our </w:t>
+      </w:r>
+      <w:r>
+        <w:rPr>
+          <w:rFonts w:ascii="Times New Roman" w:hAnsi="Times New Roman" w:cs="Times New Roman"/>
+          <w:sz w:val="24"/>
+          <w:szCs w:val="24"/>
+          <w:lang w:eastAsia="ja-JP"/>
+        </w:rPr>
+        <w:t>system be designed to ensure the safety and security of packages and couriers during the delivery process?</w:t>
       </w:r>
     </w:p>
     <w:p>
@@ -7411,7 +7925,6 @@
           <w:szCs w:val="24"/>
           <w:lang w:eastAsia="ja-JP"/>
         </w:rPr>
-        <w:lastRenderedPageBreak/>
         <w:t>How would you rate the speed and efficiency of the app?</w:t>
       </w:r>
     </w:p>
@@ -7448,6 +7961,7 @@
           <w:szCs w:val="24"/>
           <w:lang w:eastAsia="ja-JP"/>
         </w:rPr>
+        <w:lastRenderedPageBreak/>
         <w:t xml:space="preserve">If we find correlation between the questionnaire and our final analysis, this will validate our </w:t>
       </w:r>
       <w:r>
@@ -7516,7 +8030,7 @@
         </w:rPr>
         <w:tab/>
       </w:r>
-      <w:bookmarkStart w:id="20" w:name="_Toc125286382"/>
+      <w:bookmarkStart w:id="20" w:name="_Toc125375244"/>
       <w:r>
         <w:rPr>
           <w:rFonts w:asciiTheme="majorBidi" w:hAnsiTheme="majorBidi"/>
@@ -7835,7 +8349,6 @@
         <w:pStyle w:val="Heading4"/>
         <w:rPr>
           <w:rFonts w:asciiTheme="majorBidi" w:hAnsiTheme="majorBidi"/>
-          <w:color w:val="auto"/>
           <w:sz w:val="24"/>
           <w:szCs w:val="24"/>
         </w:rPr>
@@ -7860,93 +8373,6 @@
         </w:rPr>
         <w:tab/>
       </w:r>
-      <w:r>
-        <w:rPr>
-          <w:rFonts w:asciiTheme="majorBidi" w:hAnsiTheme="majorBidi"/>
-          <w:color w:val="auto"/>
-          <w:sz w:val="24"/>
-          <w:szCs w:val="24"/>
-          <w:lang w:eastAsia="ja-JP"/>
-        </w:rPr>
-        <w:t>4</w:t>
-      </w:r>
-      <w:r>
-        <w:rPr>
-          <w:rFonts w:asciiTheme="majorBidi" w:hAnsiTheme="majorBidi"/>
-          <w:color w:val="auto"/>
-          <w:sz w:val="24"/>
-          <w:szCs w:val="24"/>
-          <w:lang w:eastAsia="ja-JP"/>
-        </w:rPr>
-        <w:t>.1.1.</w:t>
-      </w:r>
-      <w:r>
-        <w:rPr>
-          <w:rFonts w:asciiTheme="majorBidi" w:hAnsiTheme="majorBidi"/>
-          <w:color w:val="auto"/>
-          <w:sz w:val="24"/>
-          <w:szCs w:val="24"/>
-          <w:lang w:eastAsia="ja-JP"/>
-        </w:rPr>
-        <w:t>3</w:t>
-      </w:r>
-      <w:r>
-        <w:rPr>
-          <w:rFonts w:asciiTheme="majorBidi" w:hAnsiTheme="majorBidi"/>
-          <w:color w:val="auto"/>
-          <w:sz w:val="24"/>
-          <w:szCs w:val="24"/>
-          <w:lang w:eastAsia="ja-JP"/>
-        </w:rPr>
-        <w:t xml:space="preserve"> </w:t>
-      </w:r>
-      <w:r>
-        <w:rPr>
-          <w:rFonts w:asciiTheme="majorBidi" w:hAnsiTheme="majorBidi"/>
-          <w:color w:val="auto"/>
-          <w:sz w:val="24"/>
-          <w:szCs w:val="24"/>
-        </w:rPr>
-        <w:t>Equipment</w:t>
-      </w:r>
-      <w:r>
-        <w:rPr>
-          <w:rFonts w:asciiTheme="majorBidi" w:hAnsiTheme="majorBidi"/>
-          <w:color w:val="auto"/>
-          <w:sz w:val="24"/>
-          <w:szCs w:val="24"/>
-        </w:rPr>
-        <w:br/>
-      </w:r>
-    </w:p>
-    <w:p>
-      <w:pPr>
-        <w:spacing w:after="0" w:line="360" w:lineRule="auto"/>
-        <w:ind w:left="2160" w:right="446"/>
-        <w:contextualSpacing/>
-        <w:jc w:val="both"/>
-        <w:rPr>
-          <w:rFonts w:asciiTheme="majorBidi" w:hAnsiTheme="majorBidi" w:cstheme="majorBidi"/>
-          <w:sz w:val="24"/>
-          <w:szCs w:val="24"/>
-        </w:rPr>
-      </w:pPr>
-      <w:r>
-        <w:rPr>
-          <w:rFonts w:asciiTheme="majorBidi" w:hAnsiTheme="majorBidi" w:cstheme="majorBidi"/>
-          <w:sz w:val="24"/>
-          <w:szCs w:val="24"/>
-        </w:rPr>
-        <w:t>The courier's equipment (such as a refrigerated truck for perishable goods) may be a factor in determining their suitability for an order</w:t>
-      </w:r>
-      <w:r>
-        <w:rPr>
-          <w:rFonts w:asciiTheme="majorBidi" w:hAnsiTheme="majorBidi" w:cstheme="majorBidi"/>
-          <w:sz w:val="24"/>
-          <w:szCs w:val="24"/>
-        </w:rPr>
-        <w:t>.</w:t>
-      </w:r>
     </w:p>
     <w:p>
       <w:pPr>
@@ -8145,16 +8571,17 @@
           <w:color w:val="auto"/>
         </w:rPr>
       </w:pPr>
-      <w:r>
+    </w:p>
+    <w:p>
+      <w:pPr>
+        <w:pStyle w:val="Heading2"/>
         <w:rPr>
           <w:rFonts w:asciiTheme="majorBidi" w:eastAsia="Times New Roman" w:hAnsiTheme="majorBidi"/>
           <w:i/>
           <w:iCs/>
           <w:color w:val="auto"/>
         </w:rPr>
-        <w:br/>
-      </w:r>
-      <w:bookmarkStart w:id="21" w:name="_Toc125286383"/>
+      </w:pPr>
       <w:r>
         <w:rPr>
           <w:rFonts w:asciiTheme="majorBidi" w:eastAsia="Times New Roman" w:hAnsiTheme="majorBidi"/>
@@ -8162,29 +8589,84 @@
           <w:iCs/>
           <w:color w:val="auto"/>
         </w:rPr>
-        <w:t>4</w:t>
-      </w:r>
+        <w:br/>
+      </w:r>
+    </w:p>
+    <w:p>
+      <w:pPr>
+        <w:ind w:left="720"/>
+        <w:rPr>
+          <w:rFonts w:ascii="Times New Roman" w:eastAsia="Times New Roman" w:hAnsi="Times New Roman" w:cs="Times New Roman"/>
+          <w:color w:val="000000" w:themeColor="text1"/>
+          <w:sz w:val="24"/>
+          <w:szCs w:val="24"/>
+        </w:rPr>
+      </w:pPr>
+    </w:p>
+    <w:p>
+      <w:pPr>
+        <w:ind w:left="720"/>
+        <w:rPr>
+          <w:rStyle w:val="Heading2Char"/>
+          <w:rFonts w:asciiTheme="majorBidi" w:hAnsiTheme="majorBidi"/>
+          <w:i/>
+          <w:iCs/>
+          <w:color w:val="000000" w:themeColor="text1"/>
+        </w:rPr>
+      </w:pPr>
+      <w:bookmarkStart w:id="21" w:name="_Toc125375245"/>
+    </w:p>
+    <w:p>
+      <w:pPr>
+        <w:ind w:left="720"/>
+        <w:rPr>
+          <w:rStyle w:val="Heading2Char"/>
+          <w:rFonts w:asciiTheme="majorBidi" w:hAnsiTheme="majorBidi"/>
+          <w:i/>
+          <w:iCs/>
+          <w:color w:val="000000" w:themeColor="text1"/>
+        </w:rPr>
+      </w:pPr>
+    </w:p>
+    <w:p>
+      <w:pPr>
+        <w:ind w:left="720"/>
+        <w:rPr>
+          <w:rFonts w:ascii="Times New Roman" w:eastAsia="Times New Roman" w:hAnsi="Times New Roman" w:cs="Times New Roman"/>
+          <w:color w:val="000000" w:themeColor="text1"/>
+          <w:sz w:val="24"/>
+          <w:szCs w:val="24"/>
+        </w:rPr>
+      </w:pPr>
+      <w:r>
+        <w:rPr>
+          <w:rStyle w:val="Heading2Char"/>
+          <w:rFonts w:asciiTheme="majorBidi" w:hAnsiTheme="majorBidi"/>
+          <w:i/>
+          <w:iCs/>
+          <w:color w:val="000000" w:themeColor="text1"/>
+        </w:rPr>
+        <w:lastRenderedPageBreak/>
+        <w:t>4.2 Methodology and Development Process</w:t>
+      </w:r>
+      <w:bookmarkEnd w:id="21"/>
       <w:r>
         <w:rPr>
           <w:rFonts w:asciiTheme="majorBidi" w:eastAsia="Times New Roman" w:hAnsiTheme="majorBidi"/>
           <w:i/>
           <w:iCs/>
-          <w:color w:val="auto"/>
-        </w:rPr>
-        <w:t>.2 Methodology and Development Process</w:t>
-      </w:r>
-      <w:bookmarkEnd w:id="21"/>
-    </w:p>
-    <w:p>
-      <w:pPr>
-        <w:ind w:left="720"/>
+        </w:rPr>
+        <w:br/>
+      </w:r>
+      <w:r>
         <w:rPr>
           <w:rFonts w:ascii="Times New Roman" w:eastAsia="Times New Roman" w:hAnsi="Times New Roman" w:cs="Times New Roman"/>
           <w:color w:val="000000" w:themeColor="text1"/>
           <w:sz w:val="24"/>
           <w:szCs w:val="24"/>
         </w:rPr>
-      </w:pPr>
+        <w:br/>
+      </w:r>
       <w:r>
         <w:rPr>
           <w:rFonts w:ascii="Times New Roman" w:eastAsia="Times New Roman" w:hAnsi="Times New Roman" w:cs="Times New Roman"/>
@@ -8192,19 +8674,19 @@
           <w:sz w:val="24"/>
           <w:szCs w:val="24"/>
         </w:rPr>
-        <w:br/>
-      </w:r>
-      <w:proofErr w:type="gramStart"/>
-      <w:r>
+        <w:t>In order to develop a system that meets our desired goals, we have created a structured work plan that outlines all the necessary steps, starting with the learning process and proceeding through the development process. Through our research, we determined that the Agile approach would be the most effective method for our project. This iterative approach emphasizes the importance of working in stages with ongoing planning and continuous learning.</w:t>
+      </w:r>
+    </w:p>
+    <w:p>
+      <w:pPr>
+        <w:ind w:left="720"/>
         <w:rPr>
           <w:rFonts w:ascii="Times New Roman" w:eastAsia="Times New Roman" w:hAnsi="Times New Roman" w:cs="Times New Roman"/>
           <w:color w:val="000000" w:themeColor="text1"/>
           <w:sz w:val="24"/>
           <w:szCs w:val="24"/>
         </w:rPr>
-        <w:t>In order to</w:t>
-      </w:r>
-      <w:proofErr w:type="gramEnd"/>
+      </w:pPr>
       <w:r>
         <w:rPr>
           <w:rFonts w:ascii="Times New Roman" w:eastAsia="Times New Roman" w:hAnsi="Times New Roman" w:cs="Times New Roman"/>
@@ -8212,19 +8694,19 @@
           <w:sz w:val="24"/>
           <w:szCs w:val="24"/>
         </w:rPr>
-        <w:t xml:space="preserve"> develop a system that meets our desired goals, we have created a structured work plan that outlines all the necessary steps, starting with the learning process and proceeding through the development process. Through our research, we determined that the Agile approach would be the most effective method for our project. This iterative approach emphasizes the importance of working in stages with ongoing planning and continuous learning.</w:t>
-      </w:r>
-    </w:p>
-    <w:p>
-      <w:pPr>
-        <w:ind w:left="720"/>
+        <w:t xml:space="preserve">To begin, it was necessary for us to thoroughly research existing solutions and technologies in the market </w:t>
+      </w:r>
+      <w:proofErr w:type="gramStart"/>
+      <w:r>
         <w:rPr>
           <w:rFonts w:ascii="Times New Roman" w:eastAsia="Times New Roman" w:hAnsi="Times New Roman" w:cs="Times New Roman"/>
           <w:color w:val="000000" w:themeColor="text1"/>
           <w:sz w:val="24"/>
           <w:szCs w:val="24"/>
         </w:rPr>
-      </w:pPr>
+        <w:t>in order to</w:t>
+      </w:r>
+      <w:proofErr w:type="gramEnd"/>
       <w:r>
         <w:rPr>
           <w:rFonts w:ascii="Times New Roman" w:eastAsia="Times New Roman" w:hAnsi="Times New Roman" w:cs="Times New Roman"/>
@@ -8232,9 +8714,8 @@
           <w:sz w:val="24"/>
           <w:szCs w:val="24"/>
         </w:rPr>
-        <w:t xml:space="preserve">To begin, it was necessary for us to thoroughly research existing solutions and technologies in the market </w:t>
-      </w:r>
-      <w:proofErr w:type="gramStart"/>
+        <w:t xml:space="preserve"> gain a comprehensive understanding of their strengths and weaknesses. Our goal was to identify ways in which we could leverage the advantages of these solutions while also seeking opportunities to improve upon their shortcomings </w:t>
+      </w:r>
       <w:r>
         <w:rPr>
           <w:rFonts w:ascii="Times New Roman" w:eastAsia="Times New Roman" w:hAnsi="Times New Roman" w:cs="Times New Roman"/>
@@ -8242,9 +8723,8 @@
           <w:sz w:val="24"/>
           <w:szCs w:val="24"/>
         </w:rPr>
-        <w:t>in order to</w:t>
-      </w:r>
-      <w:proofErr w:type="gramEnd"/>
+        <w:t>to</w:t>
+      </w:r>
       <w:r>
         <w:rPr>
           <w:rFonts w:ascii="Times New Roman" w:eastAsia="Times New Roman" w:hAnsi="Times New Roman" w:cs="Times New Roman"/>
@@ -8252,7 +8732,7 @@
           <w:sz w:val="24"/>
           <w:szCs w:val="24"/>
         </w:rPr>
-        <w:t xml:space="preserve"> gain a comprehensive understanding of their strengths and weaknesses. Our goal was to identify ways in which we could leverage the advantages of these solutions while also seeking opportunities to improve upon their shortcomings </w:t>
+        <w:t xml:space="preserve"> create a truly unique system. This required a thorough analysis of the current market landscape </w:t>
       </w:r>
       <w:r>
         <w:rPr>
@@ -8270,41 +8750,75 @@
           <w:sz w:val="24"/>
           <w:szCs w:val="24"/>
         </w:rPr>
-        <w:t xml:space="preserve"> create a truly unique system. This required a thorough analysis of the current market landscape </w:t>
-      </w:r>
-      <w:r>
+        <w:t xml:space="preserve"> identify areas where we could make a meaningful contribution.</w:t>
+      </w:r>
+    </w:p>
+    <w:p>
+      <w:pPr>
+        <w:ind w:left="720"/>
         <w:rPr>
           <w:rFonts w:ascii="Times New Roman" w:eastAsia="Times New Roman" w:hAnsi="Times New Roman" w:cs="Times New Roman"/>
           <w:color w:val="000000" w:themeColor="text1"/>
           <w:sz w:val="24"/>
           <w:szCs w:val="24"/>
         </w:rPr>
-        <w:t>to</w:t>
-      </w:r>
-      <w:r>
+      </w:pPr>
+    </w:p>
+    <w:p>
+      <w:pPr>
+        <w:ind w:left="720"/>
         <w:rPr>
           <w:rFonts w:ascii="Times New Roman" w:eastAsia="Times New Roman" w:hAnsi="Times New Roman" w:cs="Times New Roman"/>
           <w:color w:val="000000" w:themeColor="text1"/>
           <w:sz w:val="24"/>
           <w:szCs w:val="24"/>
         </w:rPr>
-        <w:t xml:space="preserve"> identify areas where we could make a meaningful contribution.</w:t>
-      </w:r>
-    </w:p>
-    <w:p>
-      <w:pPr>
-        <w:ind w:left="720"/>
+      </w:pPr>
+      <w:r>
         <w:rPr>
           <w:rFonts w:ascii="Times New Roman" w:eastAsia="Times New Roman" w:hAnsi="Times New Roman" w:cs="Times New Roman"/>
           <w:color w:val="000000" w:themeColor="text1"/>
           <w:sz w:val="24"/>
           <w:szCs w:val="24"/>
         </w:rPr>
-      </w:pPr>
-    </w:p>
-    <w:p>
-      <w:pPr>
-        <w:ind w:left="720"/>
+        <w:t>Our work process is divided into three main parts:</w:t>
+      </w:r>
+    </w:p>
+    <w:p>
+      <w:pPr>
+        <w:pStyle w:val="Heading3"/>
+        <w:rPr>
+          <w:rFonts w:asciiTheme="majorBidi" w:eastAsia="Times New Roman" w:hAnsiTheme="majorBidi"/>
+          <w:color w:val="auto"/>
+        </w:rPr>
+      </w:pPr>
+      <w:r>
+        <w:rPr>
+          <w:rFonts w:asciiTheme="majorBidi" w:eastAsia="Times New Roman" w:hAnsiTheme="majorBidi"/>
+          <w:color w:val="auto"/>
+        </w:rPr>
+        <w:tab/>
+      </w:r>
+      <w:bookmarkStart w:id="22" w:name="_Toc125375246"/>
+      <w:r>
+        <w:rPr>
+          <w:rFonts w:asciiTheme="majorBidi" w:eastAsia="Times New Roman" w:hAnsiTheme="majorBidi"/>
+          <w:color w:val="auto"/>
+        </w:rPr>
+        <w:t>4</w:t>
+      </w:r>
+      <w:r>
+        <w:rPr>
+          <w:rFonts w:asciiTheme="majorBidi" w:eastAsia="Times New Roman" w:hAnsiTheme="majorBidi"/>
+          <w:color w:val="auto"/>
+        </w:rPr>
+        <w:t>.2.1 Planning and preparation</w:t>
+      </w:r>
+      <w:bookmarkEnd w:id="22"/>
+    </w:p>
+    <w:p>
+      <w:pPr>
+        <w:ind w:left="1440"/>
         <w:rPr>
           <w:rFonts w:ascii="Times New Roman" w:eastAsia="Times New Roman" w:hAnsi="Times New Roman" w:cs="Times New Roman"/>
           <w:color w:val="000000" w:themeColor="text1"/>
@@ -8319,8 +8833,82 @@
           <w:sz w:val="24"/>
           <w:szCs w:val="24"/>
         </w:rPr>
-        <w:t>Our work process is divided into three main parts:</w:t>
-      </w:r>
+        <w:t xml:space="preserve">This </w:t>
+      </w:r>
+      <w:r>
+        <w:rPr>
+          <w:rFonts w:ascii="Times New Roman" w:eastAsia="Times New Roman" w:hAnsi="Times New Roman" w:cs="Times New Roman"/>
+          <w:color w:val="000000" w:themeColor="text1"/>
+          <w:sz w:val="24"/>
+          <w:szCs w:val="24"/>
+        </w:rPr>
+        <w:t>included</w:t>
+      </w:r>
+      <w:r>
+        <w:rPr>
+          <w:rFonts w:ascii="Times New Roman" w:eastAsia="Times New Roman" w:hAnsi="Times New Roman" w:cs="Times New Roman"/>
+          <w:color w:val="000000" w:themeColor="text1"/>
+          <w:sz w:val="24"/>
+          <w:szCs w:val="24"/>
+        </w:rPr>
+        <w:t xml:space="preserve"> meetings in which we created a detailed requirements document for the system, developed diagrams to visualize the desired outcome, and identified the tools and technologies we would need to use. Specifically, we decided to </w:t>
+      </w:r>
+      <w:r>
+        <w:rPr>
+          <w:rFonts w:ascii="Times New Roman" w:eastAsia="Times New Roman" w:hAnsi="Times New Roman" w:cs="Times New Roman"/>
+          <w:color w:val="000000" w:themeColor="text1"/>
+          <w:sz w:val="24"/>
+          <w:szCs w:val="24"/>
+        </w:rPr>
+        <w:t xml:space="preserve">use React, JS, HTML and CSS as a front-end development, </w:t>
+      </w:r>
+      <w:r>
+        <w:rPr>
+          <w:rFonts w:ascii="Times New Roman" w:eastAsia="Times New Roman" w:hAnsi="Times New Roman" w:cs="Times New Roman"/>
+          <w:color w:val="000000" w:themeColor="text1"/>
+          <w:sz w:val="24"/>
+          <w:szCs w:val="24"/>
+        </w:rPr>
+        <w:t>NodeJS</w:t>
+      </w:r>
+      <w:r>
+        <w:rPr>
+          <w:rFonts w:ascii="Times New Roman" w:eastAsia="Times New Roman" w:hAnsi="Times New Roman" w:cs="Times New Roman"/>
+          <w:color w:val="000000" w:themeColor="text1"/>
+          <w:sz w:val="24"/>
+          <w:szCs w:val="24"/>
+        </w:rPr>
+        <w:t xml:space="preserve"> for the back-end development, DB Microsoft SQL server for managing the data</w:t>
+      </w:r>
+      <w:r>
+        <w:rPr>
+          <w:rFonts w:ascii="Times New Roman" w:eastAsia="Times New Roman" w:hAnsi="Times New Roman" w:cs="Times New Roman"/>
+          <w:color w:val="000000" w:themeColor="text1"/>
+          <w:sz w:val="24"/>
+          <w:szCs w:val="24"/>
+        </w:rPr>
+        <w:t xml:space="preserve"> of our interactive website</w:t>
+      </w:r>
+      <w:r>
+        <w:rPr>
+          <w:rFonts w:ascii="Times New Roman" w:eastAsia="Times New Roman" w:hAnsi="Times New Roman" w:cs="Times New Roman"/>
+          <w:color w:val="000000" w:themeColor="text1"/>
+          <w:sz w:val="24"/>
+          <w:szCs w:val="24"/>
+        </w:rPr>
+        <w:t>.</w:t>
+      </w:r>
+    </w:p>
+    <w:p>
+      <w:pPr>
+        <w:ind w:left="1440"/>
+        <w:rPr>
+          <w:rFonts w:ascii="Times New Roman" w:eastAsia="Times New Roman" w:hAnsi="Times New Roman" w:cs="Times New Roman"/>
+          <w:color w:val="000000" w:themeColor="text1"/>
+          <w:sz w:val="24"/>
+          <w:szCs w:val="24"/>
+        </w:rPr>
+      </w:pPr>
     </w:p>
     <w:p>
       <w:pPr>
@@ -8337,133 +8925,7 @@
         </w:rPr>
         <w:tab/>
       </w:r>
-      <w:bookmarkStart w:id="22" w:name="_Toc125286384"/>
-      <w:r>
-        <w:rPr>
-          <w:rFonts w:asciiTheme="majorBidi" w:eastAsia="Times New Roman" w:hAnsiTheme="majorBidi"/>
-          <w:color w:val="auto"/>
-        </w:rPr>
-        <w:t>4</w:t>
-      </w:r>
-      <w:r>
-        <w:rPr>
-          <w:rFonts w:asciiTheme="majorBidi" w:eastAsia="Times New Roman" w:hAnsiTheme="majorBidi"/>
-          <w:color w:val="auto"/>
-        </w:rPr>
-        <w:t>.2.1 Planning and preparation</w:t>
-      </w:r>
-      <w:bookmarkEnd w:id="22"/>
-    </w:p>
-    <w:p>
-      <w:pPr>
-        <w:ind w:left="1440"/>
-        <w:rPr>
-          <w:rFonts w:ascii="Times New Roman" w:eastAsia="Times New Roman" w:hAnsi="Times New Roman" w:cs="Times New Roman"/>
-          <w:color w:val="000000" w:themeColor="text1"/>
-          <w:sz w:val="24"/>
-          <w:szCs w:val="24"/>
-        </w:rPr>
-      </w:pPr>
-      <w:r>
-        <w:rPr>
-          <w:rFonts w:ascii="Times New Roman" w:eastAsia="Times New Roman" w:hAnsi="Times New Roman" w:cs="Times New Roman"/>
-          <w:color w:val="000000" w:themeColor="text1"/>
-          <w:sz w:val="24"/>
-          <w:szCs w:val="24"/>
-        </w:rPr>
-        <w:t xml:space="preserve">This </w:t>
-      </w:r>
-      <w:r>
-        <w:rPr>
-          <w:rFonts w:ascii="Times New Roman" w:eastAsia="Times New Roman" w:hAnsi="Times New Roman" w:cs="Times New Roman"/>
-          <w:color w:val="000000" w:themeColor="text1"/>
-          <w:sz w:val="24"/>
-          <w:szCs w:val="24"/>
-        </w:rPr>
-        <w:t>included</w:t>
-      </w:r>
-      <w:r>
-        <w:rPr>
-          <w:rFonts w:ascii="Times New Roman" w:eastAsia="Times New Roman" w:hAnsi="Times New Roman" w:cs="Times New Roman"/>
-          <w:color w:val="000000" w:themeColor="text1"/>
-          <w:sz w:val="24"/>
-          <w:szCs w:val="24"/>
-        </w:rPr>
-        <w:t xml:space="preserve"> meetings in which we created a detailed requirements document for the system, developed diagrams to visualize the desired outcome, and identified the tools and technologies we would need to use. Specifically, we decided to </w:t>
-      </w:r>
-      <w:r>
-        <w:rPr>
-          <w:rFonts w:ascii="Times New Roman" w:eastAsia="Times New Roman" w:hAnsi="Times New Roman" w:cs="Times New Roman"/>
-          <w:color w:val="000000" w:themeColor="text1"/>
-          <w:sz w:val="24"/>
-          <w:szCs w:val="24"/>
-        </w:rPr>
-        <w:t xml:space="preserve">use React, JS, HTML and CSS as a front-end development, </w:t>
-      </w:r>
-      <w:r>
-        <w:rPr>
-          <w:rFonts w:ascii="Times New Roman" w:eastAsia="Times New Roman" w:hAnsi="Times New Roman" w:cs="Times New Roman"/>
-          <w:color w:val="000000" w:themeColor="text1"/>
-          <w:sz w:val="24"/>
-          <w:szCs w:val="24"/>
-        </w:rPr>
-        <w:t>NodeJS</w:t>
-      </w:r>
-      <w:r>
-        <w:rPr>
-          <w:rFonts w:ascii="Times New Roman" w:eastAsia="Times New Roman" w:hAnsi="Times New Roman" w:cs="Times New Roman"/>
-          <w:color w:val="000000" w:themeColor="text1"/>
-          <w:sz w:val="24"/>
-          <w:szCs w:val="24"/>
-        </w:rPr>
-        <w:t xml:space="preserve"> for the back-end development, DB Microsoft SQL server for managing the data</w:t>
-      </w:r>
-      <w:r>
-        <w:rPr>
-          <w:rFonts w:ascii="Times New Roman" w:eastAsia="Times New Roman" w:hAnsi="Times New Roman" w:cs="Times New Roman"/>
-          <w:color w:val="000000" w:themeColor="text1"/>
-          <w:sz w:val="24"/>
-          <w:szCs w:val="24"/>
-        </w:rPr>
-        <w:t xml:space="preserve"> of our interactive website</w:t>
-      </w:r>
-      <w:r>
-        <w:rPr>
-          <w:rFonts w:ascii="Times New Roman" w:eastAsia="Times New Roman" w:hAnsi="Times New Roman" w:cs="Times New Roman"/>
-          <w:color w:val="000000" w:themeColor="text1"/>
-          <w:sz w:val="24"/>
-          <w:szCs w:val="24"/>
-        </w:rPr>
-        <w:t>.</w:t>
-      </w:r>
-    </w:p>
-    <w:p>
-      <w:pPr>
-        <w:ind w:left="1440"/>
-        <w:rPr>
-          <w:rFonts w:ascii="Times New Roman" w:eastAsia="Times New Roman" w:hAnsi="Times New Roman" w:cs="Times New Roman"/>
-          <w:color w:val="000000" w:themeColor="text1"/>
-          <w:sz w:val="24"/>
-          <w:szCs w:val="24"/>
-        </w:rPr>
-      </w:pPr>
-    </w:p>
-    <w:p>
-      <w:pPr>
-        <w:pStyle w:val="Heading3"/>
-        <w:rPr>
-          <w:rFonts w:asciiTheme="majorBidi" w:eastAsia="Times New Roman" w:hAnsiTheme="majorBidi"/>
-          <w:color w:val="auto"/>
-        </w:rPr>
-      </w:pPr>
-      <w:r>
-        <w:rPr>
-          <w:rFonts w:asciiTheme="majorBidi" w:eastAsia="Times New Roman" w:hAnsiTheme="majorBidi"/>
-          <w:color w:val="auto"/>
-        </w:rPr>
-        <w:tab/>
-      </w:r>
-      <w:bookmarkStart w:id="23" w:name="_Toc125286385"/>
+      <w:bookmarkStart w:id="23" w:name="_Toc125375247"/>
       <w:r>
         <w:rPr>
           <w:rFonts w:asciiTheme="majorBidi" w:eastAsia="Times New Roman" w:hAnsiTheme="majorBidi"/>
@@ -8570,7 +9032,7 @@
         </w:rPr>
         <w:tab/>
       </w:r>
-      <w:bookmarkStart w:id="24" w:name="_Toc125286386"/>
+      <w:bookmarkStart w:id="24" w:name="_Toc125375248"/>
       <w:r>
         <w:rPr>
           <w:rFonts w:asciiTheme="majorBidi" w:eastAsia="Times New Roman" w:hAnsiTheme="majorBidi"/>
@@ -8617,7 +9079,7 @@
           <w:color w:val="auto"/>
         </w:rPr>
       </w:pPr>
-      <w:bookmarkStart w:id="25" w:name="_Toc125286387"/>
+      <w:bookmarkStart w:id="25" w:name="_Toc125375249"/>
       <w:r>
         <w:rPr>
           <w:rFonts w:asciiTheme="majorBidi" w:hAnsiTheme="majorBidi"/>
@@ -8670,7 +9132,7 @@
           <w:lang w:eastAsia="ja-JP"/>
         </w:rPr>
       </w:pPr>
-      <w:bookmarkStart w:id="27" w:name="_Toc125286388"/>
+      <w:bookmarkStart w:id="27" w:name="_Toc125375250"/>
       <w:r>
         <w:rPr>
           <w:rFonts w:asciiTheme="majorBidi" w:hAnsiTheme="majorBidi"/>
@@ -11030,7 +11492,7 @@
           <w:lang w:eastAsia="ja-JP"/>
         </w:rPr>
       </w:pPr>
-      <w:bookmarkStart w:id="29" w:name="_Toc125286389"/>
+      <w:bookmarkStart w:id="29" w:name="_Toc125375251"/>
       <w:r>
         <w:rPr>
           <w:rFonts w:asciiTheme="majorBidi" w:hAnsiTheme="majorBidi"/>
@@ -11072,7 +11534,7 @@
           <w:lang w:eastAsia="ja-JP"/>
         </w:rPr>
       </w:pPr>
-      <w:bookmarkStart w:id="30" w:name="_Toc125286390"/>
+      <w:bookmarkStart w:id="30" w:name="_Toc125375252"/>
       <w:bookmarkEnd w:id="28"/>
       <w:r>
         <w:rPr>
@@ -11391,7 +11853,7 @@
           <w:lang w:eastAsia="ja-JP"/>
         </w:rPr>
       </w:pPr>
-      <w:bookmarkStart w:id="34" w:name="_Toc125286391"/>
+      <w:bookmarkStart w:id="34" w:name="_Toc125375253"/>
       <w:r>
         <w:rPr>
           <w:rFonts w:asciiTheme="majorBidi" w:hAnsiTheme="majorBidi"/>
@@ -11852,7 +12314,7 @@
           <w:lang w:eastAsia="ja-JP"/>
         </w:rPr>
       </w:pPr>
-      <w:bookmarkStart w:id="38" w:name="_Toc125286392"/>
+      <w:bookmarkStart w:id="38" w:name="_Toc125375254"/>
       <w:r>
         <w:rPr>
           <w:rFonts w:asciiTheme="majorBidi" w:hAnsiTheme="majorBidi"/>
@@ -13633,7 +14095,7 @@
           <w:lang w:eastAsia="ja-JP"/>
         </w:rPr>
       </w:pPr>
-      <w:bookmarkStart w:id="43" w:name="_Toc125286393"/>
+      <w:bookmarkStart w:id="43" w:name="_Toc125375255"/>
       <w:bookmarkEnd w:id="41"/>
       <w:r>
         <w:rPr>
@@ -18183,7 +18645,7 @@
           <w:color w:val="auto"/>
         </w:rPr>
       </w:pPr>
-      <w:bookmarkStart w:id="57" w:name="_Toc125286394"/>
+      <w:bookmarkStart w:id="57" w:name="_Toc125375256"/>
       <w:r>
         <w:rPr>
           <w:rFonts w:asciiTheme="majorBidi" w:hAnsiTheme="majorBidi"/>
@@ -18243,7 +18705,7 @@
           <w:lang w:eastAsia="ja-JP"/>
         </w:rPr>
       </w:pPr>
-      <w:bookmarkStart w:id="58" w:name="_Toc125286395"/>
+      <w:bookmarkStart w:id="58" w:name="_Toc125375257"/>
       <w:r>
         <w:rPr>
           <w:rFonts w:asciiTheme="majorBidi" w:hAnsiTheme="majorBidi"/>
@@ -19997,7 +20459,7 @@
           <w:lang w:eastAsia="ja-JP"/>
         </w:rPr>
       </w:pPr>
-      <w:bookmarkStart w:id="59" w:name="_Toc125286396"/>
+      <w:bookmarkStart w:id="59" w:name="_Toc125375258"/>
       <w:r>
         <w:rPr>
           <w:rFonts w:asciiTheme="majorBidi" w:hAnsiTheme="majorBidi"/>
@@ -21630,7 +22092,7 @@
           <w:color w:val="auto"/>
         </w:rPr>
       </w:pPr>
-      <w:bookmarkStart w:id="60" w:name="_Toc125286397"/>
+      <w:bookmarkStart w:id="60" w:name="_Toc125375259"/>
       <w:r>
         <w:rPr>
           <w:rFonts w:asciiTheme="majorBidi" w:hAnsiTheme="majorBidi"/>
@@ -26140,6 +26602,10 @@
 </file>
 
 <file path=customXml/item1.xml><?xml version="1.0" encoding="utf-8"?>
+<b:Sources xmlns:b="http://schemas.openxmlformats.org/officeDocument/2006/bibliography" xmlns="http://schemas.openxmlformats.org/officeDocument/2006/bibliography" SelectedStyle="\APASixthEditionOfficeOnline.xsl" StyleName="APA" Version="6"/>
+</file>
+
+<file path=customXml/item2.xml><?xml version="1.0" encoding="utf-8"?>
 <ct:contentTypeSchema xmlns:ct="http://schemas.microsoft.com/office/2006/metadata/contentType" xmlns:ma="http://schemas.microsoft.com/office/2006/metadata/properties/metaAttributes" ct:_="" ma:_="" ma:contentTypeName="Document" ma:contentTypeID="0x010100DBDFE32E86996D419ED9C5EDD59CDA3C" ma:contentTypeVersion="2" ma:contentTypeDescription="Create a new document." ma:contentTypeScope="" ma:versionID="0785a376531b69e8721697e33ed12b4f">
   <xsd:schema xmlns:xsd="http://www.w3.org/2001/XMLSchema" xmlns:xs="http://www.w3.org/2001/XMLSchema" xmlns:p="http://schemas.microsoft.com/office/2006/metadata/properties" xmlns:ns2="21784684-d9f2-4c93-9f0f-c197d58df093" targetNamespace="http://schemas.microsoft.com/office/2006/metadata/properties" ma:root="true" ma:fieldsID="b4d81f3bbd4d496b2c6d20d7707ed2ab" ns2:_="">
     <xsd:import namespace="21784684-d9f2-4c93-9f0f-c197d58df093"/>
@@ -26271,11 +26737,13 @@
 </ct:contentTypeSchema>
 </file>
 
-<file path=customXml/item2.xml><?xml version="1.0" encoding="utf-8"?>
-<b:Sources xmlns:b="http://schemas.openxmlformats.org/officeDocument/2006/bibliography" xmlns="http://schemas.openxmlformats.org/officeDocument/2006/bibliography" SelectedStyle="\APASixthEditionOfficeOnline.xsl" StyleName="APA" Version="6"/>
+<file path=customXml/item3.xml><?xml version="1.0" encoding="utf-8"?>
+<p:properties xmlns:p="http://schemas.microsoft.com/office/2006/metadata/properties" xmlns:xsi="http://www.w3.org/2001/XMLSchema-instance" xmlns:pc="http://schemas.microsoft.com/office/infopath/2007/PartnerControls">
+  <documentManagement/>
+</p:properties>
 </file>
 
-<file path=customXml/item3.xml><?xml version="1.0" encoding="utf-8"?>
+<file path=customXml/item4.xml><?xml version="1.0" encoding="utf-8"?>
 <?mso-contentType ?>
 <FormTemplates xmlns="http://schemas.microsoft.com/sharepoint/v3/contenttype/forms">
   <Display>DocumentLibraryForm</Display>
@@ -26284,13 +26752,15 @@
 </FormTemplates>
 </file>
 
-<file path=customXml/item4.xml><?xml version="1.0" encoding="utf-8"?>
-<p:properties xmlns:p="http://schemas.microsoft.com/office/2006/metadata/properties" xmlns:xsi="http://www.w3.org/2001/XMLSchema-instance" xmlns:pc="http://schemas.microsoft.com/office/infopath/2007/PartnerControls">
-  <documentManagement/>
-</p:properties>
+<file path=customXml/itemProps1.xml><?xml version="1.0" encoding="utf-8"?>
+<ds:datastoreItem xmlns:ds="http://schemas.openxmlformats.org/officeDocument/2006/customXml" ds:itemID="{0D83E4F6-698C-4C74-8763-C3C7052EA578}">
+  <ds:schemaRefs>
+    <ds:schemaRef ds:uri="http://schemas.openxmlformats.org/officeDocument/2006/bibliography"/>
+  </ds:schemaRefs>
+</ds:datastoreItem>
 </file>
 
-<file path=customXml/itemProps1.xml><?xml version="1.0" encoding="utf-8"?>
+<file path=customXml/itemProps2.xml><?xml version="1.0" encoding="utf-8"?>
 <ds:datastoreItem xmlns:ds="http://schemas.openxmlformats.org/officeDocument/2006/customXml" ds:itemID="{7CCB72CE-4FFC-4C9C-8719-A844AA3CDB81}">
   <ds:schemaRefs>
     <ds:schemaRef ds:uri="http://schemas.microsoft.com/office/2006/metadata/contentType"/>
@@ -26308,27 +26778,19 @@
 </ds:datastoreItem>
 </file>
 
-<file path=customXml/itemProps2.xml><?xml version="1.0" encoding="utf-8"?>
-<ds:datastoreItem xmlns:ds="http://schemas.openxmlformats.org/officeDocument/2006/customXml" ds:itemID="{0D83E4F6-698C-4C74-8763-C3C7052EA578}">
-  <ds:schemaRefs>
-    <ds:schemaRef ds:uri="http://schemas.openxmlformats.org/officeDocument/2006/bibliography"/>
-  </ds:schemaRefs>
-</ds:datastoreItem>
-</file>
-
 <file path=customXml/itemProps3.xml><?xml version="1.0" encoding="utf-8"?>
-<ds:datastoreItem xmlns:ds="http://schemas.openxmlformats.org/officeDocument/2006/customXml" ds:itemID="{4393AF9F-9326-411B-83AF-F34A5D7C30BF}">
-  <ds:schemaRefs>
-    <ds:schemaRef ds:uri="http://schemas.microsoft.com/sharepoint/v3/contenttype/forms"/>
-  </ds:schemaRefs>
-</ds:datastoreItem>
-</file>
-
-<file path=customXml/itemProps4.xml><?xml version="1.0" encoding="utf-8"?>
 <ds:datastoreItem xmlns:ds="http://schemas.openxmlformats.org/officeDocument/2006/customXml" ds:itemID="{6D5E4BAF-D1F9-4B5F-B4B3-6CFEE81BD9AD}">
   <ds:schemaRefs>
     <ds:schemaRef ds:uri="http://schemas.microsoft.com/office/2006/metadata/properties"/>
     <ds:schemaRef ds:uri="http://schemas.microsoft.com/office/infopath/2007/PartnerControls"/>
   </ds:schemaRefs>
 </ds:datastoreItem>
+</file>
+
+<file path=customXml/itemProps4.xml><?xml version="1.0" encoding="utf-8"?>
+<ds:datastoreItem xmlns:ds="http://schemas.openxmlformats.org/officeDocument/2006/customXml" ds:itemID="{4393AF9F-9326-411B-83AF-F34A5D7C30BF}">
+  <ds:schemaRefs>
+    <ds:schemaRef ds:uri="http://schemas.microsoft.com/sharepoint/v3/contenttype/forms"/>
+  </ds:schemaRefs>
+</ds:datastoreItem>
 </file>